--- a/F332/國洋板相關資料/強制回報之完整傳輸流程.docx
+++ b/F332/國洋板相關資料/強制回報之完整傳輸流程.docx
@@ -2,6 +2,5139 @@
 <file path=word/document.xml><?xml version="1.0" encoding="utf-8"?>
 <w:document xmlns:wpc="http://schemas.microsoft.com/office/word/2010/wordprocessingCanvas" xmlns:mc="http://schemas.openxmlformats.org/markup-compatibility/2006" xmlns:o="urn:schemas-microsoft-com:office:office" xmlns:r="http://schemas.openxmlformats.org/officeDocument/2006/relationships" xmlns:m="http://schemas.openxmlformats.org/officeDocument/2006/math" xmlns:v="urn:schemas-microsoft-com:vml" xmlns:wp14="http://schemas.microsoft.com/office/word/2010/wordprocessingDrawing" xmlns:wp="http://schemas.openxmlformats.org/drawingml/2006/wordprocessingDrawing" xmlns:w10="urn:schemas-microsoft-com:office:word" xmlns:w="http://schemas.openxmlformats.org/wordprocessingml/2006/main" xmlns:w14="http://schemas.microsoft.com/office/word/2010/wordml" xmlns:wpg="http://schemas.microsoft.com/office/word/2010/wordprocessingGroup" xmlns:wpi="http://schemas.microsoft.com/office/word/2010/wordprocessingInk" xmlns:wne="http://schemas.microsoft.com/office/word/2006/wordml" xmlns:wps="http://schemas.microsoft.com/office/word/2010/wordprocessingShape" mc:Ignorable="w14 wp14">
   <w:body>
+    <w:p>
+      <w:pPr>
+        <w:jc w:val="center"/>
+        <w:rPr>
+          <w:rFonts w:ascii="微軟正黑體" w:eastAsia="微軟正黑體" w:hAnsi="微軟正黑體" w:hint="eastAsia"/>
+          <w:b/>
+          <w:sz w:val="36"/>
+          <w:szCs w:val="36"/>
+        </w:rPr>
+      </w:pPr>
+      <w:r>
+        <w:rPr>
+          <w:rFonts w:ascii="微軟正黑體" w:eastAsia="微軟正黑體" w:hAnsi="微軟正黑體" w:hint="eastAsia"/>
+          <w:b/>
+          <w:sz w:val="36"/>
+          <w:szCs w:val="36"/>
+        </w:rPr>
+        <w:t>有用到的CMD整理</w:t>
+      </w:r>
+    </w:p>
+    <w:tbl>
+      <w:tblPr>
+        <w:tblStyle w:val="a3"/>
+        <w:tblW w:w="15417" w:type="dxa"/>
+        <w:tblLayout w:type="fixed"/>
+        <w:tblLook w:val="04A0" w:firstRow="1" w:lastRow="0" w:firstColumn="1" w:lastColumn="0" w:noHBand="0" w:noVBand="1"/>
+      </w:tblPr>
+      <w:tblGrid>
+        <w:gridCol w:w="1668"/>
+        <w:gridCol w:w="7087"/>
+        <w:gridCol w:w="2268"/>
+        <w:gridCol w:w="4394"/>
+      </w:tblGrid>
+      <w:tr>
+        <w:tc>
+          <w:tcPr>
+            <w:tcW w:w="1668" w:type="dxa"/>
+          </w:tcPr>
+          <w:p>
+            <w:pPr>
+              <w:jc w:val="center"/>
+              <w:rPr>
+                <w:rFonts w:ascii="Courier New" w:hAnsi="Courier New" w:cs="Courier New"/>
+                <w:color w:val="008000"/>
+                <w:sz w:val="20"/>
+                <w:szCs w:val="20"/>
+                <w:shd w:val="clear" w:color="auto" w:fill="FFFFFF"/>
+              </w:rPr>
+            </w:pPr>
+            <w:r>
+              <w:rPr>
+                <w:rFonts w:ascii="Courier New" w:hAnsi="Courier New" w:cs="Courier New" w:hint="eastAsia"/>
+                <w:color w:val="008000"/>
+                <w:sz w:val="20"/>
+                <w:szCs w:val="20"/>
+                <w:shd w:val="clear" w:color="auto" w:fill="FFFFFF"/>
+              </w:rPr>
+              <w:t>時間</w:t>
+            </w:r>
+          </w:p>
+        </w:tc>
+        <w:tc>
+          <w:tcPr>
+            <w:tcW w:w="7087" w:type="dxa"/>
+          </w:tcPr>
+          <w:p>
+            <w:pPr>
+              <w:jc w:val="center"/>
+              <w:rPr>
+                <w:rStyle w:val="apple-converted-space"/>
+                <w:rFonts w:ascii="Courier New" w:hAnsi="Courier New" w:cs="Courier New"/>
+                <w:color w:val="008000"/>
+                <w:sz w:val="20"/>
+                <w:szCs w:val="20"/>
+                <w:shd w:val="clear" w:color="auto" w:fill="FFFFFF"/>
+              </w:rPr>
+            </w:pPr>
+            <w:r>
+              <w:rPr>
+                <w:rStyle w:val="apple-converted-space"/>
+                <w:rFonts w:ascii="Courier New" w:hAnsi="Courier New" w:cs="Courier New" w:hint="eastAsia"/>
+                <w:color w:val="008000"/>
+                <w:sz w:val="20"/>
+                <w:szCs w:val="20"/>
+                <w:shd w:val="clear" w:color="auto" w:fill="FFFFFF"/>
+              </w:rPr>
+              <w:t>CMD(</w:t>
+            </w:r>
+            <w:r>
+              <w:rPr>
+                <w:rStyle w:val="apple-converted-space"/>
+                <w:rFonts w:ascii="Courier New" w:hAnsi="Courier New" w:cs="Courier New" w:hint="eastAsia"/>
+                <w:color w:val="008000"/>
+                <w:sz w:val="20"/>
+                <w:szCs w:val="20"/>
+                <w:shd w:val="clear" w:color="auto" w:fill="FFFFFF"/>
+              </w:rPr>
+              <w:t>紅：</w:t>
+            </w:r>
+            <w:r>
+              <w:rPr>
+                <w:rStyle w:val="apple-converted-space"/>
+                <w:rFonts w:ascii="Courier New" w:hAnsi="Courier New" w:cs="Courier New" w:hint="eastAsia"/>
+                <w:color w:val="008000"/>
+                <w:sz w:val="20"/>
+                <w:szCs w:val="20"/>
+                <w:shd w:val="clear" w:color="auto" w:fill="FFFFFF"/>
+              </w:rPr>
+              <w:t>L</w:t>
+            </w:r>
+            <w:r>
+              <w:rPr>
+                <w:rStyle w:val="apple-converted-space"/>
+                <w:rFonts w:ascii="Courier New" w:hAnsi="Courier New" w:cs="Courier New" w:hint="eastAsia"/>
+                <w:color w:val="008000"/>
+                <w:sz w:val="20"/>
+                <w:szCs w:val="20"/>
+                <w:shd w:val="clear" w:color="auto" w:fill="FFFFFF"/>
+              </w:rPr>
+              <w:t>板，藍：</w:t>
+            </w:r>
+            <w:r>
+              <w:rPr>
+                <w:rStyle w:val="apple-converted-space"/>
+                <w:rFonts w:ascii="Courier New" w:hAnsi="Courier New" w:cs="Courier New" w:hint="eastAsia"/>
+                <w:color w:val="008000"/>
+                <w:sz w:val="20"/>
+                <w:szCs w:val="20"/>
+                <w:shd w:val="clear" w:color="auto" w:fill="FFFFFF"/>
+              </w:rPr>
+              <w:t>332)</w:t>
+            </w:r>
+          </w:p>
+        </w:tc>
+        <w:tc>
+          <w:tcPr>
+            <w:tcW w:w="2268" w:type="dxa"/>
+          </w:tcPr>
+          <w:p>
+            <w:pPr>
+              <w:jc w:val="center"/>
+              <w:rPr>
+                <w:rStyle w:val="apple-converted-space"/>
+                <w:rFonts w:asciiTheme="majorEastAsia" w:eastAsiaTheme="majorEastAsia" w:hAnsiTheme="majorEastAsia" w:cs="Courier New" w:hint="eastAsia"/>
+                <w:color w:val="984806" w:themeColor="accent6" w:themeShade="80"/>
+                <w:sz w:val="20"/>
+                <w:szCs w:val="20"/>
+                <w:shd w:val="clear" w:color="auto" w:fill="FFFFFF"/>
+              </w:rPr>
+            </w:pPr>
+            <w:r>
+              <w:rPr>
+                <w:rStyle w:val="apple-converted-space"/>
+                <w:rFonts w:asciiTheme="majorEastAsia" w:eastAsiaTheme="majorEastAsia" w:hAnsiTheme="majorEastAsia" w:cs="Courier New" w:hint="eastAsia"/>
+                <w:color w:val="984806" w:themeColor="accent6" w:themeShade="80"/>
+                <w:sz w:val="20"/>
+                <w:szCs w:val="20"/>
+                <w:shd w:val="clear" w:color="auto" w:fill="FFFFFF"/>
+              </w:rPr>
+              <w:t>已實作CMD</w:t>
+            </w:r>
+          </w:p>
+        </w:tc>
+        <w:tc>
+          <w:tcPr>
+            <w:tcW w:w="4394" w:type="dxa"/>
+          </w:tcPr>
+          <w:p>
+            <w:pPr>
+              <w:jc w:val="center"/>
+              <w:rPr>
+                <w:rStyle w:val="apple-converted-space"/>
+                <w:rFonts w:asciiTheme="majorEastAsia" w:eastAsiaTheme="majorEastAsia" w:hAnsiTheme="majorEastAsia" w:cs="Courier New"/>
+                <w:color w:val="984806" w:themeColor="accent6" w:themeShade="80"/>
+                <w:sz w:val="20"/>
+                <w:szCs w:val="20"/>
+                <w:shd w:val="clear" w:color="auto" w:fill="FFFFFF"/>
+              </w:rPr>
+            </w:pPr>
+            <w:r>
+              <w:rPr>
+                <w:rStyle w:val="apple-converted-space"/>
+                <w:rFonts w:asciiTheme="majorEastAsia" w:eastAsiaTheme="majorEastAsia" w:hAnsiTheme="majorEastAsia" w:cs="Courier New" w:hint="eastAsia"/>
+                <w:color w:val="984806" w:themeColor="accent6" w:themeShade="80"/>
+                <w:sz w:val="20"/>
+                <w:szCs w:val="20"/>
+                <w:shd w:val="clear" w:color="auto" w:fill="FFFFFF"/>
+              </w:rPr>
+              <w:t>說明</w:t>
+            </w:r>
+          </w:p>
+        </w:tc>
+      </w:tr>
+      <w:tr>
+        <w:tc>
+          <w:tcPr>
+            <w:tcW w:w="1668" w:type="dxa"/>
+            <w:shd w:val="clear" w:color="auto" w:fill="F2DBDB" w:themeFill="accent2" w:themeFillTint="33"/>
+          </w:tcPr>
+          <w:p>
+            <w:pPr>
+              <w:rPr>
+                <w:rFonts w:ascii="Courier New" w:hAnsi="Courier New" w:cs="Courier New"/>
+                <w:color w:val="008000"/>
+                <w:sz w:val="20"/>
+                <w:szCs w:val="20"/>
+                <w:shd w:val="clear" w:color="auto" w:fill="FFFFFF"/>
+              </w:rPr>
+            </w:pPr>
+            <w:r>
+              <w:rPr>
+                <w:rFonts w:ascii="Courier New" w:hAnsi="Courier New" w:cs="Courier New"/>
+                <w:color w:val="008000"/>
+                <w:sz w:val="20"/>
+                <w:szCs w:val="20"/>
+                <w:shd w:val="clear" w:color="auto" w:fill="FFFFFF"/>
+              </w:rPr>
+              <w:t xml:space="preserve">15:49:02.49 </w:t>
+            </w:r>
+          </w:p>
+        </w:tc>
+        <w:tc>
+          <w:tcPr>
+            <w:tcW w:w="7087" w:type="dxa"/>
+            <w:shd w:val="clear" w:color="auto" w:fill="F2DBDB" w:themeFill="accent2" w:themeFillTint="33"/>
+          </w:tcPr>
+          <w:p>
+            <w:pPr>
+              <w:rPr>
+                <w:rFonts w:ascii="Courier New" w:hAnsi="Courier New" w:cs="Courier New"/>
+                <w:color w:val="FF0000"/>
+                <w:sz w:val="20"/>
+                <w:szCs w:val="20"/>
+                <w:shd w:val="clear" w:color="auto" w:fill="FFFFFF"/>
+              </w:rPr>
+            </w:pPr>
+            <w:r>
+              <w:rPr>
+                <w:rStyle w:val="apple-converted-space"/>
+                <w:rFonts w:ascii="Courier New" w:hAnsi="Courier New" w:cs="Courier New"/>
+                <w:color w:val="008000"/>
+                <w:sz w:val="20"/>
+                <w:szCs w:val="20"/>
+                <w:shd w:val="clear" w:color="auto" w:fill="FFFFFF"/>
+              </w:rPr>
+              <w:t>FA</w:t>
+            </w:r>
+            <w:r>
+              <w:rPr>
+                <w:rFonts w:ascii="Courier New" w:hAnsi="Courier New" w:cs="Courier New"/>
+                <w:color w:val="FF0000"/>
+                <w:sz w:val="20"/>
+                <w:szCs w:val="20"/>
+                <w:shd w:val="clear" w:color="auto" w:fill="FFFFFF"/>
+              </w:rPr>
+              <w:t xml:space="preserve"> 6C</w:t>
+            </w:r>
+            <w:r>
+              <w:rPr>
+                <w:rStyle w:val="apple-converted-space"/>
+                <w:rFonts w:ascii="Courier New" w:hAnsi="Courier New" w:cs="Courier New"/>
+                <w:color w:val="FF0000"/>
+                <w:sz w:val="20"/>
+                <w:szCs w:val="20"/>
+                <w:shd w:val="clear" w:color="auto" w:fill="FFFFFF"/>
+              </w:rPr>
+              <w:t> </w:t>
+            </w:r>
+            <w:r>
+              <w:rPr>
+                <w:rFonts w:ascii="Courier New" w:hAnsi="Courier New" w:cs="Courier New"/>
+                <w:color w:val="FF0000"/>
+                <w:sz w:val="20"/>
+                <w:szCs w:val="20"/>
+                <w:shd w:val="clear" w:color="auto" w:fill="FFFFFF"/>
+              </w:rPr>
+              <w:t>CD A1</w:t>
+            </w:r>
+            <w:r>
+              <w:rPr>
+                <w:rFonts w:ascii="Courier New" w:hAnsi="Courier New" w:cs="Courier New" w:hint="eastAsia"/>
+                <w:color w:val="FF0000"/>
+                <w:sz w:val="20"/>
+                <w:szCs w:val="20"/>
+                <w:shd w:val="clear" w:color="auto" w:fill="FFFFFF"/>
+              </w:rPr>
+              <w:t xml:space="preserve"> </w:t>
+            </w:r>
+          </w:p>
+        </w:tc>
+        <w:tc>
+          <w:tcPr>
+            <w:tcW w:w="2268" w:type="dxa"/>
+            <w:shd w:val="clear" w:color="auto" w:fill="F2DBDB" w:themeFill="accent2" w:themeFillTint="33"/>
+          </w:tcPr>
+          <w:p>
+            <w:pPr>
+              <w:rPr>
+                <w:rFonts w:asciiTheme="majorEastAsia" w:eastAsiaTheme="majorEastAsia" w:hAnsiTheme="majorEastAsia" w:cs="新細明體" w:hint="eastAsia"/>
+                <w:color w:val="984806" w:themeColor="accent6" w:themeShade="80"/>
+                <w:sz w:val="20"/>
+                <w:szCs w:val="20"/>
+                <w:lang w:val="zh-TW"/>
+              </w:rPr>
+            </w:pPr>
+            <w:r>
+              <w:rPr>
+                <w:rFonts w:asciiTheme="majorEastAsia" w:eastAsiaTheme="majorEastAsia" w:hAnsiTheme="majorEastAsia" w:cs="新細明體"/>
+                <w:color w:val="984806" w:themeColor="accent6" w:themeShade="80"/>
+                <w:sz w:val="20"/>
+                <w:szCs w:val="20"/>
+                <w:lang w:val="zh-TW"/>
+              </w:rPr>
+              <w:t>TCMD_HandFreeOff</w:t>
+            </w:r>
+          </w:p>
+        </w:tc>
+        <w:tc>
+          <w:tcPr>
+            <w:tcW w:w="4394" w:type="dxa"/>
+            <w:shd w:val="clear" w:color="auto" w:fill="F2DBDB" w:themeFill="accent2" w:themeFillTint="33"/>
+          </w:tcPr>
+          <w:p>
+            <w:pPr>
+              <w:rPr>
+                <w:rStyle w:val="apple-converted-space"/>
+                <w:rFonts w:asciiTheme="majorEastAsia" w:eastAsiaTheme="majorEastAsia" w:hAnsiTheme="majorEastAsia" w:cs="Courier New"/>
+                <w:color w:val="984806" w:themeColor="accent6" w:themeShade="80"/>
+                <w:sz w:val="20"/>
+                <w:szCs w:val="20"/>
+                <w:shd w:val="clear" w:color="auto" w:fill="FFFFFF"/>
+              </w:rPr>
+            </w:pPr>
+            <w:r>
+              <w:rPr>
+                <w:rFonts w:asciiTheme="majorEastAsia" w:eastAsiaTheme="majorEastAsia" w:hAnsiTheme="majorEastAsia" w:cs="新細明體" w:hint="eastAsia"/>
+                <w:color w:val="984806" w:themeColor="accent6" w:themeShade="80"/>
+                <w:sz w:val="20"/>
+                <w:szCs w:val="20"/>
+                <w:lang w:val="zh-TW"/>
+              </w:rPr>
+              <w:t>切斷。若原處於切斷狀態，將無動作</w:t>
+            </w:r>
+          </w:p>
+        </w:tc>
+      </w:tr>
+      <w:tr>
+        <w:tc>
+          <w:tcPr>
+            <w:tcW w:w="1668" w:type="dxa"/>
+            <w:shd w:val="clear" w:color="auto" w:fill="F2DBDB" w:themeFill="accent2" w:themeFillTint="33"/>
+          </w:tcPr>
+          <w:p>
+            <w:pPr>
+              <w:rPr>
+                <w:rFonts w:ascii="Courier New" w:hAnsi="Courier New" w:cs="Courier New"/>
+                <w:color w:val="008000"/>
+                <w:sz w:val="20"/>
+                <w:szCs w:val="20"/>
+                <w:shd w:val="clear" w:color="auto" w:fill="FFFFFF"/>
+              </w:rPr>
+            </w:pPr>
+            <w:r>
+              <w:rPr>
+                <w:rFonts w:ascii="Courier New" w:hAnsi="Courier New" w:cs="Courier New"/>
+                <w:color w:val="008000"/>
+                <w:sz w:val="20"/>
+                <w:szCs w:val="20"/>
+                <w:shd w:val="clear" w:color="auto" w:fill="FFFFFF"/>
+              </w:rPr>
+              <w:t xml:space="preserve">15:49:11.46 </w:t>
+            </w:r>
+          </w:p>
+        </w:tc>
+        <w:tc>
+          <w:tcPr>
+            <w:tcW w:w="7087" w:type="dxa"/>
+            <w:shd w:val="clear" w:color="auto" w:fill="F2DBDB" w:themeFill="accent2" w:themeFillTint="33"/>
+          </w:tcPr>
+          <w:p>
+            <w:pPr>
+              <w:rPr>
+                <w:rFonts w:ascii="Courier New" w:hAnsi="Courier New" w:cs="Courier New"/>
+                <w:color w:val="008000"/>
+                <w:sz w:val="20"/>
+                <w:szCs w:val="20"/>
+                <w:shd w:val="clear" w:color="auto" w:fill="FFFFFF"/>
+              </w:rPr>
+            </w:pPr>
+            <w:r>
+              <w:rPr>
+                <w:rStyle w:val="apple-converted-space"/>
+                <w:rFonts w:ascii="Courier New" w:hAnsi="Courier New" w:cs="Courier New"/>
+                <w:color w:val="008000"/>
+                <w:sz w:val="20"/>
+                <w:szCs w:val="20"/>
+                <w:shd w:val="clear" w:color="auto" w:fill="FFFFFF"/>
+              </w:rPr>
+              <w:t>FA</w:t>
+            </w:r>
+            <w:r>
+              <w:rPr>
+                <w:rFonts w:ascii="Courier New" w:hAnsi="Courier New" w:cs="Courier New"/>
+                <w:color w:val="FF0000"/>
+                <w:sz w:val="20"/>
+                <w:szCs w:val="20"/>
+                <w:shd w:val="clear" w:color="auto" w:fill="FFFFFF"/>
+              </w:rPr>
+              <w:t xml:space="preserve"> 60</w:t>
+            </w:r>
+            <w:r>
+              <w:rPr>
+                <w:rStyle w:val="apple-converted-space"/>
+                <w:rFonts w:ascii="Courier New" w:hAnsi="Courier New" w:cs="Courier New"/>
+                <w:color w:val="FF0000"/>
+                <w:sz w:val="20"/>
+                <w:szCs w:val="20"/>
+                <w:shd w:val="clear" w:color="auto" w:fill="FFFFFF"/>
+              </w:rPr>
+              <w:t> </w:t>
+            </w:r>
+            <w:r>
+              <w:rPr>
+                <w:rFonts w:ascii="Courier New" w:hAnsi="Courier New" w:cs="Courier New"/>
+                <w:color w:val="FF0000"/>
+                <w:sz w:val="20"/>
+                <w:szCs w:val="20"/>
+                <w:shd w:val="clear" w:color="auto" w:fill="FFFFFF"/>
+              </w:rPr>
+              <w:t>64 04</w:t>
+            </w:r>
+            <w:r>
+              <w:rPr>
+                <w:rStyle w:val="apple-converted-space"/>
+                <w:rFonts w:ascii="Courier New" w:hAnsi="Courier New" w:cs="Courier New"/>
+                <w:color w:val="FF0000"/>
+                <w:sz w:val="20"/>
+                <w:szCs w:val="20"/>
+                <w:shd w:val="clear" w:color="auto" w:fill="FFFFFF"/>
+              </w:rPr>
+              <w:t> </w:t>
+            </w:r>
+          </w:p>
+        </w:tc>
+        <w:tc>
+          <w:tcPr>
+            <w:tcW w:w="2268" w:type="dxa"/>
+            <w:shd w:val="clear" w:color="auto" w:fill="F2DBDB" w:themeFill="accent2" w:themeFillTint="33"/>
+          </w:tcPr>
+          <w:p>
+            <w:pPr>
+              <w:rPr>
+                <w:rFonts w:asciiTheme="majorEastAsia" w:eastAsiaTheme="majorEastAsia" w:hAnsiTheme="majorEastAsia" w:cs="新細明體" w:hint="eastAsia"/>
+                <w:color w:val="984806" w:themeColor="accent6" w:themeShade="80"/>
+                <w:sz w:val="20"/>
+                <w:szCs w:val="20"/>
+                <w:lang w:val="zh-TW"/>
+              </w:rPr>
+            </w:pPr>
+            <w:r>
+              <w:rPr>
+                <w:rFonts w:asciiTheme="majorEastAsia" w:eastAsiaTheme="majorEastAsia" w:hAnsiTheme="majorEastAsia" w:cs="新細明體"/>
+                <w:color w:val="984806" w:themeColor="accent6" w:themeShade="80"/>
+                <w:sz w:val="20"/>
+                <w:szCs w:val="20"/>
+                <w:lang w:val="zh-TW"/>
+              </w:rPr>
+              <w:t>TCMD_GetEEPROM</w:t>
+            </w:r>
+          </w:p>
+        </w:tc>
+        <w:tc>
+          <w:tcPr>
+            <w:tcW w:w="4394" w:type="dxa"/>
+            <w:shd w:val="clear" w:color="auto" w:fill="F2DBDB" w:themeFill="accent2" w:themeFillTint="33"/>
+          </w:tcPr>
+          <w:p>
+            <w:pPr>
+              <w:rPr>
+                <w:rStyle w:val="apple-converted-space"/>
+                <w:rFonts w:asciiTheme="majorEastAsia" w:eastAsiaTheme="majorEastAsia" w:hAnsiTheme="majorEastAsia" w:cs="Courier New"/>
+                <w:color w:val="984806" w:themeColor="accent6" w:themeShade="80"/>
+                <w:sz w:val="20"/>
+                <w:szCs w:val="20"/>
+                <w:shd w:val="clear" w:color="auto" w:fill="FFFFFF"/>
+              </w:rPr>
+            </w:pPr>
+            <w:r>
+              <w:rPr>
+                <w:rFonts w:asciiTheme="majorEastAsia" w:eastAsiaTheme="majorEastAsia" w:hAnsiTheme="majorEastAsia" w:cs="新細明體" w:hint="eastAsia"/>
+                <w:color w:val="984806" w:themeColor="accent6" w:themeShade="80"/>
+                <w:sz w:val="20"/>
+                <w:szCs w:val="20"/>
+                <w:lang w:val="zh-TW"/>
+              </w:rPr>
+              <w:t>要求讀出所有的工程設定值</w:t>
+            </w:r>
+          </w:p>
+        </w:tc>
+      </w:tr>
+      <w:tr>
+        <w:tc>
+          <w:tcPr>
+            <w:tcW w:w="1668" w:type="dxa"/>
+            <w:shd w:val="clear" w:color="auto" w:fill="DAEEF3" w:themeFill="accent5" w:themeFillTint="33"/>
+          </w:tcPr>
+          <w:p>
+            <w:pPr>
+              <w:rPr>
+                <w:rFonts w:ascii="Courier New" w:hAnsi="Courier New" w:cs="Courier New"/>
+                <w:color w:val="008000"/>
+                <w:sz w:val="20"/>
+                <w:szCs w:val="20"/>
+                <w:shd w:val="clear" w:color="auto" w:fill="FFFFFF"/>
+              </w:rPr>
+            </w:pPr>
+            <w:r>
+              <w:rPr>
+                <w:rFonts w:ascii="Courier New" w:hAnsi="Courier New" w:cs="Courier New"/>
+                <w:color w:val="008000"/>
+                <w:sz w:val="20"/>
+                <w:szCs w:val="20"/>
+                <w:shd w:val="clear" w:color="auto" w:fill="FFFFFF"/>
+              </w:rPr>
+              <w:t xml:space="preserve">15:49:11.60 </w:t>
+            </w:r>
+          </w:p>
+        </w:tc>
+        <w:tc>
+          <w:tcPr>
+            <w:tcW w:w="7087" w:type="dxa"/>
+            <w:shd w:val="clear" w:color="auto" w:fill="DAEEF3" w:themeFill="accent5" w:themeFillTint="33"/>
+          </w:tcPr>
+          <w:p>
+            <w:pPr>
+              <w:rPr>
+                <w:rFonts w:ascii="Courier New" w:hAnsi="Courier New" w:cs="Courier New" w:hint="eastAsia"/>
+                <w:color w:val="0000FF"/>
+                <w:sz w:val="20"/>
+                <w:szCs w:val="20"/>
+                <w:shd w:val="clear" w:color="auto" w:fill="FFFFFF"/>
+              </w:rPr>
+            </w:pPr>
+            <w:r>
+              <w:rPr>
+                <w:rStyle w:val="apple-converted-space"/>
+                <w:rFonts w:ascii="Courier New" w:hAnsi="Courier New" w:cs="Courier New"/>
+                <w:color w:val="008000"/>
+                <w:sz w:val="20"/>
+                <w:szCs w:val="20"/>
+                <w:shd w:val="clear" w:color="auto" w:fill="FFFFFF"/>
+              </w:rPr>
+              <w:t>FA</w:t>
+            </w:r>
+            <w:r>
+              <w:rPr>
+                <w:rStyle w:val="apple-converted-space"/>
+                <w:rFonts w:ascii="Courier New" w:hAnsi="Courier New" w:cs="Courier New"/>
+                <w:color w:val="0000FF"/>
+                <w:sz w:val="20"/>
+                <w:szCs w:val="20"/>
+                <w:shd w:val="clear" w:color="auto" w:fill="FFFFFF"/>
+              </w:rPr>
+              <w:t> </w:t>
+            </w:r>
+            <w:r>
+              <w:rPr>
+                <w:rFonts w:ascii="Courier New" w:hAnsi="Courier New" w:cs="Courier New"/>
+                <w:color w:val="0000FF"/>
+                <w:sz w:val="20"/>
+                <w:szCs w:val="20"/>
+                <w:shd w:val="clear" w:color="auto" w:fill="FFFFFF"/>
+              </w:rPr>
+              <w:t>80</w:t>
+            </w:r>
+            <w:r>
+              <w:rPr>
+                <w:rStyle w:val="apple-converted-space"/>
+                <w:rFonts w:ascii="Courier New" w:hAnsi="Courier New" w:cs="Courier New"/>
+                <w:color w:val="0000FF"/>
+                <w:sz w:val="20"/>
+                <w:szCs w:val="20"/>
+                <w:shd w:val="clear" w:color="auto" w:fill="FFFFFF"/>
+              </w:rPr>
+              <w:t> </w:t>
+            </w:r>
+            <w:r>
+              <w:rPr>
+                <w:rFonts w:ascii="Courier New" w:hAnsi="Courier New" w:cs="Courier New"/>
+                <w:color w:val="0000FF"/>
+                <w:sz w:val="20"/>
+                <w:szCs w:val="20"/>
+                <w:shd w:val="clear" w:color="auto" w:fill="FFFFFF"/>
+              </w:rPr>
+              <w:t>84</w:t>
+            </w:r>
+            <w:r>
+              <w:rPr>
+                <w:rStyle w:val="apple-converted-space"/>
+                <w:rFonts w:ascii="Courier New" w:hAnsi="Courier New" w:cs="Courier New"/>
+                <w:color w:val="0000FF"/>
+                <w:sz w:val="20"/>
+                <w:szCs w:val="20"/>
+                <w:shd w:val="clear" w:color="auto" w:fill="FFFFFF"/>
+              </w:rPr>
+              <w:t> </w:t>
+            </w:r>
+            <w:r>
+              <w:rPr>
+                <w:rFonts w:ascii="Courier New" w:hAnsi="Courier New" w:cs="Courier New"/>
+                <w:color w:val="0000FF"/>
+                <w:sz w:val="20"/>
+                <w:szCs w:val="20"/>
+                <w:shd w:val="clear" w:color="auto" w:fill="FFFFFF"/>
+              </w:rPr>
+              <w:t>55</w:t>
+            </w:r>
+            <w:r>
+              <w:rPr>
+                <w:rStyle w:val="apple-converted-space"/>
+                <w:rFonts w:ascii="Courier New" w:hAnsi="Courier New" w:cs="Courier New"/>
+                <w:color w:val="0000FF"/>
+                <w:sz w:val="20"/>
+                <w:szCs w:val="20"/>
+                <w:shd w:val="clear" w:color="auto" w:fill="FFFFFF"/>
+              </w:rPr>
+              <w:t> </w:t>
+            </w:r>
+            <w:r>
+              <w:rPr>
+                <w:rFonts w:ascii="Courier New" w:hAnsi="Courier New" w:cs="Courier New"/>
+                <w:color w:val="0000FF"/>
+                <w:sz w:val="20"/>
+                <w:szCs w:val="20"/>
+                <w:shd w:val="clear" w:color="auto" w:fill="FFFFFF"/>
+              </w:rPr>
+              <w:t>51</w:t>
+            </w:r>
+            <w:r>
+              <w:rPr>
+                <w:rFonts w:ascii="Courier New" w:hAnsi="Courier New" w:cs="Courier New" w:hint="eastAsia"/>
+                <w:color w:val="0000FF"/>
+                <w:sz w:val="20"/>
+                <w:szCs w:val="20"/>
+                <w:shd w:val="clear" w:color="auto" w:fill="FFFFFF"/>
+              </w:rPr>
+              <w:t xml:space="preserve"> </w:t>
+            </w:r>
+          </w:p>
+          <w:p>
+            <w:pPr>
+              <w:rPr>
+                <w:rFonts w:ascii="Courier New" w:hAnsi="Courier New" w:cs="Courier New"/>
+                <w:color w:val="008000"/>
+                <w:sz w:val="20"/>
+                <w:szCs w:val="20"/>
+                <w:shd w:val="clear" w:color="auto" w:fill="FFFFFF"/>
+              </w:rPr>
+            </w:pPr>
+            <w:r>
+              <w:rPr>
+                <w:rStyle w:val="apple-converted-space"/>
+                <w:rFonts w:ascii="Courier New" w:hAnsi="Courier New" w:cs="Courier New"/>
+                <w:color w:val="0000FF"/>
+                <w:sz w:val="20"/>
+                <w:szCs w:val="20"/>
+                <w:shd w:val="clear" w:color="auto" w:fill="FFFFFF"/>
+              </w:rPr>
+              <w:t>FA</w:t>
+            </w:r>
+            <w:r>
+              <w:rPr>
+                <w:rStyle w:val="apple-converted-space"/>
+                <w:rFonts w:ascii="Courier New" w:hAnsi="Courier New" w:cs="Courier New"/>
+                <w:color w:val="0000FF"/>
+                <w:sz w:val="20"/>
+                <w:szCs w:val="20"/>
+                <w:shd w:val="clear" w:color="auto" w:fill="FFFFFF"/>
+              </w:rPr>
+              <w:t> </w:t>
+            </w:r>
+            <w:r>
+              <w:rPr>
+                <w:rFonts w:ascii="Courier New" w:hAnsi="Courier New" w:cs="Courier New"/>
+                <w:color w:val="0000FF"/>
+                <w:sz w:val="20"/>
+                <w:szCs w:val="20"/>
+                <w:shd w:val="clear" w:color="auto" w:fill="FFFFFF"/>
+              </w:rPr>
+              <w:t>80</w:t>
+            </w:r>
+            <w:r>
+              <w:rPr>
+                <w:rStyle w:val="apple-converted-space"/>
+                <w:rFonts w:ascii="Courier New" w:hAnsi="Courier New" w:cs="Courier New"/>
+                <w:color w:val="0000FF"/>
+                <w:sz w:val="20"/>
+                <w:szCs w:val="20"/>
+                <w:shd w:val="clear" w:color="auto" w:fill="FFFFFF"/>
+              </w:rPr>
+              <w:t> </w:t>
+            </w:r>
+            <w:r>
+              <w:rPr>
+                <w:rFonts w:ascii="Courier New" w:hAnsi="Courier New" w:cs="Courier New"/>
+                <w:color w:val="0000FF"/>
+                <w:sz w:val="20"/>
+                <w:szCs w:val="20"/>
+                <w:shd w:val="clear" w:color="auto" w:fill="FFFFFF"/>
+              </w:rPr>
+              <w:t>81</w:t>
+            </w:r>
+            <w:r>
+              <w:rPr>
+                <w:rStyle w:val="apple-converted-space"/>
+                <w:rFonts w:ascii="Courier New" w:hAnsi="Courier New" w:cs="Courier New"/>
+                <w:color w:val="0000FF"/>
+                <w:sz w:val="20"/>
+                <w:szCs w:val="20"/>
+                <w:shd w:val="clear" w:color="auto" w:fill="FFFFFF"/>
+              </w:rPr>
+              <w:t> </w:t>
+            </w:r>
+            <w:r>
+              <w:rPr>
+                <w:rFonts w:ascii="Courier New" w:hAnsi="Courier New" w:cs="Courier New"/>
+                <w:color w:val="0000FF"/>
+                <w:sz w:val="20"/>
+                <w:szCs w:val="20"/>
+                <w:shd w:val="clear" w:color="auto" w:fill="FFFFFF"/>
+              </w:rPr>
+              <w:t>55</w:t>
+            </w:r>
+            <w:r>
+              <w:rPr>
+                <w:rStyle w:val="apple-converted-space"/>
+                <w:rFonts w:ascii="Courier New" w:hAnsi="Courier New" w:cs="Courier New"/>
+                <w:color w:val="0000FF"/>
+                <w:sz w:val="20"/>
+                <w:szCs w:val="20"/>
+                <w:shd w:val="clear" w:color="auto" w:fill="FFFFFF"/>
+              </w:rPr>
+              <w:t> </w:t>
+            </w:r>
+            <w:r>
+              <w:rPr>
+                <w:rFonts w:ascii="Courier New" w:hAnsi="Courier New" w:cs="Courier New"/>
+                <w:color w:val="0000FF"/>
+                <w:sz w:val="20"/>
+                <w:szCs w:val="20"/>
+                <w:shd w:val="clear" w:color="auto" w:fill="FFFFFF"/>
+              </w:rPr>
+              <w:t>54</w:t>
+            </w:r>
+            <w:r>
+              <w:rPr>
+                <w:rStyle w:val="apple-converted-space"/>
+                <w:rFonts w:ascii="Courier New" w:hAnsi="Courier New" w:cs="Courier New"/>
+                <w:color w:val="0000FF"/>
+                <w:sz w:val="20"/>
+                <w:szCs w:val="20"/>
+                <w:shd w:val="clear" w:color="auto" w:fill="FFFFFF"/>
+              </w:rPr>
+              <w:t> </w:t>
+            </w:r>
+          </w:p>
+        </w:tc>
+        <w:tc>
+          <w:tcPr>
+            <w:tcW w:w="2268" w:type="dxa"/>
+            <w:shd w:val="clear" w:color="auto" w:fill="DAEEF3" w:themeFill="accent5" w:themeFillTint="33"/>
+          </w:tcPr>
+          <w:p>
+            <w:pPr>
+              <w:rPr>
+                <w:rFonts w:asciiTheme="majorEastAsia" w:eastAsiaTheme="majorEastAsia" w:hAnsiTheme="majorEastAsia" w:cs="新細明體" w:hint="eastAsia"/>
+                <w:color w:val="984806" w:themeColor="accent6" w:themeShade="80"/>
+                <w:sz w:val="20"/>
+                <w:szCs w:val="20"/>
+                <w:lang w:val="zh-TW"/>
+              </w:rPr>
+            </w:pPr>
+            <w:r>
+              <w:rPr>
+                <w:rFonts w:asciiTheme="majorEastAsia" w:eastAsiaTheme="majorEastAsia" w:hAnsiTheme="majorEastAsia" w:cs="新細明體"/>
+                <w:color w:val="984806" w:themeColor="accent6" w:themeShade="80"/>
+                <w:sz w:val="20"/>
+                <w:szCs w:val="20"/>
+                <w:lang w:val="zh-TW"/>
+              </w:rPr>
+              <w:t>TRCMD_PhoneOn TRCMD_HookON</w:t>
+            </w:r>
+          </w:p>
+        </w:tc>
+        <w:tc>
+          <w:tcPr>
+            <w:tcW w:w="4394" w:type="dxa"/>
+            <w:shd w:val="clear" w:color="auto" w:fill="DAEEF3" w:themeFill="accent5" w:themeFillTint="33"/>
+          </w:tcPr>
+          <w:p>
+            <w:pPr>
+              <w:rPr>
+                <w:rFonts w:asciiTheme="majorEastAsia" w:eastAsiaTheme="majorEastAsia" w:hAnsiTheme="majorEastAsia" w:cs="新細明體" w:hint="eastAsia"/>
+                <w:color w:val="984806" w:themeColor="accent6" w:themeShade="80"/>
+                <w:sz w:val="20"/>
+                <w:szCs w:val="20"/>
+                <w:lang w:val="zh-TW"/>
+              </w:rPr>
+            </w:pPr>
+            <w:r>
+              <w:rPr>
+                <w:rFonts w:asciiTheme="majorEastAsia" w:eastAsiaTheme="majorEastAsia" w:hAnsiTheme="majorEastAsia" w:cs="新細明體" w:hint="eastAsia"/>
+                <w:color w:val="984806" w:themeColor="accent6" w:themeShade="80"/>
+                <w:sz w:val="20"/>
+                <w:szCs w:val="20"/>
+                <w:lang w:val="zh-TW"/>
+              </w:rPr>
+              <w:t>留言燈釋放</w:t>
+            </w:r>
+          </w:p>
+          <w:p>
+            <w:pPr>
+              <w:rPr>
+                <w:rStyle w:val="apple-converted-space"/>
+                <w:rFonts w:asciiTheme="majorEastAsia" w:eastAsiaTheme="majorEastAsia" w:hAnsiTheme="majorEastAsia" w:cs="Courier New"/>
+                <w:color w:val="984806" w:themeColor="accent6" w:themeShade="80"/>
+                <w:sz w:val="20"/>
+                <w:szCs w:val="20"/>
+                <w:shd w:val="clear" w:color="auto" w:fill="FFFFFF"/>
+              </w:rPr>
+            </w:pPr>
+            <w:r>
+              <w:rPr>
+                <w:rFonts w:asciiTheme="majorEastAsia" w:eastAsiaTheme="majorEastAsia" w:hAnsiTheme="majorEastAsia" w:cs="新細明體" w:hint="eastAsia"/>
+                <w:color w:val="984806" w:themeColor="accent6" w:themeShade="80"/>
+                <w:sz w:val="20"/>
+                <w:szCs w:val="20"/>
+                <w:lang w:val="zh-TW"/>
+              </w:rPr>
+              <w:t>掛勾開關狀態 ON</w:t>
+            </w:r>
+          </w:p>
+        </w:tc>
+      </w:tr>
+      <w:tr>
+        <w:tc>
+          <w:tcPr>
+            <w:tcW w:w="1668" w:type="dxa"/>
+            <w:shd w:val="clear" w:color="auto" w:fill="DAEEF3" w:themeFill="accent5" w:themeFillTint="33"/>
+          </w:tcPr>
+          <w:p>
+            <w:pPr>
+              <w:rPr>
+                <w:rFonts w:ascii="Courier New" w:hAnsi="Courier New" w:cs="Courier New"/>
+                <w:color w:val="008000"/>
+                <w:sz w:val="20"/>
+                <w:szCs w:val="20"/>
+                <w:shd w:val="clear" w:color="auto" w:fill="FFFFFF"/>
+              </w:rPr>
+            </w:pPr>
+            <w:r>
+              <w:rPr>
+                <w:rFonts w:ascii="Courier New" w:hAnsi="Courier New" w:cs="Courier New"/>
+                <w:color w:val="008000"/>
+                <w:sz w:val="20"/>
+                <w:szCs w:val="20"/>
+                <w:shd w:val="clear" w:color="auto" w:fill="FFFFFF"/>
+              </w:rPr>
+              <w:t xml:space="preserve">15:49:11.73 </w:t>
+            </w:r>
+          </w:p>
+        </w:tc>
+        <w:tc>
+          <w:tcPr>
+            <w:tcW w:w="7087" w:type="dxa"/>
+            <w:shd w:val="clear" w:color="auto" w:fill="DAEEF3" w:themeFill="accent5" w:themeFillTint="33"/>
+          </w:tcPr>
+          <w:p>
+            <w:pPr>
+              <w:rPr>
+                <w:rFonts w:ascii="Courier New" w:hAnsi="Courier New" w:cs="Courier New"/>
+                <w:color w:val="008000"/>
+                <w:sz w:val="20"/>
+                <w:szCs w:val="20"/>
+                <w:shd w:val="clear" w:color="auto" w:fill="FFFFFF"/>
+              </w:rPr>
+            </w:pPr>
+            <w:r>
+              <w:rPr>
+                <w:rStyle w:val="apple-converted-space"/>
+                <w:rFonts w:ascii="Courier New" w:hAnsi="Courier New" w:cs="Courier New"/>
+                <w:color w:val="008000"/>
+                <w:sz w:val="20"/>
+                <w:szCs w:val="20"/>
+                <w:shd w:val="clear" w:color="auto" w:fill="FFFFFF"/>
+              </w:rPr>
+              <w:t>FA</w:t>
+            </w:r>
+            <w:r>
+              <w:rPr>
+                <w:rStyle w:val="apple-converted-space"/>
+                <w:rFonts w:ascii="Courier New" w:hAnsi="Courier New" w:cs="Courier New"/>
+                <w:color w:val="0000FF"/>
+                <w:sz w:val="20"/>
+                <w:szCs w:val="20"/>
+                <w:shd w:val="clear" w:color="auto" w:fill="FFFFFF"/>
+              </w:rPr>
+              <w:t> </w:t>
+            </w:r>
+            <w:r>
+              <w:rPr>
+                <w:rFonts w:ascii="Courier New" w:hAnsi="Courier New" w:cs="Courier New"/>
+                <w:color w:val="0000FF"/>
+                <w:sz w:val="20"/>
+                <w:szCs w:val="20"/>
+                <w:shd w:val="clear" w:color="auto" w:fill="FFFFFF"/>
+              </w:rPr>
+              <w:t>80</w:t>
+            </w:r>
+            <w:r>
+              <w:rPr>
+                <w:rStyle w:val="apple-converted-space"/>
+                <w:rFonts w:ascii="Courier New" w:hAnsi="Courier New" w:cs="Courier New"/>
+                <w:color w:val="0000FF"/>
+                <w:sz w:val="20"/>
+                <w:szCs w:val="20"/>
+                <w:shd w:val="clear" w:color="auto" w:fill="FFFFFF"/>
+              </w:rPr>
+              <w:t> </w:t>
+            </w:r>
+            <w:r>
+              <w:rPr>
+                <w:rFonts w:ascii="Courier New" w:hAnsi="Courier New" w:cs="Courier New"/>
+                <w:color w:val="0000FF"/>
+                <w:sz w:val="20"/>
+                <w:szCs w:val="20"/>
+                <w:shd w:val="clear" w:color="auto" w:fill="FFFFFF"/>
+              </w:rPr>
+              <w:t>80</w:t>
+            </w:r>
+            <w:r>
+              <w:rPr>
+                <w:rStyle w:val="apple-converted-space"/>
+                <w:rFonts w:ascii="Courier New" w:hAnsi="Courier New" w:cs="Courier New"/>
+                <w:color w:val="0000FF"/>
+                <w:sz w:val="20"/>
+                <w:szCs w:val="20"/>
+                <w:shd w:val="clear" w:color="auto" w:fill="FFFFFF"/>
+              </w:rPr>
+              <w:t> </w:t>
+            </w:r>
+            <w:r>
+              <w:rPr>
+                <w:rFonts w:ascii="Courier New" w:hAnsi="Courier New" w:cs="Courier New"/>
+                <w:color w:val="0000FF"/>
+                <w:sz w:val="20"/>
+                <w:szCs w:val="20"/>
+                <w:shd w:val="clear" w:color="auto" w:fill="FFFFFF"/>
+              </w:rPr>
+              <w:t>55</w:t>
+            </w:r>
+            <w:r>
+              <w:rPr>
+                <w:rStyle w:val="apple-converted-space"/>
+                <w:rFonts w:ascii="Courier New" w:hAnsi="Courier New" w:cs="Courier New"/>
+                <w:color w:val="0000FF"/>
+                <w:sz w:val="20"/>
+                <w:szCs w:val="20"/>
+                <w:shd w:val="clear" w:color="auto" w:fill="FFFFFF"/>
+              </w:rPr>
+              <w:t> </w:t>
+            </w:r>
+            <w:r>
+              <w:rPr>
+                <w:rFonts w:ascii="Courier New" w:hAnsi="Courier New" w:cs="Courier New"/>
+                <w:color w:val="0000FF"/>
+                <w:sz w:val="20"/>
+                <w:szCs w:val="20"/>
+                <w:shd w:val="clear" w:color="auto" w:fill="FFFFFF"/>
+              </w:rPr>
+              <w:t>55</w:t>
+            </w:r>
+            <w:r>
+              <w:rPr>
+                <w:rStyle w:val="apple-converted-space"/>
+                <w:rFonts w:ascii="Courier New" w:hAnsi="Courier New" w:cs="Courier New"/>
+                <w:color w:val="0000FF"/>
+                <w:sz w:val="20"/>
+                <w:szCs w:val="20"/>
+                <w:shd w:val="clear" w:color="auto" w:fill="FFFFFF"/>
+              </w:rPr>
+              <w:t> </w:t>
+            </w:r>
+          </w:p>
+        </w:tc>
+        <w:tc>
+          <w:tcPr>
+            <w:tcW w:w="2268" w:type="dxa"/>
+            <w:shd w:val="clear" w:color="auto" w:fill="DAEEF3" w:themeFill="accent5" w:themeFillTint="33"/>
+          </w:tcPr>
+          <w:p>
+            <w:pPr>
+              <w:rPr>
+                <w:rStyle w:val="apple-converted-space"/>
+                <w:rFonts w:asciiTheme="majorEastAsia" w:eastAsiaTheme="majorEastAsia" w:hAnsiTheme="majorEastAsia" w:cs="Courier New" w:hint="eastAsia"/>
+                <w:color w:val="984806" w:themeColor="accent6" w:themeShade="80"/>
+                <w:sz w:val="20"/>
+                <w:szCs w:val="20"/>
+                <w:shd w:val="clear" w:color="auto" w:fill="FFFFFF"/>
+              </w:rPr>
+            </w:pPr>
+            <w:proofErr w:type="spellStart"/>
+            <w:r>
+              <w:rPr>
+                <w:rStyle w:val="apple-converted-space"/>
+                <w:rFonts w:asciiTheme="majorEastAsia" w:eastAsiaTheme="majorEastAsia" w:hAnsiTheme="majorEastAsia" w:cs="Courier New"/>
+                <w:color w:val="984806" w:themeColor="accent6" w:themeShade="80"/>
+                <w:sz w:val="20"/>
+                <w:szCs w:val="20"/>
+                <w:shd w:val="clear" w:color="auto" w:fill="FFFFFF"/>
+              </w:rPr>
+              <w:t>TRCMD_RingEND</w:t>
+            </w:r>
+            <w:proofErr w:type="spellEnd"/>
+          </w:p>
+        </w:tc>
+        <w:tc>
+          <w:tcPr>
+            <w:tcW w:w="4394" w:type="dxa"/>
+            <w:shd w:val="clear" w:color="auto" w:fill="DAEEF3" w:themeFill="accent5" w:themeFillTint="33"/>
+          </w:tcPr>
+          <w:p>
+            <w:pPr>
+              <w:rPr>
+                <w:rStyle w:val="apple-converted-space"/>
+                <w:rFonts w:asciiTheme="majorEastAsia" w:eastAsiaTheme="majorEastAsia" w:hAnsiTheme="majorEastAsia" w:cs="Courier New"/>
+                <w:color w:val="984806" w:themeColor="accent6" w:themeShade="80"/>
+                <w:sz w:val="20"/>
+                <w:szCs w:val="20"/>
+                <w:shd w:val="clear" w:color="auto" w:fill="FFFFFF"/>
+              </w:rPr>
+            </w:pPr>
+            <w:r>
+              <w:rPr>
+                <w:rStyle w:val="apple-converted-space"/>
+                <w:rFonts w:asciiTheme="majorEastAsia" w:eastAsiaTheme="majorEastAsia" w:hAnsiTheme="majorEastAsia" w:cs="Courier New" w:hint="eastAsia"/>
+                <w:color w:val="984806" w:themeColor="accent6" w:themeShade="80"/>
+                <w:sz w:val="20"/>
+                <w:szCs w:val="20"/>
+                <w:shd w:val="clear" w:color="auto" w:fill="FFFFFF"/>
+              </w:rPr>
+              <w:t>響鈴結束</w:t>
+            </w:r>
+          </w:p>
+        </w:tc>
+      </w:tr>
+      <w:tr>
+        <w:tc>
+          <w:tcPr>
+            <w:tcW w:w="1668" w:type="dxa"/>
+            <w:shd w:val="clear" w:color="auto" w:fill="DAEEF3" w:themeFill="accent5" w:themeFillTint="33"/>
+          </w:tcPr>
+          <w:p>
+            <w:pPr>
+              <w:rPr>
+                <w:rFonts w:ascii="Courier New" w:hAnsi="Courier New" w:cs="Courier New"/>
+                <w:color w:val="008000"/>
+                <w:sz w:val="20"/>
+                <w:szCs w:val="20"/>
+                <w:shd w:val="clear" w:color="auto" w:fill="FFFFFF"/>
+              </w:rPr>
+            </w:pPr>
+            <w:r>
+              <w:rPr>
+                <w:rFonts w:ascii="Courier New" w:hAnsi="Courier New" w:cs="Courier New"/>
+                <w:color w:val="008000"/>
+                <w:sz w:val="20"/>
+                <w:szCs w:val="20"/>
+                <w:shd w:val="clear" w:color="auto" w:fill="FFFFFF"/>
+              </w:rPr>
+              <w:t xml:space="preserve">15:49:15.30 </w:t>
+            </w:r>
+          </w:p>
+        </w:tc>
+        <w:tc>
+          <w:tcPr>
+            <w:tcW w:w="7087" w:type="dxa"/>
+            <w:shd w:val="clear" w:color="auto" w:fill="DAEEF3" w:themeFill="accent5" w:themeFillTint="33"/>
+          </w:tcPr>
+          <w:p>
+            <w:pPr>
+              <w:rPr>
+                <w:rFonts w:ascii="Courier New" w:hAnsi="Courier New" w:cs="Courier New" w:hint="eastAsia"/>
+                <w:color w:val="0000FF"/>
+                <w:sz w:val="20"/>
+                <w:szCs w:val="20"/>
+                <w:shd w:val="clear" w:color="auto" w:fill="FFFFFF"/>
+              </w:rPr>
+            </w:pPr>
+            <w:r>
+              <w:rPr>
+                <w:rStyle w:val="apple-converted-space"/>
+                <w:rFonts w:ascii="Courier New" w:hAnsi="Courier New" w:cs="Courier New"/>
+                <w:color w:val="008000"/>
+                <w:sz w:val="20"/>
+                <w:szCs w:val="20"/>
+                <w:shd w:val="clear" w:color="auto" w:fill="FFFFFF"/>
+              </w:rPr>
+              <w:t>FA</w:t>
+            </w:r>
+            <w:r>
+              <w:rPr>
+                <w:rStyle w:val="apple-converted-space"/>
+                <w:rFonts w:ascii="Courier New" w:hAnsi="Courier New" w:cs="Courier New"/>
+                <w:color w:val="0000FF"/>
+                <w:sz w:val="20"/>
+                <w:szCs w:val="20"/>
+                <w:shd w:val="clear" w:color="auto" w:fill="FFFFFF"/>
+              </w:rPr>
+              <w:t> </w:t>
+            </w:r>
+            <w:r>
+              <w:rPr>
+                <w:rFonts w:ascii="Courier New" w:hAnsi="Courier New" w:cs="Courier New"/>
+                <w:color w:val="0000FF"/>
+                <w:sz w:val="20"/>
+                <w:szCs w:val="20"/>
+                <w:shd w:val="clear" w:color="auto" w:fill="FFFFFF"/>
+              </w:rPr>
+              <w:t>A1</w:t>
+            </w:r>
+            <w:r>
+              <w:rPr>
+                <w:rStyle w:val="apple-converted-space"/>
+                <w:rFonts w:ascii="Courier New" w:hAnsi="Courier New" w:cs="Courier New"/>
+                <w:color w:val="0000FF"/>
+                <w:sz w:val="20"/>
+                <w:szCs w:val="20"/>
+                <w:shd w:val="clear" w:color="auto" w:fill="FFFFFF"/>
+              </w:rPr>
+              <w:t> </w:t>
+            </w:r>
+            <w:r>
+              <w:rPr>
+                <w:rFonts w:ascii="Courier New" w:hAnsi="Courier New" w:cs="Courier New"/>
+                <w:color w:val="0000FF"/>
+                <w:sz w:val="20"/>
+                <w:szCs w:val="20"/>
+                <w:shd w:val="clear" w:color="auto" w:fill="FFFFFF"/>
+              </w:rPr>
+              <w:t>00</w:t>
+            </w:r>
+            <w:r>
+              <w:rPr>
+                <w:rStyle w:val="apple-converted-space"/>
+                <w:rFonts w:ascii="Courier New" w:hAnsi="Courier New" w:cs="Courier New"/>
+                <w:color w:val="0000FF"/>
+                <w:sz w:val="20"/>
+                <w:szCs w:val="20"/>
+                <w:shd w:val="clear" w:color="auto" w:fill="FFFFFF"/>
+              </w:rPr>
+              <w:t> </w:t>
+            </w:r>
+            <w:r>
+              <w:rPr>
+                <w:rFonts w:ascii="Courier New" w:hAnsi="Courier New" w:cs="Courier New"/>
+                <w:color w:val="0000FF"/>
+                <w:sz w:val="20"/>
+                <w:szCs w:val="20"/>
+                <w:shd w:val="clear" w:color="auto" w:fill="FFFFFF"/>
+              </w:rPr>
+              <w:t>00</w:t>
+            </w:r>
+            <w:r>
+              <w:rPr>
+                <w:rStyle w:val="apple-converted-space"/>
+                <w:rFonts w:ascii="Courier New" w:hAnsi="Courier New" w:cs="Courier New"/>
+                <w:color w:val="0000FF"/>
+                <w:sz w:val="20"/>
+                <w:szCs w:val="20"/>
+                <w:shd w:val="clear" w:color="auto" w:fill="FFFFFF"/>
+              </w:rPr>
+              <w:t> </w:t>
+            </w:r>
+            <w:r>
+              <w:rPr>
+                <w:rFonts w:ascii="Courier New" w:hAnsi="Courier New" w:cs="Courier New"/>
+                <w:color w:val="0000FF"/>
+                <w:sz w:val="20"/>
+                <w:szCs w:val="20"/>
+                <w:shd w:val="clear" w:color="auto" w:fill="FFFFFF"/>
+              </w:rPr>
+              <w:t>00</w:t>
+            </w:r>
+            <w:r>
+              <w:rPr>
+                <w:rStyle w:val="apple-converted-space"/>
+                <w:rFonts w:ascii="Courier New" w:hAnsi="Courier New" w:cs="Courier New"/>
+                <w:color w:val="0000FF"/>
+                <w:sz w:val="20"/>
+                <w:szCs w:val="20"/>
+                <w:shd w:val="clear" w:color="auto" w:fill="FFFFFF"/>
+              </w:rPr>
+              <w:t> </w:t>
+            </w:r>
+            <w:r>
+              <w:rPr>
+                <w:rFonts w:ascii="Courier New" w:hAnsi="Courier New" w:cs="Courier New"/>
+                <w:color w:val="0000FF"/>
+                <w:sz w:val="20"/>
+                <w:szCs w:val="20"/>
+                <w:shd w:val="clear" w:color="auto" w:fill="FFFFFF"/>
+              </w:rPr>
+              <w:t>00</w:t>
+            </w:r>
+            <w:r>
+              <w:rPr>
+                <w:rStyle w:val="apple-converted-space"/>
+                <w:rFonts w:ascii="Courier New" w:hAnsi="Courier New" w:cs="Courier New"/>
+                <w:color w:val="0000FF"/>
+                <w:sz w:val="20"/>
+                <w:szCs w:val="20"/>
+                <w:shd w:val="clear" w:color="auto" w:fill="FFFFFF"/>
+              </w:rPr>
+              <w:t> </w:t>
+            </w:r>
+            <w:r>
+              <w:rPr>
+                <w:rFonts w:ascii="Courier New" w:hAnsi="Courier New" w:cs="Courier New"/>
+                <w:color w:val="0000FF"/>
+                <w:sz w:val="20"/>
+                <w:szCs w:val="20"/>
+                <w:shd w:val="clear" w:color="auto" w:fill="FFFFFF"/>
+              </w:rPr>
+              <w:t>00</w:t>
+            </w:r>
+            <w:r>
+              <w:rPr>
+                <w:rStyle w:val="apple-converted-space"/>
+                <w:rFonts w:ascii="Courier New" w:hAnsi="Courier New" w:cs="Courier New"/>
+                <w:color w:val="0000FF"/>
+                <w:sz w:val="20"/>
+                <w:szCs w:val="20"/>
+                <w:shd w:val="clear" w:color="auto" w:fill="FFFFFF"/>
+              </w:rPr>
+              <w:t> </w:t>
+            </w:r>
+            <w:r>
+              <w:rPr>
+                <w:rFonts w:ascii="Courier New" w:hAnsi="Courier New" w:cs="Courier New"/>
+                <w:color w:val="0000FF"/>
+                <w:sz w:val="20"/>
+                <w:szCs w:val="20"/>
+                <w:shd w:val="clear" w:color="auto" w:fill="FFFFFF"/>
+              </w:rPr>
+              <w:t>00</w:t>
+            </w:r>
+            <w:r>
+              <w:rPr>
+                <w:rStyle w:val="apple-converted-space"/>
+                <w:rFonts w:ascii="Courier New" w:hAnsi="Courier New" w:cs="Courier New"/>
+                <w:color w:val="0000FF"/>
+                <w:sz w:val="20"/>
+                <w:szCs w:val="20"/>
+                <w:shd w:val="clear" w:color="auto" w:fill="FFFFFF"/>
+              </w:rPr>
+              <w:t> </w:t>
+            </w:r>
+            <w:r>
+              <w:rPr>
+                <w:rFonts w:ascii="Courier New" w:hAnsi="Courier New" w:cs="Courier New"/>
+                <w:color w:val="0000FF"/>
+                <w:sz w:val="20"/>
+                <w:szCs w:val="20"/>
+                <w:shd w:val="clear" w:color="auto" w:fill="FFFFFF"/>
+              </w:rPr>
+              <w:t>00</w:t>
+            </w:r>
+            <w:r>
+              <w:rPr>
+                <w:rStyle w:val="apple-converted-space"/>
+                <w:rFonts w:ascii="Courier New" w:hAnsi="Courier New" w:cs="Courier New"/>
+                <w:color w:val="0000FF"/>
+                <w:sz w:val="20"/>
+                <w:szCs w:val="20"/>
+                <w:shd w:val="clear" w:color="auto" w:fill="FFFFFF"/>
+              </w:rPr>
+              <w:t> </w:t>
+            </w:r>
+            <w:r>
+              <w:rPr>
+                <w:rFonts w:ascii="Courier New" w:hAnsi="Courier New" w:cs="Courier New"/>
+                <w:color w:val="0000FF"/>
+                <w:sz w:val="20"/>
+                <w:szCs w:val="20"/>
+                <w:shd w:val="clear" w:color="auto" w:fill="FFFFFF"/>
+              </w:rPr>
+              <w:t>00</w:t>
+            </w:r>
+            <w:r>
+              <w:rPr>
+                <w:rStyle w:val="apple-converted-space"/>
+                <w:rFonts w:ascii="Courier New" w:hAnsi="Courier New" w:cs="Courier New"/>
+                <w:color w:val="0000FF"/>
+                <w:sz w:val="20"/>
+                <w:szCs w:val="20"/>
+                <w:shd w:val="clear" w:color="auto" w:fill="FFFFFF"/>
+              </w:rPr>
+              <w:t> </w:t>
+            </w:r>
+            <w:r>
+              <w:rPr>
+                <w:rFonts w:ascii="Courier New" w:hAnsi="Courier New" w:cs="Courier New"/>
+                <w:color w:val="0000FF"/>
+                <w:sz w:val="20"/>
+                <w:szCs w:val="20"/>
+                <w:shd w:val="clear" w:color="auto" w:fill="FFFFFF"/>
+              </w:rPr>
+              <w:t>00</w:t>
+            </w:r>
+            <w:r>
+              <w:rPr>
+                <w:rStyle w:val="apple-converted-space"/>
+                <w:rFonts w:ascii="Courier New" w:hAnsi="Courier New" w:cs="Courier New"/>
+                <w:color w:val="0000FF"/>
+                <w:sz w:val="20"/>
+                <w:szCs w:val="20"/>
+                <w:shd w:val="clear" w:color="auto" w:fill="FFFFFF"/>
+              </w:rPr>
+              <w:t> </w:t>
+            </w:r>
+            <w:r>
+              <w:rPr>
+                <w:rFonts w:ascii="Courier New" w:hAnsi="Courier New" w:cs="Courier New"/>
+                <w:color w:val="0000FF"/>
+                <w:sz w:val="20"/>
+                <w:szCs w:val="20"/>
+                <w:shd w:val="clear" w:color="auto" w:fill="FFFFFF"/>
+              </w:rPr>
+              <w:t>00</w:t>
+            </w:r>
+            <w:r>
+              <w:rPr>
+                <w:rStyle w:val="apple-converted-space"/>
+                <w:rFonts w:ascii="Courier New" w:hAnsi="Courier New" w:cs="Courier New"/>
+                <w:color w:val="0000FF"/>
+                <w:sz w:val="20"/>
+                <w:szCs w:val="20"/>
+                <w:shd w:val="clear" w:color="auto" w:fill="FFFFFF"/>
+              </w:rPr>
+              <w:t> </w:t>
+            </w:r>
+            <w:r>
+              <w:rPr>
+                <w:rFonts w:ascii="Courier New" w:hAnsi="Courier New" w:cs="Courier New"/>
+                <w:color w:val="0000FF"/>
+                <w:sz w:val="20"/>
+                <w:szCs w:val="20"/>
+                <w:shd w:val="clear" w:color="auto" w:fill="FFFFFF"/>
+              </w:rPr>
+              <w:t>00</w:t>
+            </w:r>
+            <w:r>
+              <w:rPr>
+                <w:rStyle w:val="apple-converted-space"/>
+                <w:rFonts w:ascii="Courier New" w:hAnsi="Courier New" w:cs="Courier New"/>
+                <w:color w:val="0000FF"/>
+                <w:sz w:val="20"/>
+                <w:szCs w:val="20"/>
+                <w:shd w:val="clear" w:color="auto" w:fill="FFFFFF"/>
+              </w:rPr>
+              <w:t> </w:t>
+            </w:r>
+            <w:r>
+              <w:rPr>
+                <w:rFonts w:ascii="Courier New" w:hAnsi="Courier New" w:cs="Courier New"/>
+                <w:color w:val="0000FF"/>
+                <w:sz w:val="20"/>
+                <w:szCs w:val="20"/>
+                <w:shd w:val="clear" w:color="auto" w:fill="FFFFFF"/>
+              </w:rPr>
+              <w:t>00</w:t>
+            </w:r>
+            <w:r>
+              <w:rPr>
+                <w:rStyle w:val="apple-converted-space"/>
+                <w:rFonts w:ascii="Courier New" w:hAnsi="Courier New" w:cs="Courier New"/>
+                <w:color w:val="0000FF"/>
+                <w:sz w:val="20"/>
+                <w:szCs w:val="20"/>
+                <w:shd w:val="clear" w:color="auto" w:fill="FFFFFF"/>
+              </w:rPr>
+              <w:t> </w:t>
+            </w:r>
+            <w:r>
+              <w:rPr>
+                <w:rFonts w:ascii="Courier New" w:hAnsi="Courier New" w:cs="Courier New"/>
+                <w:color w:val="0000FF"/>
+                <w:sz w:val="20"/>
+                <w:szCs w:val="20"/>
+                <w:shd w:val="clear" w:color="auto" w:fill="FFFFFF"/>
+              </w:rPr>
+              <w:t>00</w:t>
+            </w:r>
+            <w:r>
+              <w:rPr>
+                <w:rStyle w:val="apple-converted-space"/>
+                <w:rFonts w:ascii="Courier New" w:hAnsi="Courier New" w:cs="Courier New"/>
+                <w:color w:val="0000FF"/>
+                <w:sz w:val="20"/>
+                <w:szCs w:val="20"/>
+                <w:shd w:val="clear" w:color="auto" w:fill="FFFFFF"/>
+              </w:rPr>
+              <w:t> </w:t>
+            </w:r>
+            <w:r>
+              <w:rPr>
+                <w:rFonts w:ascii="Courier New" w:hAnsi="Courier New" w:cs="Courier New"/>
+                <w:color w:val="0000FF"/>
+                <w:sz w:val="20"/>
+                <w:szCs w:val="20"/>
+                <w:shd w:val="clear" w:color="auto" w:fill="FFFFFF"/>
+              </w:rPr>
+              <w:t>00</w:t>
+            </w:r>
+            <w:r>
+              <w:rPr>
+                <w:rStyle w:val="apple-converted-space"/>
+                <w:rFonts w:ascii="Courier New" w:hAnsi="Courier New" w:cs="Courier New"/>
+                <w:color w:val="0000FF"/>
+                <w:sz w:val="20"/>
+                <w:szCs w:val="20"/>
+                <w:shd w:val="clear" w:color="auto" w:fill="FFFFFF"/>
+              </w:rPr>
+              <w:t> </w:t>
+            </w:r>
+            <w:r>
+              <w:rPr>
+                <w:rFonts w:ascii="Courier New" w:hAnsi="Courier New" w:cs="Courier New"/>
+                <w:color w:val="0000FF"/>
+                <w:sz w:val="20"/>
+                <w:szCs w:val="20"/>
+                <w:shd w:val="clear" w:color="auto" w:fill="FFFFFF"/>
+              </w:rPr>
+              <w:t>00</w:t>
+            </w:r>
+            <w:r>
+              <w:rPr>
+                <w:rStyle w:val="apple-converted-space"/>
+                <w:rFonts w:ascii="Courier New" w:hAnsi="Courier New" w:cs="Courier New"/>
+                <w:color w:val="0000FF"/>
+                <w:sz w:val="20"/>
+                <w:szCs w:val="20"/>
+                <w:shd w:val="clear" w:color="auto" w:fill="FFFFFF"/>
+              </w:rPr>
+              <w:t> </w:t>
+            </w:r>
+            <w:r>
+              <w:rPr>
+                <w:rFonts w:ascii="Courier New" w:hAnsi="Courier New" w:cs="Courier New"/>
+                <w:color w:val="0000FF"/>
+                <w:sz w:val="20"/>
+                <w:szCs w:val="20"/>
+                <w:shd w:val="clear" w:color="auto" w:fill="FFFFFF"/>
+              </w:rPr>
+              <w:t>00</w:t>
+            </w:r>
+            <w:r>
+              <w:rPr>
+                <w:rStyle w:val="apple-converted-space"/>
+                <w:rFonts w:ascii="Courier New" w:hAnsi="Courier New" w:cs="Courier New"/>
+                <w:color w:val="0000FF"/>
+                <w:sz w:val="20"/>
+                <w:szCs w:val="20"/>
+                <w:shd w:val="clear" w:color="auto" w:fill="FFFFFF"/>
+              </w:rPr>
+              <w:t> </w:t>
+            </w:r>
+            <w:r>
+              <w:rPr>
+                <w:rFonts w:ascii="Courier New" w:hAnsi="Courier New" w:cs="Courier New"/>
+                <w:color w:val="0000FF"/>
+                <w:sz w:val="20"/>
+                <w:szCs w:val="20"/>
+                <w:shd w:val="clear" w:color="auto" w:fill="FFFFFF"/>
+              </w:rPr>
+              <w:t>A1</w:t>
+            </w:r>
+          </w:p>
+          <w:p>
+            <w:pPr>
+              <w:rPr>
+                <w:rFonts w:ascii="Courier New" w:hAnsi="Courier New" w:cs="Courier New" w:hint="eastAsia"/>
+                <w:color w:val="0000FF"/>
+                <w:sz w:val="20"/>
+                <w:szCs w:val="20"/>
+                <w:shd w:val="clear" w:color="auto" w:fill="FFFFFF"/>
+              </w:rPr>
+            </w:pPr>
+            <w:r>
+              <w:rPr>
+                <w:rStyle w:val="apple-converted-space"/>
+                <w:rFonts w:ascii="Courier New" w:hAnsi="Courier New" w:cs="Courier New"/>
+                <w:color w:val="0000FF"/>
+                <w:sz w:val="20"/>
+                <w:szCs w:val="20"/>
+                <w:shd w:val="clear" w:color="auto" w:fill="FFFFFF"/>
+              </w:rPr>
+              <w:t>FA</w:t>
+            </w:r>
+            <w:r>
+              <w:rPr>
+                <w:rStyle w:val="apple-converted-space"/>
+                <w:rFonts w:ascii="Courier New" w:hAnsi="Courier New" w:cs="Courier New"/>
+                <w:color w:val="0000FF"/>
+                <w:sz w:val="20"/>
+                <w:szCs w:val="20"/>
+                <w:shd w:val="clear" w:color="auto" w:fill="FFFFFF"/>
+              </w:rPr>
+              <w:t> </w:t>
+            </w:r>
+            <w:r>
+              <w:rPr>
+                <w:rFonts w:ascii="Courier New" w:hAnsi="Courier New" w:cs="Courier New"/>
+                <w:color w:val="0000FF"/>
+                <w:sz w:val="20"/>
+                <w:szCs w:val="20"/>
+                <w:shd w:val="clear" w:color="auto" w:fill="FFFFFF"/>
+              </w:rPr>
+              <w:t>A2</w:t>
+            </w:r>
+            <w:r>
+              <w:rPr>
+                <w:rStyle w:val="apple-converted-space"/>
+                <w:rFonts w:ascii="Courier New" w:hAnsi="Courier New" w:cs="Courier New"/>
+                <w:color w:val="0000FF"/>
+                <w:sz w:val="20"/>
+                <w:szCs w:val="20"/>
+                <w:shd w:val="clear" w:color="auto" w:fill="FFFFFF"/>
+              </w:rPr>
+              <w:t> </w:t>
+            </w:r>
+            <w:r>
+              <w:rPr>
+                <w:rFonts w:ascii="Courier New" w:hAnsi="Courier New" w:cs="Courier New"/>
+                <w:color w:val="0000FF"/>
+                <w:sz w:val="20"/>
+                <w:szCs w:val="20"/>
+                <w:shd w:val="clear" w:color="auto" w:fill="FFFFFF"/>
+              </w:rPr>
+              <w:t>10</w:t>
+            </w:r>
+            <w:r>
+              <w:rPr>
+                <w:rStyle w:val="apple-converted-space"/>
+                <w:rFonts w:ascii="Courier New" w:hAnsi="Courier New" w:cs="Courier New"/>
+                <w:color w:val="0000FF"/>
+                <w:sz w:val="20"/>
+                <w:szCs w:val="20"/>
+                <w:shd w:val="clear" w:color="auto" w:fill="FFFFFF"/>
+              </w:rPr>
+              <w:t> </w:t>
+            </w:r>
+            <w:r>
+              <w:rPr>
+                <w:rFonts w:ascii="Courier New" w:hAnsi="Courier New" w:cs="Courier New"/>
+                <w:color w:val="0000FF"/>
+                <w:sz w:val="20"/>
+                <w:szCs w:val="20"/>
+                <w:shd w:val="clear" w:color="auto" w:fill="FFFFFF"/>
+              </w:rPr>
+              <w:t>03</w:t>
+            </w:r>
+            <w:r>
+              <w:rPr>
+                <w:rStyle w:val="apple-converted-space"/>
+                <w:rFonts w:ascii="Courier New" w:hAnsi="Courier New" w:cs="Courier New"/>
+                <w:color w:val="0000FF"/>
+                <w:sz w:val="20"/>
+                <w:szCs w:val="20"/>
+                <w:shd w:val="clear" w:color="auto" w:fill="FFFFFF"/>
+              </w:rPr>
+              <w:t> </w:t>
+            </w:r>
+            <w:r>
+              <w:rPr>
+                <w:rFonts w:ascii="Courier New" w:hAnsi="Courier New" w:cs="Courier New"/>
+                <w:color w:val="0000FF"/>
+                <w:sz w:val="20"/>
+                <w:szCs w:val="20"/>
+                <w:shd w:val="clear" w:color="auto" w:fill="FFFFFF"/>
+              </w:rPr>
+              <w:t>20</w:t>
+            </w:r>
+            <w:r>
+              <w:rPr>
+                <w:rStyle w:val="apple-converted-space"/>
+                <w:rFonts w:ascii="Courier New" w:hAnsi="Courier New" w:cs="Courier New"/>
+                <w:color w:val="0000FF"/>
+                <w:sz w:val="20"/>
+                <w:szCs w:val="20"/>
+                <w:shd w:val="clear" w:color="auto" w:fill="FFFFFF"/>
+              </w:rPr>
+              <w:t> </w:t>
+            </w:r>
+            <w:r>
+              <w:rPr>
+                <w:rFonts w:ascii="Courier New" w:hAnsi="Courier New" w:cs="Courier New"/>
+                <w:color w:val="0000FF"/>
+                <w:sz w:val="20"/>
+                <w:szCs w:val="20"/>
+                <w:shd w:val="clear" w:color="auto" w:fill="FFFFFF"/>
+              </w:rPr>
+              <w:t>03</w:t>
+            </w:r>
+            <w:r>
+              <w:rPr>
+                <w:rStyle w:val="apple-converted-space"/>
+                <w:rFonts w:ascii="Courier New" w:hAnsi="Courier New" w:cs="Courier New"/>
+                <w:color w:val="0000FF"/>
+                <w:sz w:val="20"/>
+                <w:szCs w:val="20"/>
+                <w:shd w:val="clear" w:color="auto" w:fill="FFFFFF"/>
+              </w:rPr>
+              <w:t> </w:t>
+            </w:r>
+            <w:r>
+              <w:rPr>
+                <w:rFonts w:ascii="Courier New" w:hAnsi="Courier New" w:cs="Courier New"/>
+                <w:color w:val="0000FF"/>
+                <w:sz w:val="20"/>
+                <w:szCs w:val="20"/>
+                <w:shd w:val="clear" w:color="auto" w:fill="FFFFFF"/>
+              </w:rPr>
+              <w:t>00</w:t>
+            </w:r>
+            <w:r>
+              <w:rPr>
+                <w:rStyle w:val="apple-converted-space"/>
+                <w:rFonts w:ascii="Courier New" w:hAnsi="Courier New" w:cs="Courier New"/>
+                <w:color w:val="0000FF"/>
+                <w:sz w:val="20"/>
+                <w:szCs w:val="20"/>
+                <w:shd w:val="clear" w:color="auto" w:fill="FFFFFF"/>
+              </w:rPr>
+              <w:t> </w:t>
+            </w:r>
+            <w:r>
+              <w:rPr>
+                <w:rFonts w:ascii="Courier New" w:hAnsi="Courier New" w:cs="Courier New"/>
+                <w:color w:val="0000FF"/>
+                <w:sz w:val="20"/>
+                <w:szCs w:val="20"/>
+                <w:shd w:val="clear" w:color="auto" w:fill="FFFFFF"/>
+              </w:rPr>
+              <w:t>15</w:t>
+            </w:r>
+            <w:r>
+              <w:rPr>
+                <w:rStyle w:val="apple-converted-space"/>
+                <w:rFonts w:ascii="Courier New" w:hAnsi="Courier New" w:cs="Courier New"/>
+                <w:color w:val="0000FF"/>
+                <w:sz w:val="20"/>
+                <w:szCs w:val="20"/>
+                <w:shd w:val="clear" w:color="auto" w:fill="FFFFFF"/>
+              </w:rPr>
+              <w:t> </w:t>
+            </w:r>
+            <w:r>
+              <w:rPr>
+                <w:rFonts w:ascii="Courier New" w:hAnsi="Courier New" w:cs="Courier New"/>
+                <w:color w:val="0000FF"/>
+                <w:sz w:val="20"/>
+                <w:szCs w:val="20"/>
+                <w:shd w:val="clear" w:color="auto" w:fill="FFFFFF"/>
+              </w:rPr>
+              <w:t>12</w:t>
+            </w:r>
+            <w:r>
+              <w:rPr>
+                <w:rStyle w:val="apple-converted-space"/>
+                <w:rFonts w:ascii="Courier New" w:hAnsi="Courier New" w:cs="Courier New"/>
+                <w:color w:val="0000FF"/>
+                <w:sz w:val="20"/>
+                <w:szCs w:val="20"/>
+                <w:shd w:val="clear" w:color="auto" w:fill="FFFFFF"/>
+              </w:rPr>
+              <w:t> </w:t>
+            </w:r>
+            <w:r>
+              <w:rPr>
+                <w:rFonts w:ascii="Courier New" w:hAnsi="Courier New" w:cs="Courier New"/>
+                <w:color w:val="0000FF"/>
+                <w:sz w:val="20"/>
+                <w:szCs w:val="20"/>
+                <w:shd w:val="clear" w:color="auto" w:fill="FFFFFF"/>
+              </w:rPr>
+              <w:t>99</w:t>
+            </w:r>
+            <w:r>
+              <w:rPr>
+                <w:rStyle w:val="apple-converted-space"/>
+                <w:rFonts w:ascii="Courier New" w:hAnsi="Courier New" w:cs="Courier New"/>
+                <w:color w:val="0000FF"/>
+                <w:sz w:val="20"/>
+                <w:szCs w:val="20"/>
+                <w:shd w:val="clear" w:color="auto" w:fill="FFFFFF"/>
+              </w:rPr>
+              <w:t> </w:t>
+            </w:r>
+            <w:r>
+              <w:rPr>
+                <w:rFonts w:ascii="Courier New" w:hAnsi="Courier New" w:cs="Courier New"/>
+                <w:color w:val="0000FF"/>
+                <w:sz w:val="20"/>
+                <w:szCs w:val="20"/>
+                <w:shd w:val="clear" w:color="auto" w:fill="FFFFFF"/>
+              </w:rPr>
+              <w:t>99</w:t>
+            </w:r>
+            <w:r>
+              <w:rPr>
+                <w:rStyle w:val="apple-converted-space"/>
+                <w:rFonts w:ascii="Courier New" w:hAnsi="Courier New" w:cs="Courier New"/>
+                <w:color w:val="0000FF"/>
+                <w:sz w:val="20"/>
+                <w:szCs w:val="20"/>
+                <w:shd w:val="clear" w:color="auto" w:fill="FFFFFF"/>
+              </w:rPr>
+              <w:t> </w:t>
+            </w:r>
+            <w:r>
+              <w:rPr>
+                <w:rFonts w:ascii="Courier New" w:hAnsi="Courier New" w:cs="Courier New"/>
+                <w:color w:val="0000FF"/>
+                <w:sz w:val="20"/>
+                <w:szCs w:val="20"/>
+                <w:shd w:val="clear" w:color="auto" w:fill="FFFFFF"/>
+              </w:rPr>
+              <w:t>06</w:t>
+            </w:r>
+            <w:r>
+              <w:rPr>
+                <w:rStyle w:val="apple-converted-space"/>
+                <w:rFonts w:ascii="Courier New" w:hAnsi="Courier New" w:cs="Courier New"/>
+                <w:color w:val="0000FF"/>
+                <w:sz w:val="20"/>
+                <w:szCs w:val="20"/>
+                <w:shd w:val="clear" w:color="auto" w:fill="FFFFFF"/>
+              </w:rPr>
+              <w:t> </w:t>
+            </w:r>
+            <w:r>
+              <w:rPr>
+                <w:rFonts w:ascii="Courier New" w:hAnsi="Courier New" w:cs="Courier New"/>
+                <w:color w:val="0000FF"/>
+                <w:sz w:val="20"/>
+                <w:szCs w:val="20"/>
+                <w:shd w:val="clear" w:color="auto" w:fill="FFFFFF"/>
+              </w:rPr>
+              <w:t>01</w:t>
+            </w:r>
+            <w:r>
+              <w:rPr>
+                <w:rStyle w:val="apple-converted-space"/>
+                <w:rFonts w:ascii="Courier New" w:hAnsi="Courier New" w:cs="Courier New"/>
+                <w:color w:val="0000FF"/>
+                <w:sz w:val="20"/>
+                <w:szCs w:val="20"/>
+                <w:shd w:val="clear" w:color="auto" w:fill="FFFFFF"/>
+              </w:rPr>
+              <w:t> </w:t>
+            </w:r>
+            <w:r>
+              <w:rPr>
+                <w:rFonts w:ascii="Courier New" w:hAnsi="Courier New" w:cs="Courier New"/>
+                <w:color w:val="0000FF"/>
+                <w:sz w:val="20"/>
+                <w:szCs w:val="20"/>
+                <w:shd w:val="clear" w:color="auto" w:fill="FFFFFF"/>
+              </w:rPr>
+              <w:t>00</w:t>
+            </w:r>
+            <w:r>
+              <w:rPr>
+                <w:rStyle w:val="apple-converted-space"/>
+                <w:rFonts w:ascii="Courier New" w:hAnsi="Courier New" w:cs="Courier New"/>
+                <w:color w:val="0000FF"/>
+                <w:sz w:val="20"/>
+                <w:szCs w:val="20"/>
+                <w:shd w:val="clear" w:color="auto" w:fill="FFFFFF"/>
+              </w:rPr>
+              <w:t> </w:t>
+            </w:r>
+            <w:r>
+              <w:rPr>
+                <w:rFonts w:ascii="Courier New" w:hAnsi="Courier New" w:cs="Courier New"/>
+                <w:color w:val="0000FF"/>
+                <w:sz w:val="20"/>
+                <w:szCs w:val="20"/>
+                <w:shd w:val="clear" w:color="auto" w:fill="FFFFFF"/>
+              </w:rPr>
+              <w:t>AA</w:t>
+            </w:r>
+            <w:r>
+              <w:rPr>
+                <w:rStyle w:val="apple-converted-space"/>
+                <w:rFonts w:ascii="Courier New" w:hAnsi="Courier New" w:cs="Courier New"/>
+                <w:color w:val="0000FF"/>
+                <w:sz w:val="20"/>
+                <w:szCs w:val="20"/>
+                <w:shd w:val="clear" w:color="auto" w:fill="FFFFFF"/>
+              </w:rPr>
+              <w:t> </w:t>
+            </w:r>
+            <w:r>
+              <w:rPr>
+                <w:rFonts w:ascii="Courier New" w:hAnsi="Courier New" w:cs="Courier New"/>
+                <w:color w:val="0000FF"/>
+                <w:sz w:val="20"/>
+                <w:szCs w:val="20"/>
+                <w:shd w:val="clear" w:color="auto" w:fill="FFFFFF"/>
+              </w:rPr>
+              <w:t>00</w:t>
+            </w:r>
+            <w:r>
+              <w:rPr>
+                <w:rStyle w:val="apple-converted-space"/>
+                <w:rFonts w:ascii="Courier New" w:hAnsi="Courier New" w:cs="Courier New"/>
+                <w:color w:val="0000FF"/>
+                <w:sz w:val="20"/>
+                <w:szCs w:val="20"/>
+                <w:shd w:val="clear" w:color="auto" w:fill="FFFFFF"/>
+              </w:rPr>
+              <w:t> </w:t>
+            </w:r>
+            <w:r>
+              <w:rPr>
+                <w:rFonts w:ascii="Courier New" w:hAnsi="Courier New" w:cs="Courier New"/>
+                <w:color w:val="0000FF"/>
+                <w:sz w:val="20"/>
+                <w:szCs w:val="20"/>
+                <w:shd w:val="clear" w:color="auto" w:fill="FFFFFF"/>
+              </w:rPr>
+              <w:t>99</w:t>
+            </w:r>
+            <w:r>
+              <w:rPr>
+                <w:rStyle w:val="apple-converted-space"/>
+                <w:rFonts w:ascii="Courier New" w:hAnsi="Courier New" w:cs="Courier New"/>
+                <w:color w:val="0000FF"/>
+                <w:sz w:val="20"/>
+                <w:szCs w:val="20"/>
+                <w:shd w:val="clear" w:color="auto" w:fill="FFFFFF"/>
+              </w:rPr>
+              <w:t> </w:t>
+            </w:r>
+            <w:r>
+              <w:rPr>
+                <w:rFonts w:ascii="Courier New" w:hAnsi="Courier New" w:cs="Courier New"/>
+                <w:color w:val="0000FF"/>
+                <w:sz w:val="20"/>
+                <w:szCs w:val="20"/>
+                <w:shd w:val="clear" w:color="auto" w:fill="FFFFFF"/>
+              </w:rPr>
+              <w:t>99</w:t>
+            </w:r>
+            <w:r>
+              <w:rPr>
+                <w:rStyle w:val="apple-converted-space"/>
+                <w:rFonts w:ascii="Courier New" w:hAnsi="Courier New" w:cs="Courier New"/>
+                <w:color w:val="0000FF"/>
+                <w:sz w:val="20"/>
+                <w:szCs w:val="20"/>
+                <w:shd w:val="clear" w:color="auto" w:fill="FFFFFF"/>
+              </w:rPr>
+              <w:t> </w:t>
+            </w:r>
+            <w:r>
+              <w:rPr>
+                <w:rFonts w:ascii="Courier New" w:hAnsi="Courier New" w:cs="Courier New"/>
+                <w:color w:val="0000FF"/>
+                <w:sz w:val="20"/>
+                <w:szCs w:val="20"/>
+                <w:shd w:val="clear" w:color="auto" w:fill="FFFFFF"/>
+              </w:rPr>
+              <w:t>38</w:t>
+            </w:r>
+          </w:p>
+          <w:p>
+            <w:pPr>
+              <w:rPr>
+                <w:rFonts w:ascii="Courier New" w:hAnsi="Courier New" w:cs="Courier New" w:hint="eastAsia"/>
+                <w:color w:val="0000FF"/>
+                <w:sz w:val="20"/>
+                <w:szCs w:val="20"/>
+                <w:shd w:val="clear" w:color="auto" w:fill="FFFFFF"/>
+              </w:rPr>
+            </w:pPr>
+            <w:r>
+              <w:rPr>
+                <w:rStyle w:val="apple-converted-space"/>
+                <w:rFonts w:ascii="Courier New" w:hAnsi="Courier New" w:cs="Courier New"/>
+                <w:color w:val="0000FF"/>
+                <w:sz w:val="20"/>
+                <w:szCs w:val="20"/>
+                <w:shd w:val="clear" w:color="auto" w:fill="FFFFFF"/>
+              </w:rPr>
+              <w:t>FA</w:t>
+            </w:r>
+            <w:r>
+              <w:rPr>
+                <w:rStyle w:val="apple-converted-space"/>
+                <w:rFonts w:ascii="Courier New" w:hAnsi="Courier New" w:cs="Courier New"/>
+                <w:color w:val="0000FF"/>
+                <w:sz w:val="20"/>
+                <w:szCs w:val="20"/>
+                <w:shd w:val="clear" w:color="auto" w:fill="FFFFFF"/>
+              </w:rPr>
+              <w:t> </w:t>
+            </w:r>
+            <w:r>
+              <w:rPr>
+                <w:rFonts w:ascii="Courier New" w:hAnsi="Courier New" w:cs="Courier New"/>
+                <w:color w:val="0000FF"/>
+                <w:sz w:val="20"/>
+                <w:szCs w:val="20"/>
+                <w:shd w:val="clear" w:color="auto" w:fill="FFFFFF"/>
+              </w:rPr>
+              <w:t>A3</w:t>
+            </w:r>
+            <w:r>
+              <w:rPr>
+                <w:rStyle w:val="apple-converted-space"/>
+                <w:rFonts w:ascii="Courier New" w:hAnsi="Courier New" w:cs="Courier New"/>
+                <w:color w:val="0000FF"/>
+                <w:sz w:val="20"/>
+                <w:szCs w:val="20"/>
+                <w:shd w:val="clear" w:color="auto" w:fill="FFFFFF"/>
+              </w:rPr>
+              <w:t> </w:t>
+            </w:r>
+            <w:r>
+              <w:rPr>
+                <w:rFonts w:ascii="Courier New" w:hAnsi="Courier New" w:cs="Courier New"/>
+                <w:color w:val="0000FF"/>
+                <w:sz w:val="20"/>
+                <w:szCs w:val="20"/>
+                <w:shd w:val="clear" w:color="auto" w:fill="FFFFFF"/>
+              </w:rPr>
+              <w:t>F4</w:t>
+            </w:r>
+            <w:r>
+              <w:rPr>
+                <w:rStyle w:val="apple-converted-space"/>
+                <w:rFonts w:ascii="Courier New" w:hAnsi="Courier New" w:cs="Courier New"/>
+                <w:color w:val="0000FF"/>
+                <w:sz w:val="20"/>
+                <w:szCs w:val="20"/>
+                <w:shd w:val="clear" w:color="auto" w:fill="FFFFFF"/>
+              </w:rPr>
+              <w:t> </w:t>
+            </w:r>
+            <w:r>
+              <w:rPr>
+                <w:rFonts w:ascii="Courier New" w:hAnsi="Courier New" w:cs="Courier New"/>
+                <w:color w:val="0000FF"/>
+                <w:sz w:val="20"/>
+                <w:szCs w:val="20"/>
+                <w:shd w:val="clear" w:color="auto" w:fill="FFFFFF"/>
+              </w:rPr>
+              <w:t>12</w:t>
+            </w:r>
+            <w:r>
+              <w:rPr>
+                <w:rStyle w:val="apple-converted-space"/>
+                <w:rFonts w:ascii="Courier New" w:hAnsi="Courier New" w:cs="Courier New"/>
+                <w:color w:val="0000FF"/>
+                <w:sz w:val="20"/>
+                <w:szCs w:val="20"/>
+                <w:shd w:val="clear" w:color="auto" w:fill="FFFFFF"/>
+              </w:rPr>
+              <w:t> </w:t>
+            </w:r>
+            <w:r>
+              <w:rPr>
+                <w:rFonts w:ascii="Courier New" w:hAnsi="Courier New" w:cs="Courier New"/>
+                <w:color w:val="0000FF"/>
+                <w:sz w:val="20"/>
+                <w:szCs w:val="20"/>
+                <w:shd w:val="clear" w:color="auto" w:fill="FFFFFF"/>
+              </w:rPr>
+              <w:t>A8</w:t>
+            </w:r>
+            <w:r>
+              <w:rPr>
+                <w:rStyle w:val="apple-converted-space"/>
+                <w:rFonts w:ascii="Courier New" w:hAnsi="Courier New" w:cs="Courier New"/>
+                <w:color w:val="0000FF"/>
+                <w:sz w:val="20"/>
+                <w:szCs w:val="20"/>
+                <w:shd w:val="clear" w:color="auto" w:fill="FFFFFF"/>
+              </w:rPr>
+              <w:t> </w:t>
+            </w:r>
+            <w:r>
+              <w:rPr>
+                <w:rFonts w:ascii="Courier New" w:hAnsi="Courier New" w:cs="Courier New"/>
+                <w:color w:val="0000FF"/>
+                <w:sz w:val="20"/>
+                <w:szCs w:val="20"/>
+                <w:shd w:val="clear" w:color="auto" w:fill="FFFFFF"/>
+              </w:rPr>
+              <w:t>88</w:t>
+            </w:r>
+            <w:r>
+              <w:rPr>
+                <w:rStyle w:val="apple-converted-space"/>
+                <w:rFonts w:ascii="Courier New" w:hAnsi="Courier New" w:cs="Courier New"/>
+                <w:color w:val="0000FF"/>
+                <w:sz w:val="20"/>
+                <w:szCs w:val="20"/>
+                <w:shd w:val="clear" w:color="auto" w:fill="FFFFFF"/>
+              </w:rPr>
+              <w:t> </w:t>
+            </w:r>
+            <w:r>
+              <w:rPr>
+                <w:rFonts w:ascii="Courier New" w:hAnsi="Courier New" w:cs="Courier New"/>
+                <w:color w:val="0000FF"/>
+                <w:sz w:val="20"/>
+                <w:szCs w:val="20"/>
+                <w:shd w:val="clear" w:color="auto" w:fill="FFFFFF"/>
+              </w:rPr>
+              <w:t>F4</w:t>
+            </w:r>
+            <w:r>
+              <w:rPr>
+                <w:rStyle w:val="apple-converted-space"/>
+                <w:rFonts w:ascii="Courier New" w:hAnsi="Courier New" w:cs="Courier New"/>
+                <w:color w:val="0000FF"/>
+                <w:sz w:val="20"/>
+                <w:szCs w:val="20"/>
+                <w:shd w:val="clear" w:color="auto" w:fill="FFFFFF"/>
+              </w:rPr>
+              <w:t> </w:t>
+            </w:r>
+            <w:r>
+              <w:rPr>
+                <w:rFonts w:ascii="Courier New" w:hAnsi="Courier New" w:cs="Courier New"/>
+                <w:color w:val="0000FF"/>
+                <w:sz w:val="20"/>
+                <w:szCs w:val="20"/>
+                <w:shd w:val="clear" w:color="auto" w:fill="FFFFFF"/>
+              </w:rPr>
+              <w:t>12</w:t>
+            </w:r>
+            <w:r>
+              <w:rPr>
+                <w:rStyle w:val="apple-converted-space"/>
+                <w:rFonts w:ascii="Courier New" w:hAnsi="Courier New" w:cs="Courier New"/>
+                <w:color w:val="0000FF"/>
+                <w:sz w:val="20"/>
+                <w:szCs w:val="20"/>
+                <w:shd w:val="clear" w:color="auto" w:fill="FFFFFF"/>
+              </w:rPr>
+              <w:t> </w:t>
+            </w:r>
+            <w:r>
+              <w:rPr>
+                <w:rFonts w:ascii="Courier New" w:hAnsi="Courier New" w:cs="Courier New"/>
+                <w:color w:val="0000FF"/>
+                <w:sz w:val="20"/>
+                <w:szCs w:val="20"/>
+                <w:shd w:val="clear" w:color="auto" w:fill="FFFFFF"/>
+              </w:rPr>
+              <w:t>A8</w:t>
+            </w:r>
+            <w:r>
+              <w:rPr>
+                <w:rStyle w:val="apple-converted-space"/>
+                <w:rFonts w:ascii="Courier New" w:hAnsi="Courier New" w:cs="Courier New"/>
+                <w:color w:val="0000FF"/>
+                <w:sz w:val="20"/>
+                <w:szCs w:val="20"/>
+                <w:shd w:val="clear" w:color="auto" w:fill="FFFFFF"/>
+              </w:rPr>
+              <w:t> </w:t>
+            </w:r>
+            <w:r>
+              <w:rPr>
+                <w:rFonts w:ascii="Courier New" w:hAnsi="Courier New" w:cs="Courier New"/>
+                <w:color w:val="0000FF"/>
+                <w:sz w:val="20"/>
+                <w:szCs w:val="20"/>
+                <w:shd w:val="clear" w:color="auto" w:fill="FFFFFF"/>
+              </w:rPr>
+              <w:t>8A</w:t>
+            </w:r>
+            <w:r>
+              <w:rPr>
+                <w:rStyle w:val="apple-converted-space"/>
+                <w:rFonts w:ascii="Courier New" w:hAnsi="Courier New" w:cs="Courier New"/>
+                <w:color w:val="0000FF"/>
+                <w:sz w:val="20"/>
+                <w:szCs w:val="20"/>
+                <w:shd w:val="clear" w:color="auto" w:fill="FFFFFF"/>
+              </w:rPr>
+              <w:t> </w:t>
+            </w:r>
+            <w:r>
+              <w:rPr>
+                <w:rFonts w:ascii="Courier New" w:hAnsi="Courier New" w:cs="Courier New"/>
+                <w:color w:val="0000FF"/>
+                <w:sz w:val="20"/>
+                <w:szCs w:val="20"/>
+                <w:shd w:val="clear" w:color="auto" w:fill="FFFFFF"/>
+              </w:rPr>
+              <w:t>00</w:t>
+            </w:r>
+            <w:r>
+              <w:rPr>
+                <w:rStyle w:val="apple-converted-space"/>
+                <w:rFonts w:ascii="Courier New" w:hAnsi="Courier New" w:cs="Courier New"/>
+                <w:color w:val="0000FF"/>
+                <w:sz w:val="20"/>
+                <w:szCs w:val="20"/>
+                <w:shd w:val="clear" w:color="auto" w:fill="FFFFFF"/>
+              </w:rPr>
+              <w:t> </w:t>
+            </w:r>
+            <w:r>
+              <w:rPr>
+                <w:rFonts w:ascii="Courier New" w:hAnsi="Courier New" w:cs="Courier New"/>
+                <w:color w:val="0000FF"/>
+                <w:sz w:val="20"/>
+                <w:szCs w:val="20"/>
+                <w:shd w:val="clear" w:color="auto" w:fill="FFFFFF"/>
+              </w:rPr>
+              <w:t>00</w:t>
+            </w:r>
+            <w:r>
+              <w:rPr>
+                <w:rStyle w:val="apple-converted-space"/>
+                <w:rFonts w:ascii="Courier New" w:hAnsi="Courier New" w:cs="Courier New"/>
+                <w:color w:val="0000FF"/>
+                <w:sz w:val="20"/>
+                <w:szCs w:val="20"/>
+                <w:shd w:val="clear" w:color="auto" w:fill="FFFFFF"/>
+              </w:rPr>
+              <w:t> </w:t>
+            </w:r>
+            <w:r>
+              <w:rPr>
+                <w:rFonts w:ascii="Courier New" w:hAnsi="Courier New" w:cs="Courier New"/>
+                <w:color w:val="0000FF"/>
+                <w:sz w:val="20"/>
+                <w:szCs w:val="20"/>
+                <w:shd w:val="clear" w:color="auto" w:fill="FFFFFF"/>
+              </w:rPr>
+              <w:t>0E</w:t>
+            </w:r>
+            <w:r>
+              <w:rPr>
+                <w:rStyle w:val="apple-converted-space"/>
+                <w:rFonts w:ascii="Courier New" w:hAnsi="Courier New" w:cs="Courier New"/>
+                <w:color w:val="0000FF"/>
+                <w:sz w:val="20"/>
+                <w:szCs w:val="20"/>
+                <w:shd w:val="clear" w:color="auto" w:fill="FFFFFF"/>
+              </w:rPr>
+              <w:t> </w:t>
+            </w:r>
+            <w:r>
+              <w:rPr>
+                <w:rFonts w:ascii="Courier New" w:hAnsi="Courier New" w:cs="Courier New"/>
+                <w:color w:val="0000FF"/>
+                <w:sz w:val="20"/>
+                <w:szCs w:val="20"/>
+                <w:shd w:val="clear" w:color="auto" w:fill="FFFFFF"/>
+              </w:rPr>
+              <w:t>51</w:t>
+            </w:r>
+            <w:r>
+              <w:rPr>
+                <w:rStyle w:val="apple-converted-space"/>
+                <w:rFonts w:ascii="Courier New" w:hAnsi="Courier New" w:cs="Courier New"/>
+                <w:color w:val="0000FF"/>
+                <w:sz w:val="20"/>
+                <w:szCs w:val="20"/>
+                <w:shd w:val="clear" w:color="auto" w:fill="FFFFFF"/>
+              </w:rPr>
+              <w:t> </w:t>
+            </w:r>
+            <w:r>
+              <w:rPr>
+                <w:rFonts w:ascii="Courier New" w:hAnsi="Courier New" w:cs="Courier New"/>
+                <w:color w:val="0000FF"/>
+                <w:sz w:val="20"/>
+                <w:szCs w:val="20"/>
+                <w:shd w:val="clear" w:color="auto" w:fill="FFFFFF"/>
+              </w:rPr>
+              <w:t>00</w:t>
+            </w:r>
+            <w:r>
+              <w:rPr>
+                <w:rStyle w:val="apple-converted-space"/>
+                <w:rFonts w:ascii="Courier New" w:hAnsi="Courier New" w:cs="Courier New"/>
+                <w:color w:val="0000FF"/>
+                <w:sz w:val="20"/>
+                <w:szCs w:val="20"/>
+                <w:shd w:val="clear" w:color="auto" w:fill="FFFFFF"/>
+              </w:rPr>
+              <w:t> </w:t>
+            </w:r>
+            <w:r>
+              <w:rPr>
+                <w:rFonts w:ascii="Courier New" w:hAnsi="Courier New" w:cs="Courier New"/>
+                <w:color w:val="0000FF"/>
+                <w:sz w:val="20"/>
+                <w:szCs w:val="20"/>
+                <w:shd w:val="clear" w:color="auto" w:fill="FFFFFF"/>
+              </w:rPr>
+              <w:t>00</w:t>
+            </w:r>
+            <w:r>
+              <w:rPr>
+                <w:rStyle w:val="apple-converted-space"/>
+                <w:rFonts w:ascii="Courier New" w:hAnsi="Courier New" w:cs="Courier New"/>
+                <w:color w:val="0000FF"/>
+                <w:sz w:val="20"/>
+                <w:szCs w:val="20"/>
+                <w:shd w:val="clear" w:color="auto" w:fill="FFFFFF"/>
+              </w:rPr>
+              <w:t> </w:t>
+            </w:r>
+            <w:r>
+              <w:rPr>
+                <w:rFonts w:ascii="Courier New" w:hAnsi="Courier New" w:cs="Courier New"/>
+                <w:color w:val="0000FF"/>
+                <w:sz w:val="20"/>
+                <w:szCs w:val="20"/>
+                <w:shd w:val="clear" w:color="auto" w:fill="FFFFFF"/>
+              </w:rPr>
+              <w:t>0E</w:t>
+            </w:r>
+            <w:r>
+              <w:rPr>
+                <w:rStyle w:val="apple-converted-space"/>
+                <w:rFonts w:ascii="Courier New" w:hAnsi="Courier New" w:cs="Courier New"/>
+                <w:color w:val="0000FF"/>
+                <w:sz w:val="20"/>
+                <w:szCs w:val="20"/>
+                <w:shd w:val="clear" w:color="auto" w:fill="FFFFFF"/>
+              </w:rPr>
+              <w:t> </w:t>
+            </w:r>
+            <w:r>
+              <w:rPr>
+                <w:rFonts w:ascii="Courier New" w:hAnsi="Courier New" w:cs="Courier New"/>
+                <w:color w:val="0000FF"/>
+                <w:sz w:val="20"/>
+                <w:szCs w:val="20"/>
+                <w:shd w:val="clear" w:color="auto" w:fill="FFFFFF"/>
+              </w:rPr>
+              <w:t>5A</w:t>
+            </w:r>
+            <w:r>
+              <w:rPr>
+                <w:rStyle w:val="apple-converted-space"/>
+                <w:rFonts w:ascii="Courier New" w:hAnsi="Courier New" w:cs="Courier New"/>
+                <w:color w:val="0000FF"/>
+                <w:sz w:val="20"/>
+                <w:szCs w:val="20"/>
+                <w:shd w:val="clear" w:color="auto" w:fill="FFFFFF"/>
+              </w:rPr>
+              <w:t> </w:t>
+            </w:r>
+            <w:r>
+              <w:rPr>
+                <w:rFonts w:ascii="Courier New" w:hAnsi="Courier New" w:cs="Courier New"/>
+                <w:color w:val="0000FF"/>
+                <w:sz w:val="20"/>
+                <w:szCs w:val="20"/>
+                <w:shd w:val="clear" w:color="auto" w:fill="FFFFFF"/>
+              </w:rPr>
+              <w:t>AA</w:t>
+            </w:r>
+          </w:p>
+          <w:p>
+            <w:pPr>
+              <w:rPr>
+                <w:rFonts w:ascii="Courier New" w:hAnsi="Courier New" w:cs="Courier New" w:hint="eastAsia"/>
+                <w:color w:val="0000FF"/>
+                <w:sz w:val="20"/>
+                <w:szCs w:val="20"/>
+                <w:shd w:val="clear" w:color="auto" w:fill="FFFFFF"/>
+              </w:rPr>
+            </w:pPr>
+            <w:r>
+              <w:rPr>
+                <w:rStyle w:val="apple-converted-space"/>
+                <w:rFonts w:ascii="Courier New" w:hAnsi="Courier New" w:cs="Courier New"/>
+                <w:color w:val="0000FF"/>
+                <w:sz w:val="20"/>
+                <w:szCs w:val="20"/>
+                <w:shd w:val="clear" w:color="auto" w:fill="FFFFFF"/>
+              </w:rPr>
+              <w:t>FA</w:t>
+            </w:r>
+            <w:r>
+              <w:rPr>
+                <w:rStyle w:val="apple-converted-space"/>
+                <w:rFonts w:ascii="Courier New" w:hAnsi="Courier New" w:cs="Courier New"/>
+                <w:color w:val="0000FF"/>
+                <w:sz w:val="20"/>
+                <w:szCs w:val="20"/>
+                <w:shd w:val="clear" w:color="auto" w:fill="FFFFFF"/>
+              </w:rPr>
+              <w:t> </w:t>
+            </w:r>
+            <w:r>
+              <w:rPr>
+                <w:rFonts w:ascii="Courier New" w:hAnsi="Courier New" w:cs="Courier New"/>
+                <w:color w:val="0000FF"/>
+                <w:sz w:val="20"/>
+                <w:szCs w:val="20"/>
+                <w:shd w:val="clear" w:color="auto" w:fill="FFFFFF"/>
+              </w:rPr>
+              <w:t>A4</w:t>
+            </w:r>
+            <w:r>
+              <w:rPr>
+                <w:rStyle w:val="apple-converted-space"/>
+                <w:rFonts w:ascii="Courier New" w:hAnsi="Courier New" w:cs="Courier New"/>
+                <w:color w:val="0000FF"/>
+                <w:sz w:val="20"/>
+                <w:szCs w:val="20"/>
+                <w:shd w:val="clear" w:color="auto" w:fill="FFFFFF"/>
+              </w:rPr>
+              <w:t> </w:t>
+            </w:r>
+            <w:r>
+              <w:rPr>
+                <w:rFonts w:ascii="Courier New" w:hAnsi="Courier New" w:cs="Courier New"/>
+                <w:color w:val="0000FF"/>
+                <w:sz w:val="20"/>
+                <w:szCs w:val="20"/>
+                <w:shd w:val="clear" w:color="auto" w:fill="FFFFFF"/>
+              </w:rPr>
+              <w:t>00</w:t>
+            </w:r>
+            <w:r>
+              <w:rPr>
+                <w:rStyle w:val="apple-converted-space"/>
+                <w:rFonts w:ascii="Courier New" w:hAnsi="Courier New" w:cs="Courier New"/>
+                <w:color w:val="0000FF"/>
+                <w:sz w:val="20"/>
+                <w:szCs w:val="20"/>
+                <w:shd w:val="clear" w:color="auto" w:fill="FFFFFF"/>
+              </w:rPr>
+              <w:t> </w:t>
+            </w:r>
+            <w:r>
+              <w:rPr>
+                <w:rFonts w:ascii="Courier New" w:hAnsi="Courier New" w:cs="Courier New"/>
+                <w:color w:val="0000FF"/>
+                <w:sz w:val="20"/>
+                <w:szCs w:val="20"/>
+                <w:shd w:val="clear" w:color="auto" w:fill="FFFFFF"/>
+              </w:rPr>
+              <w:t>54</w:t>
+            </w:r>
+            <w:r>
+              <w:rPr>
+                <w:rStyle w:val="apple-converted-space"/>
+                <w:rFonts w:ascii="Courier New" w:hAnsi="Courier New" w:cs="Courier New"/>
+                <w:color w:val="0000FF"/>
+                <w:sz w:val="20"/>
+                <w:szCs w:val="20"/>
+                <w:shd w:val="clear" w:color="auto" w:fill="FFFFFF"/>
+              </w:rPr>
+              <w:t> </w:t>
+            </w:r>
+            <w:r>
+              <w:rPr>
+                <w:rFonts w:ascii="Courier New" w:hAnsi="Courier New" w:cs="Courier New"/>
+                <w:color w:val="0000FF"/>
+                <w:sz w:val="20"/>
+                <w:szCs w:val="20"/>
+                <w:shd w:val="clear" w:color="auto" w:fill="FFFFFF"/>
+              </w:rPr>
+              <w:t>45</w:t>
+            </w:r>
+            <w:r>
+              <w:rPr>
+                <w:rStyle w:val="apple-converted-space"/>
+                <w:rFonts w:ascii="Courier New" w:hAnsi="Courier New" w:cs="Courier New"/>
+                <w:color w:val="0000FF"/>
+                <w:sz w:val="20"/>
+                <w:szCs w:val="20"/>
+                <w:shd w:val="clear" w:color="auto" w:fill="FFFFFF"/>
+              </w:rPr>
+              <w:t> </w:t>
+            </w:r>
+            <w:r>
+              <w:rPr>
+                <w:rFonts w:ascii="Courier New" w:hAnsi="Courier New" w:cs="Courier New"/>
+                <w:color w:val="0000FF"/>
+                <w:sz w:val="20"/>
+                <w:szCs w:val="20"/>
+                <w:shd w:val="clear" w:color="auto" w:fill="FFFFFF"/>
+              </w:rPr>
+              <w:t>4E</w:t>
+            </w:r>
+            <w:r>
+              <w:rPr>
+                <w:rStyle w:val="apple-converted-space"/>
+                <w:rFonts w:ascii="Courier New" w:hAnsi="Courier New" w:cs="Courier New"/>
+                <w:color w:val="0000FF"/>
+                <w:sz w:val="20"/>
+                <w:szCs w:val="20"/>
+                <w:shd w:val="clear" w:color="auto" w:fill="FFFFFF"/>
+              </w:rPr>
+              <w:t> </w:t>
+            </w:r>
+            <w:r>
+              <w:rPr>
+                <w:rFonts w:ascii="Courier New" w:hAnsi="Courier New" w:cs="Courier New"/>
+                <w:color w:val="0000FF"/>
+                <w:sz w:val="20"/>
+                <w:szCs w:val="20"/>
+                <w:shd w:val="clear" w:color="auto" w:fill="FFFFFF"/>
+              </w:rPr>
+              <w:t>54</w:t>
+            </w:r>
+            <w:r>
+              <w:rPr>
+                <w:rStyle w:val="apple-converted-space"/>
+                <w:rFonts w:ascii="Courier New" w:hAnsi="Courier New" w:cs="Courier New"/>
+                <w:color w:val="0000FF"/>
+                <w:sz w:val="20"/>
+                <w:szCs w:val="20"/>
+                <w:shd w:val="clear" w:color="auto" w:fill="FFFFFF"/>
+              </w:rPr>
+              <w:t> </w:t>
+            </w:r>
+            <w:r>
+              <w:rPr>
+                <w:rFonts w:ascii="Courier New" w:hAnsi="Courier New" w:cs="Courier New"/>
+                <w:color w:val="0000FF"/>
+                <w:sz w:val="20"/>
+                <w:szCs w:val="20"/>
+                <w:shd w:val="clear" w:color="auto" w:fill="FFFFFF"/>
+              </w:rPr>
+              <w:t>45</w:t>
+            </w:r>
+            <w:r>
+              <w:rPr>
+                <w:rStyle w:val="apple-converted-space"/>
+                <w:rFonts w:ascii="Courier New" w:hAnsi="Courier New" w:cs="Courier New"/>
+                <w:color w:val="0000FF"/>
+                <w:sz w:val="20"/>
+                <w:szCs w:val="20"/>
+                <w:shd w:val="clear" w:color="auto" w:fill="FFFFFF"/>
+              </w:rPr>
+              <w:t> </w:t>
+            </w:r>
+            <w:r>
+              <w:rPr>
+                <w:rFonts w:ascii="Courier New" w:hAnsi="Courier New" w:cs="Courier New"/>
+                <w:color w:val="0000FF"/>
+                <w:sz w:val="20"/>
+                <w:szCs w:val="20"/>
+                <w:shd w:val="clear" w:color="auto" w:fill="FFFFFF"/>
+              </w:rPr>
+              <w:t>4C</w:t>
+            </w:r>
+            <w:r>
+              <w:rPr>
+                <w:rStyle w:val="apple-converted-space"/>
+                <w:rFonts w:ascii="Courier New" w:hAnsi="Courier New" w:cs="Courier New"/>
+                <w:color w:val="0000FF"/>
+                <w:sz w:val="20"/>
+                <w:szCs w:val="20"/>
+                <w:shd w:val="clear" w:color="auto" w:fill="FFFFFF"/>
+              </w:rPr>
+              <w:t> </w:t>
+            </w:r>
+            <w:r>
+              <w:rPr>
+                <w:rFonts w:ascii="Courier New" w:hAnsi="Courier New" w:cs="Courier New"/>
+                <w:color w:val="0000FF"/>
+                <w:sz w:val="20"/>
+                <w:szCs w:val="20"/>
+                <w:shd w:val="clear" w:color="auto" w:fill="FFFFFF"/>
+              </w:rPr>
+              <w:t>00</w:t>
+            </w:r>
+            <w:r>
+              <w:rPr>
+                <w:rStyle w:val="apple-converted-space"/>
+                <w:rFonts w:ascii="Courier New" w:hAnsi="Courier New" w:cs="Courier New"/>
+                <w:color w:val="0000FF"/>
+                <w:sz w:val="20"/>
+                <w:szCs w:val="20"/>
+                <w:shd w:val="clear" w:color="auto" w:fill="FFFFFF"/>
+              </w:rPr>
+              <w:t> </w:t>
+            </w:r>
+            <w:r>
+              <w:rPr>
+                <w:rFonts w:ascii="Courier New" w:hAnsi="Courier New" w:cs="Courier New"/>
+                <w:color w:val="0000FF"/>
+                <w:sz w:val="20"/>
+                <w:szCs w:val="20"/>
+                <w:shd w:val="clear" w:color="auto" w:fill="FFFFFF"/>
+              </w:rPr>
+              <w:t>00</w:t>
+            </w:r>
+            <w:r>
+              <w:rPr>
+                <w:rStyle w:val="apple-converted-space"/>
+                <w:rFonts w:ascii="Courier New" w:hAnsi="Courier New" w:cs="Courier New"/>
+                <w:color w:val="0000FF"/>
+                <w:sz w:val="20"/>
+                <w:szCs w:val="20"/>
+                <w:shd w:val="clear" w:color="auto" w:fill="FFFFFF"/>
+              </w:rPr>
+              <w:t> </w:t>
+            </w:r>
+            <w:r>
+              <w:rPr>
+                <w:rFonts w:ascii="Courier New" w:hAnsi="Courier New" w:cs="Courier New"/>
+                <w:color w:val="0000FF"/>
+                <w:sz w:val="20"/>
+                <w:szCs w:val="20"/>
+                <w:shd w:val="clear" w:color="auto" w:fill="FFFFFF"/>
+              </w:rPr>
+              <w:t>00</w:t>
+            </w:r>
+            <w:r>
+              <w:rPr>
+                <w:rStyle w:val="apple-converted-space"/>
+                <w:rFonts w:ascii="Courier New" w:hAnsi="Courier New" w:cs="Courier New"/>
+                <w:color w:val="0000FF"/>
+                <w:sz w:val="20"/>
+                <w:szCs w:val="20"/>
+                <w:shd w:val="clear" w:color="auto" w:fill="FFFFFF"/>
+              </w:rPr>
+              <w:t> </w:t>
+            </w:r>
+            <w:r>
+              <w:rPr>
+                <w:rFonts w:ascii="Courier New" w:hAnsi="Courier New" w:cs="Courier New"/>
+                <w:color w:val="0000FF"/>
+                <w:sz w:val="20"/>
+                <w:szCs w:val="20"/>
+                <w:shd w:val="clear" w:color="auto" w:fill="FFFFFF"/>
+              </w:rPr>
+              <w:t>00</w:t>
+            </w:r>
+            <w:r>
+              <w:rPr>
+                <w:rStyle w:val="apple-converted-space"/>
+                <w:rFonts w:ascii="Courier New" w:hAnsi="Courier New" w:cs="Courier New"/>
+                <w:color w:val="0000FF"/>
+                <w:sz w:val="20"/>
+                <w:szCs w:val="20"/>
+                <w:shd w:val="clear" w:color="auto" w:fill="FFFFFF"/>
+              </w:rPr>
+              <w:t> </w:t>
+            </w:r>
+            <w:r>
+              <w:rPr>
+                <w:rFonts w:ascii="Courier New" w:hAnsi="Courier New" w:cs="Courier New"/>
+                <w:color w:val="0000FF"/>
+                <w:sz w:val="20"/>
+                <w:szCs w:val="20"/>
+                <w:shd w:val="clear" w:color="auto" w:fill="FFFFFF"/>
+              </w:rPr>
+              <w:t>00</w:t>
+            </w:r>
+            <w:r>
+              <w:rPr>
+                <w:rStyle w:val="apple-converted-space"/>
+                <w:rFonts w:ascii="Courier New" w:hAnsi="Courier New" w:cs="Courier New"/>
+                <w:color w:val="0000FF"/>
+                <w:sz w:val="20"/>
+                <w:szCs w:val="20"/>
+                <w:shd w:val="clear" w:color="auto" w:fill="FFFFFF"/>
+              </w:rPr>
+              <w:t> </w:t>
+            </w:r>
+            <w:r>
+              <w:rPr>
+                <w:rFonts w:ascii="Courier New" w:hAnsi="Courier New" w:cs="Courier New"/>
+                <w:color w:val="0000FF"/>
+                <w:sz w:val="20"/>
+                <w:szCs w:val="20"/>
+                <w:shd w:val="clear" w:color="auto" w:fill="FFFFFF"/>
+              </w:rPr>
+              <w:t>00</w:t>
+            </w:r>
+            <w:r>
+              <w:rPr>
+                <w:rStyle w:val="apple-converted-space"/>
+                <w:rFonts w:ascii="Courier New" w:hAnsi="Courier New" w:cs="Courier New"/>
+                <w:color w:val="0000FF"/>
+                <w:sz w:val="20"/>
+                <w:szCs w:val="20"/>
+                <w:shd w:val="clear" w:color="auto" w:fill="FFFFFF"/>
+              </w:rPr>
+              <w:t> </w:t>
+            </w:r>
+            <w:r>
+              <w:rPr>
+                <w:rFonts w:ascii="Courier New" w:hAnsi="Courier New" w:cs="Courier New"/>
+                <w:color w:val="0000FF"/>
+                <w:sz w:val="20"/>
+                <w:szCs w:val="20"/>
+                <w:shd w:val="clear" w:color="auto" w:fill="FFFFFF"/>
+              </w:rPr>
+              <w:t>00</w:t>
+            </w:r>
+            <w:r>
+              <w:rPr>
+                <w:rStyle w:val="apple-converted-space"/>
+                <w:rFonts w:ascii="Courier New" w:hAnsi="Courier New" w:cs="Courier New"/>
+                <w:color w:val="0000FF"/>
+                <w:sz w:val="20"/>
+                <w:szCs w:val="20"/>
+                <w:shd w:val="clear" w:color="auto" w:fill="FFFFFF"/>
+              </w:rPr>
+              <w:t> </w:t>
+            </w:r>
+            <w:r>
+              <w:rPr>
+                <w:rFonts w:ascii="Courier New" w:hAnsi="Courier New" w:cs="Courier New"/>
+                <w:color w:val="0000FF"/>
+                <w:sz w:val="20"/>
+                <w:szCs w:val="20"/>
+                <w:shd w:val="clear" w:color="auto" w:fill="FFFFFF"/>
+              </w:rPr>
+              <w:t>00</w:t>
+            </w:r>
+            <w:r>
+              <w:rPr>
+                <w:rStyle w:val="apple-converted-space"/>
+                <w:rFonts w:ascii="Courier New" w:hAnsi="Courier New" w:cs="Courier New"/>
+                <w:color w:val="0000FF"/>
+                <w:sz w:val="20"/>
+                <w:szCs w:val="20"/>
+                <w:shd w:val="clear" w:color="auto" w:fill="FFFFFF"/>
+              </w:rPr>
+              <w:t> </w:t>
+            </w:r>
+            <w:r>
+              <w:rPr>
+                <w:rFonts w:ascii="Courier New" w:hAnsi="Courier New" w:cs="Courier New"/>
+                <w:color w:val="0000FF"/>
+                <w:sz w:val="20"/>
+                <w:szCs w:val="20"/>
+                <w:shd w:val="clear" w:color="auto" w:fill="FFFFFF"/>
+              </w:rPr>
+              <w:t>00</w:t>
+            </w:r>
+            <w:r>
+              <w:rPr>
+                <w:rStyle w:val="apple-converted-space"/>
+                <w:rFonts w:ascii="Courier New" w:hAnsi="Courier New" w:cs="Courier New"/>
+                <w:color w:val="0000FF"/>
+                <w:sz w:val="20"/>
+                <w:szCs w:val="20"/>
+                <w:shd w:val="clear" w:color="auto" w:fill="FFFFFF"/>
+              </w:rPr>
+              <w:t> </w:t>
+            </w:r>
+            <w:r>
+              <w:rPr>
+                <w:rFonts w:ascii="Courier New" w:hAnsi="Courier New" w:cs="Courier New"/>
+                <w:color w:val="0000FF"/>
+                <w:sz w:val="20"/>
+                <w:szCs w:val="20"/>
+                <w:shd w:val="clear" w:color="auto" w:fill="FFFFFF"/>
+              </w:rPr>
+              <w:t>A6</w:t>
+            </w:r>
+          </w:p>
+          <w:p>
+            <w:pPr>
+              <w:rPr>
+                <w:rFonts w:ascii="Courier New" w:hAnsi="Courier New" w:cs="Courier New"/>
+                <w:color w:val="008000"/>
+                <w:sz w:val="20"/>
+                <w:szCs w:val="20"/>
+                <w:shd w:val="clear" w:color="auto" w:fill="FFFFFF"/>
+              </w:rPr>
+            </w:pPr>
+            <w:r>
+              <w:rPr>
+                <w:rStyle w:val="apple-converted-space"/>
+                <w:rFonts w:ascii="Courier New" w:hAnsi="Courier New" w:cs="Courier New"/>
+                <w:color w:val="0000FF"/>
+                <w:sz w:val="20"/>
+                <w:szCs w:val="20"/>
+                <w:shd w:val="clear" w:color="auto" w:fill="FFFFFF"/>
+              </w:rPr>
+              <w:t>FA</w:t>
+            </w:r>
+            <w:r>
+              <w:rPr>
+                <w:rStyle w:val="apple-converted-space"/>
+                <w:rFonts w:ascii="Courier New" w:hAnsi="Courier New" w:cs="Courier New"/>
+                <w:color w:val="0000FF"/>
+                <w:sz w:val="20"/>
+                <w:szCs w:val="20"/>
+                <w:shd w:val="clear" w:color="auto" w:fill="FFFFFF"/>
+              </w:rPr>
+              <w:t> </w:t>
+            </w:r>
+            <w:r>
+              <w:rPr>
+                <w:rFonts w:ascii="Courier New" w:hAnsi="Courier New" w:cs="Courier New"/>
+                <w:color w:val="0000FF"/>
+                <w:sz w:val="20"/>
+                <w:szCs w:val="20"/>
+                <w:shd w:val="clear" w:color="auto" w:fill="FFFFFF"/>
+              </w:rPr>
+              <w:t>A5</w:t>
+            </w:r>
+            <w:r>
+              <w:rPr>
+                <w:rStyle w:val="apple-converted-space"/>
+                <w:rFonts w:ascii="Courier New" w:hAnsi="Courier New" w:cs="Courier New"/>
+                <w:color w:val="0000FF"/>
+                <w:sz w:val="20"/>
+                <w:szCs w:val="20"/>
+                <w:shd w:val="clear" w:color="auto" w:fill="FFFFFF"/>
+              </w:rPr>
+              <w:t> </w:t>
+            </w:r>
+            <w:r>
+              <w:rPr>
+                <w:rFonts w:ascii="Courier New" w:hAnsi="Courier New" w:cs="Courier New"/>
+                <w:color w:val="0000FF"/>
+                <w:sz w:val="20"/>
+                <w:szCs w:val="20"/>
+                <w:shd w:val="clear" w:color="auto" w:fill="FFFFFF"/>
+              </w:rPr>
+              <w:t>48</w:t>
+            </w:r>
+            <w:r>
+              <w:rPr>
+                <w:rFonts w:ascii="Courier New" w:hAnsi="Courier New" w:cs="Courier New" w:hint="eastAsia"/>
+                <w:color w:val="0000FF"/>
+                <w:sz w:val="20"/>
+                <w:szCs w:val="20"/>
+                <w:shd w:val="clear" w:color="auto" w:fill="FFFFFF"/>
+              </w:rPr>
+              <w:t xml:space="preserve"> </w:t>
+            </w:r>
+            <w:r>
+              <w:rPr>
+                <w:rFonts w:ascii="Courier New" w:hAnsi="Courier New" w:cs="Courier New"/>
+                <w:color w:val="0000FF"/>
+                <w:sz w:val="20"/>
+                <w:szCs w:val="20"/>
+                <w:shd w:val="clear" w:color="auto" w:fill="FFFFFF"/>
+              </w:rPr>
+              <w:t>00</w:t>
+            </w:r>
+            <w:r>
+              <w:rPr>
+                <w:rStyle w:val="apple-converted-space"/>
+                <w:rFonts w:ascii="Courier New" w:hAnsi="Courier New" w:cs="Courier New"/>
+                <w:color w:val="0000FF"/>
+                <w:sz w:val="20"/>
+                <w:szCs w:val="20"/>
+                <w:shd w:val="clear" w:color="auto" w:fill="FFFFFF"/>
+              </w:rPr>
+              <w:t> </w:t>
+            </w:r>
+            <w:r>
+              <w:rPr>
+                <w:rFonts w:ascii="Courier New" w:hAnsi="Courier New" w:cs="Courier New"/>
+                <w:color w:val="0000FF"/>
+                <w:sz w:val="20"/>
+                <w:szCs w:val="20"/>
+                <w:shd w:val="clear" w:color="auto" w:fill="FFFFFF"/>
+              </w:rPr>
+              <w:t>03</w:t>
+            </w:r>
+            <w:r>
+              <w:rPr>
+                <w:rStyle w:val="apple-converted-space"/>
+                <w:rFonts w:ascii="Courier New" w:hAnsi="Courier New" w:cs="Courier New"/>
+                <w:color w:val="0000FF"/>
+                <w:sz w:val="20"/>
+                <w:szCs w:val="20"/>
+                <w:shd w:val="clear" w:color="auto" w:fill="FFFFFF"/>
+              </w:rPr>
+              <w:t> </w:t>
+            </w:r>
+            <w:r>
+              <w:rPr>
+                <w:rFonts w:ascii="Courier New" w:hAnsi="Courier New" w:cs="Courier New"/>
+                <w:color w:val="0000FF"/>
+                <w:sz w:val="20"/>
+                <w:szCs w:val="20"/>
+                <w:shd w:val="clear" w:color="auto" w:fill="FFFFFF"/>
+              </w:rPr>
+              <w:t>09</w:t>
+            </w:r>
+            <w:r>
+              <w:rPr>
+                <w:rStyle w:val="apple-converted-space"/>
+                <w:rFonts w:ascii="Courier New" w:hAnsi="Courier New" w:cs="Courier New"/>
+                <w:color w:val="0000FF"/>
+                <w:sz w:val="20"/>
+                <w:szCs w:val="20"/>
+                <w:shd w:val="clear" w:color="auto" w:fill="FFFFFF"/>
+              </w:rPr>
+              <w:t> </w:t>
+            </w:r>
+            <w:r>
+              <w:rPr>
+                <w:rFonts w:ascii="Courier New" w:hAnsi="Courier New" w:cs="Courier New"/>
+                <w:color w:val="0000FF"/>
+                <w:sz w:val="20"/>
+                <w:szCs w:val="20"/>
+                <w:shd w:val="clear" w:color="auto" w:fill="FFFFFF"/>
+              </w:rPr>
+              <w:t>00</w:t>
+            </w:r>
+            <w:r>
+              <w:rPr>
+                <w:rStyle w:val="apple-converted-space"/>
+                <w:rFonts w:ascii="Courier New" w:hAnsi="Courier New" w:cs="Courier New"/>
+                <w:color w:val="0000FF"/>
+                <w:sz w:val="20"/>
+                <w:szCs w:val="20"/>
+                <w:shd w:val="clear" w:color="auto" w:fill="FFFFFF"/>
+              </w:rPr>
+              <w:t> </w:t>
+            </w:r>
+            <w:r>
+              <w:rPr>
+                <w:rFonts w:ascii="Courier New" w:hAnsi="Courier New" w:cs="Courier New"/>
+                <w:color w:val="0000FF"/>
+                <w:sz w:val="20"/>
+                <w:szCs w:val="20"/>
+                <w:shd w:val="clear" w:color="auto" w:fill="FFFFFF"/>
+              </w:rPr>
+              <w:t>00</w:t>
+            </w:r>
+            <w:r>
+              <w:rPr>
+                <w:rStyle w:val="apple-converted-space"/>
+                <w:rFonts w:ascii="Courier New" w:hAnsi="Courier New" w:cs="Courier New"/>
+                <w:color w:val="0000FF"/>
+                <w:sz w:val="20"/>
+                <w:szCs w:val="20"/>
+                <w:shd w:val="clear" w:color="auto" w:fill="FFFFFF"/>
+              </w:rPr>
+              <w:t> </w:t>
+            </w:r>
+            <w:r>
+              <w:rPr>
+                <w:rFonts w:ascii="Courier New" w:hAnsi="Courier New" w:cs="Courier New"/>
+                <w:color w:val="0000FF"/>
+                <w:sz w:val="20"/>
+                <w:szCs w:val="20"/>
+                <w:shd w:val="clear" w:color="auto" w:fill="FFFFFF"/>
+              </w:rPr>
+              <w:t>00</w:t>
+            </w:r>
+            <w:r>
+              <w:rPr>
+                <w:rStyle w:val="apple-converted-space"/>
+                <w:rFonts w:ascii="Courier New" w:hAnsi="Courier New" w:cs="Courier New"/>
+                <w:color w:val="0000FF"/>
+                <w:sz w:val="20"/>
+                <w:szCs w:val="20"/>
+                <w:shd w:val="clear" w:color="auto" w:fill="FFFFFF"/>
+              </w:rPr>
+              <w:t> </w:t>
+            </w:r>
+            <w:r>
+              <w:rPr>
+                <w:rFonts w:ascii="Courier New" w:hAnsi="Courier New" w:cs="Courier New"/>
+                <w:color w:val="0000FF"/>
+                <w:sz w:val="20"/>
+                <w:szCs w:val="20"/>
+                <w:shd w:val="clear" w:color="auto" w:fill="FFFFFF"/>
+              </w:rPr>
+              <w:t>00</w:t>
+            </w:r>
+            <w:r>
+              <w:rPr>
+                <w:rStyle w:val="apple-converted-space"/>
+                <w:rFonts w:ascii="Courier New" w:hAnsi="Courier New" w:cs="Courier New"/>
+                <w:color w:val="0000FF"/>
+                <w:sz w:val="20"/>
+                <w:szCs w:val="20"/>
+                <w:shd w:val="clear" w:color="auto" w:fill="FFFFFF"/>
+              </w:rPr>
+              <w:t> </w:t>
+            </w:r>
+            <w:r>
+              <w:rPr>
+                <w:rFonts w:ascii="Courier New" w:hAnsi="Courier New" w:cs="Courier New"/>
+                <w:color w:val="0000FF"/>
+                <w:sz w:val="20"/>
+                <w:szCs w:val="20"/>
+                <w:shd w:val="clear" w:color="auto" w:fill="FFFFFF"/>
+              </w:rPr>
+              <w:t>00</w:t>
+            </w:r>
+            <w:r>
+              <w:rPr>
+                <w:rStyle w:val="apple-converted-space"/>
+                <w:rFonts w:ascii="Courier New" w:hAnsi="Courier New" w:cs="Courier New"/>
+                <w:color w:val="0000FF"/>
+                <w:sz w:val="20"/>
+                <w:szCs w:val="20"/>
+                <w:shd w:val="clear" w:color="auto" w:fill="FFFFFF"/>
+              </w:rPr>
+              <w:t> </w:t>
+            </w:r>
+            <w:r>
+              <w:rPr>
+                <w:rFonts w:ascii="Courier New" w:hAnsi="Courier New" w:cs="Courier New"/>
+                <w:color w:val="0000FF"/>
+                <w:sz w:val="20"/>
+                <w:szCs w:val="20"/>
+                <w:shd w:val="clear" w:color="auto" w:fill="FFFFFF"/>
+              </w:rPr>
+              <w:t>00</w:t>
+            </w:r>
+            <w:r>
+              <w:rPr>
+                <w:rStyle w:val="apple-converted-space"/>
+                <w:rFonts w:ascii="Courier New" w:hAnsi="Courier New" w:cs="Courier New"/>
+                <w:color w:val="0000FF"/>
+                <w:sz w:val="20"/>
+                <w:szCs w:val="20"/>
+                <w:shd w:val="clear" w:color="auto" w:fill="FFFFFF"/>
+              </w:rPr>
+              <w:t> </w:t>
+            </w:r>
+            <w:r>
+              <w:rPr>
+                <w:rFonts w:ascii="Courier New" w:hAnsi="Courier New" w:cs="Courier New"/>
+                <w:color w:val="0000FF"/>
+                <w:sz w:val="20"/>
+                <w:szCs w:val="20"/>
+                <w:shd w:val="clear" w:color="auto" w:fill="FFFFFF"/>
+              </w:rPr>
+              <w:t>00</w:t>
+            </w:r>
+            <w:r>
+              <w:rPr>
+                <w:rStyle w:val="apple-converted-space"/>
+                <w:rFonts w:ascii="Courier New" w:hAnsi="Courier New" w:cs="Courier New"/>
+                <w:color w:val="0000FF"/>
+                <w:sz w:val="20"/>
+                <w:szCs w:val="20"/>
+                <w:shd w:val="clear" w:color="auto" w:fill="FFFFFF"/>
+              </w:rPr>
+              <w:t> </w:t>
+            </w:r>
+            <w:r>
+              <w:rPr>
+                <w:rFonts w:ascii="Courier New" w:hAnsi="Courier New" w:cs="Courier New"/>
+                <w:color w:val="0000FF"/>
+                <w:sz w:val="20"/>
+                <w:szCs w:val="20"/>
+                <w:shd w:val="clear" w:color="auto" w:fill="FFFFFF"/>
+              </w:rPr>
+              <w:t>00 00</w:t>
+            </w:r>
+            <w:r>
+              <w:rPr>
+                <w:rStyle w:val="apple-converted-space"/>
+                <w:rFonts w:ascii="Courier New" w:hAnsi="Courier New" w:cs="Courier New"/>
+                <w:color w:val="0000FF"/>
+                <w:sz w:val="20"/>
+                <w:szCs w:val="20"/>
+                <w:shd w:val="clear" w:color="auto" w:fill="FFFFFF"/>
+              </w:rPr>
+              <w:t> </w:t>
+            </w:r>
+            <w:r>
+              <w:rPr>
+                <w:rFonts w:ascii="Courier New" w:hAnsi="Courier New" w:cs="Courier New"/>
+                <w:color w:val="0000FF"/>
+                <w:sz w:val="20"/>
+                <w:szCs w:val="20"/>
+                <w:shd w:val="clear" w:color="auto" w:fill="FFFFFF"/>
+              </w:rPr>
+              <w:t>00</w:t>
+            </w:r>
+            <w:r>
+              <w:rPr>
+                <w:rStyle w:val="apple-converted-space"/>
+                <w:rFonts w:ascii="Courier New" w:hAnsi="Courier New" w:cs="Courier New"/>
+                <w:color w:val="0000FF"/>
+                <w:sz w:val="20"/>
+                <w:szCs w:val="20"/>
+                <w:shd w:val="clear" w:color="auto" w:fill="FFFFFF"/>
+              </w:rPr>
+              <w:t> </w:t>
+            </w:r>
+            <w:r>
+              <w:rPr>
+                <w:rFonts w:ascii="Courier New" w:hAnsi="Courier New" w:cs="Courier New"/>
+                <w:color w:val="0000FF"/>
+                <w:sz w:val="20"/>
+                <w:szCs w:val="20"/>
+                <w:shd w:val="clear" w:color="auto" w:fill="FFFFFF"/>
+              </w:rPr>
+              <w:t>00</w:t>
+            </w:r>
+            <w:r>
+              <w:rPr>
+                <w:rStyle w:val="apple-converted-space"/>
+                <w:rFonts w:ascii="Courier New" w:hAnsi="Courier New" w:cs="Courier New"/>
+                <w:color w:val="0000FF"/>
+                <w:sz w:val="20"/>
+                <w:szCs w:val="20"/>
+                <w:shd w:val="clear" w:color="auto" w:fill="FFFFFF"/>
+              </w:rPr>
+              <w:t> </w:t>
+            </w:r>
+            <w:r>
+              <w:rPr>
+                <w:rFonts w:ascii="Courier New" w:hAnsi="Courier New" w:cs="Courier New"/>
+                <w:color w:val="0000FF"/>
+                <w:sz w:val="20"/>
+                <w:szCs w:val="20"/>
+                <w:shd w:val="clear" w:color="auto" w:fill="FFFFFF"/>
+              </w:rPr>
+              <w:t>00</w:t>
+            </w:r>
+            <w:r>
+              <w:rPr>
+                <w:rStyle w:val="apple-converted-space"/>
+                <w:rFonts w:ascii="Courier New" w:hAnsi="Courier New" w:cs="Courier New"/>
+                <w:color w:val="0000FF"/>
+                <w:sz w:val="20"/>
+                <w:szCs w:val="20"/>
+                <w:shd w:val="clear" w:color="auto" w:fill="FFFFFF"/>
+              </w:rPr>
+              <w:t> </w:t>
+            </w:r>
+            <w:r>
+              <w:rPr>
+                <w:rFonts w:ascii="Courier New" w:hAnsi="Courier New" w:cs="Courier New"/>
+                <w:color w:val="0000FF"/>
+                <w:sz w:val="20"/>
+                <w:szCs w:val="20"/>
+                <w:shd w:val="clear" w:color="auto" w:fill="FFFFFF"/>
+              </w:rPr>
+              <w:t>E7</w:t>
+            </w:r>
+            <w:bookmarkStart w:id="0" w:name="_GoBack"/>
+            <w:bookmarkEnd w:id="0"/>
+          </w:p>
+        </w:tc>
+        <w:tc>
+          <w:tcPr>
+            <w:tcW w:w="2268" w:type="dxa"/>
+            <w:shd w:val="clear" w:color="auto" w:fill="DAEEF3" w:themeFill="accent5" w:themeFillTint="33"/>
+          </w:tcPr>
+          <w:p>
+            <w:pPr>
+              <w:rPr>
+                <w:rStyle w:val="apple-converted-space"/>
+                <w:rFonts w:asciiTheme="majorEastAsia" w:eastAsiaTheme="majorEastAsia" w:hAnsiTheme="majorEastAsia" w:cs="Courier New" w:hint="eastAsia"/>
+                <w:color w:val="984806" w:themeColor="accent6" w:themeShade="80"/>
+                <w:sz w:val="20"/>
+                <w:szCs w:val="20"/>
+                <w:shd w:val="clear" w:color="auto" w:fill="FFFFFF"/>
+              </w:rPr>
+            </w:pPr>
+            <w:r>
+              <w:rPr>
+                <w:rStyle w:val="apple-converted-space"/>
+                <w:rFonts w:asciiTheme="majorEastAsia" w:eastAsiaTheme="majorEastAsia" w:hAnsiTheme="majorEastAsia" w:cs="Courier New"/>
+                <w:color w:val="984806" w:themeColor="accent6" w:themeShade="80"/>
+                <w:sz w:val="20"/>
+                <w:szCs w:val="20"/>
+                <w:shd w:val="clear" w:color="auto" w:fill="FFFFFF"/>
+              </w:rPr>
+              <w:t>TCMD_FactorySetting_1</w:t>
+            </w:r>
+          </w:p>
+          <w:p>
+            <w:pPr>
+              <w:rPr>
+                <w:rStyle w:val="apple-converted-space"/>
+                <w:rFonts w:asciiTheme="majorEastAsia" w:eastAsiaTheme="majorEastAsia" w:hAnsiTheme="majorEastAsia" w:cs="Courier New" w:hint="eastAsia"/>
+                <w:color w:val="984806" w:themeColor="accent6" w:themeShade="80"/>
+                <w:sz w:val="20"/>
+                <w:szCs w:val="20"/>
+                <w:shd w:val="clear" w:color="auto" w:fill="FFFFFF"/>
+              </w:rPr>
+            </w:pPr>
+            <w:r>
+              <w:rPr>
+                <w:rStyle w:val="apple-converted-space"/>
+                <w:rFonts w:asciiTheme="majorEastAsia" w:eastAsiaTheme="majorEastAsia" w:hAnsiTheme="majorEastAsia" w:cs="Courier New"/>
+                <w:color w:val="984806" w:themeColor="accent6" w:themeShade="80"/>
+                <w:sz w:val="20"/>
+                <w:szCs w:val="20"/>
+                <w:shd w:val="clear" w:color="auto" w:fill="FFFFFF"/>
+              </w:rPr>
+              <w:t>TCMD_FactorySetting_</w:t>
+            </w:r>
+            <w:r>
+              <w:rPr>
+                <w:rStyle w:val="apple-converted-space"/>
+                <w:rFonts w:asciiTheme="majorEastAsia" w:eastAsiaTheme="majorEastAsia" w:hAnsiTheme="majorEastAsia" w:cs="Courier New" w:hint="eastAsia"/>
+                <w:color w:val="984806" w:themeColor="accent6" w:themeShade="80"/>
+                <w:sz w:val="20"/>
+                <w:szCs w:val="20"/>
+                <w:shd w:val="clear" w:color="auto" w:fill="FFFFFF"/>
+              </w:rPr>
+              <w:t>2</w:t>
+            </w:r>
+          </w:p>
+          <w:p>
+            <w:pPr>
+              <w:rPr>
+                <w:rStyle w:val="apple-converted-space"/>
+                <w:rFonts w:asciiTheme="majorEastAsia" w:eastAsiaTheme="majorEastAsia" w:hAnsiTheme="majorEastAsia" w:cs="Courier New" w:hint="eastAsia"/>
+                <w:color w:val="984806" w:themeColor="accent6" w:themeShade="80"/>
+                <w:sz w:val="20"/>
+                <w:szCs w:val="20"/>
+                <w:shd w:val="clear" w:color="auto" w:fill="FFFFFF"/>
+              </w:rPr>
+            </w:pPr>
+            <w:r>
+              <w:rPr>
+                <w:rStyle w:val="apple-converted-space"/>
+                <w:rFonts w:asciiTheme="majorEastAsia" w:eastAsiaTheme="majorEastAsia" w:hAnsiTheme="majorEastAsia" w:cs="Courier New"/>
+                <w:color w:val="984806" w:themeColor="accent6" w:themeShade="80"/>
+                <w:sz w:val="20"/>
+                <w:szCs w:val="20"/>
+                <w:shd w:val="clear" w:color="auto" w:fill="FFFFFF"/>
+              </w:rPr>
+              <w:t>TCMD_FactorySetting_</w:t>
+            </w:r>
+            <w:r>
+              <w:rPr>
+                <w:rStyle w:val="apple-converted-space"/>
+                <w:rFonts w:asciiTheme="majorEastAsia" w:eastAsiaTheme="majorEastAsia" w:hAnsiTheme="majorEastAsia" w:cs="Courier New" w:hint="eastAsia"/>
+                <w:color w:val="984806" w:themeColor="accent6" w:themeShade="80"/>
+                <w:sz w:val="20"/>
+                <w:szCs w:val="20"/>
+                <w:shd w:val="clear" w:color="auto" w:fill="FFFFFF"/>
+              </w:rPr>
+              <w:t>3</w:t>
+            </w:r>
+          </w:p>
+          <w:p>
+            <w:pPr>
+              <w:rPr>
+                <w:rStyle w:val="apple-converted-space"/>
+                <w:rFonts w:asciiTheme="majorEastAsia" w:eastAsiaTheme="majorEastAsia" w:hAnsiTheme="majorEastAsia" w:cs="Courier New" w:hint="eastAsia"/>
+                <w:color w:val="984806" w:themeColor="accent6" w:themeShade="80"/>
+                <w:sz w:val="20"/>
+                <w:szCs w:val="20"/>
+                <w:shd w:val="clear" w:color="auto" w:fill="FFFFFF"/>
+              </w:rPr>
+            </w:pPr>
+            <w:r>
+              <w:rPr>
+                <w:rStyle w:val="apple-converted-space"/>
+                <w:rFonts w:asciiTheme="majorEastAsia" w:eastAsiaTheme="majorEastAsia" w:hAnsiTheme="majorEastAsia" w:cs="Courier New"/>
+                <w:color w:val="984806" w:themeColor="accent6" w:themeShade="80"/>
+                <w:sz w:val="20"/>
+                <w:szCs w:val="20"/>
+                <w:shd w:val="clear" w:color="auto" w:fill="FFFFFF"/>
+              </w:rPr>
+              <w:t>TCMD_FactorySetting_</w:t>
+            </w:r>
+            <w:r>
+              <w:rPr>
+                <w:rStyle w:val="apple-converted-space"/>
+                <w:rFonts w:asciiTheme="majorEastAsia" w:eastAsiaTheme="majorEastAsia" w:hAnsiTheme="majorEastAsia" w:cs="Courier New" w:hint="eastAsia"/>
+                <w:color w:val="984806" w:themeColor="accent6" w:themeShade="80"/>
+                <w:sz w:val="20"/>
+                <w:szCs w:val="20"/>
+                <w:shd w:val="clear" w:color="auto" w:fill="FFFFFF"/>
+              </w:rPr>
+              <w:t>4</w:t>
+            </w:r>
+          </w:p>
+          <w:p>
+            <w:pPr>
+              <w:rPr>
+                <w:rStyle w:val="apple-converted-space"/>
+                <w:rFonts w:asciiTheme="majorEastAsia" w:eastAsiaTheme="majorEastAsia" w:hAnsiTheme="majorEastAsia" w:cs="Courier New" w:hint="eastAsia"/>
+                <w:color w:val="984806" w:themeColor="accent6" w:themeShade="80"/>
+                <w:sz w:val="20"/>
+                <w:szCs w:val="20"/>
+                <w:shd w:val="clear" w:color="auto" w:fill="FFFFFF"/>
+              </w:rPr>
+            </w:pPr>
+            <w:r>
+              <w:rPr>
+                <w:rStyle w:val="apple-converted-space"/>
+                <w:rFonts w:asciiTheme="majorEastAsia" w:eastAsiaTheme="majorEastAsia" w:hAnsiTheme="majorEastAsia" w:cs="Courier New"/>
+                <w:color w:val="984806" w:themeColor="accent6" w:themeShade="80"/>
+                <w:sz w:val="20"/>
+                <w:szCs w:val="20"/>
+                <w:shd w:val="clear" w:color="auto" w:fill="FFFFFF"/>
+              </w:rPr>
+              <w:t>TCMD_FactorySetting_</w:t>
+            </w:r>
+            <w:r>
+              <w:rPr>
+                <w:rStyle w:val="apple-converted-space"/>
+                <w:rFonts w:asciiTheme="majorEastAsia" w:eastAsiaTheme="majorEastAsia" w:hAnsiTheme="majorEastAsia" w:cs="Courier New" w:hint="eastAsia"/>
+                <w:color w:val="984806" w:themeColor="accent6" w:themeShade="80"/>
+                <w:sz w:val="20"/>
+                <w:szCs w:val="20"/>
+                <w:shd w:val="clear" w:color="auto" w:fill="FFFFFF"/>
+              </w:rPr>
+              <w:t>5</w:t>
+            </w:r>
+          </w:p>
+        </w:tc>
+        <w:tc>
+          <w:tcPr>
+            <w:tcW w:w="4394" w:type="dxa"/>
+            <w:shd w:val="clear" w:color="auto" w:fill="DAEEF3" w:themeFill="accent5" w:themeFillTint="33"/>
+          </w:tcPr>
+          <w:p>
+            <w:pPr>
+              <w:rPr>
+                <w:rStyle w:val="apple-converted-space"/>
+                <w:rFonts w:asciiTheme="majorEastAsia" w:eastAsiaTheme="majorEastAsia" w:hAnsiTheme="majorEastAsia" w:cs="Courier New" w:hint="eastAsia"/>
+                <w:color w:val="984806" w:themeColor="accent6" w:themeShade="80"/>
+                <w:sz w:val="20"/>
+                <w:szCs w:val="20"/>
+                <w:shd w:val="clear" w:color="auto" w:fill="FFFFFF"/>
+              </w:rPr>
+            </w:pPr>
+            <w:r>
+              <w:rPr>
+                <w:rStyle w:val="apple-converted-space"/>
+                <w:rFonts w:asciiTheme="majorEastAsia" w:eastAsiaTheme="majorEastAsia" w:hAnsiTheme="majorEastAsia" w:cs="Courier New" w:hint="eastAsia"/>
+                <w:color w:val="984806" w:themeColor="accent6" w:themeShade="80"/>
+                <w:sz w:val="20"/>
+                <w:szCs w:val="20"/>
+                <w:shd w:val="clear" w:color="auto" w:fill="FFFFFF"/>
+              </w:rPr>
+              <w:t>讀出 工程設定值 第一頁 PC以 60 64 要求時 MCU以此回應</w:t>
+            </w:r>
+          </w:p>
+          <w:p>
+            <w:pPr>
+              <w:rPr>
+                <w:rStyle w:val="apple-converted-space"/>
+                <w:rFonts w:asciiTheme="majorEastAsia" w:eastAsiaTheme="majorEastAsia" w:hAnsiTheme="majorEastAsia" w:cs="Courier New" w:hint="eastAsia"/>
+                <w:color w:val="984806" w:themeColor="accent6" w:themeShade="80"/>
+                <w:sz w:val="20"/>
+                <w:szCs w:val="20"/>
+                <w:shd w:val="clear" w:color="auto" w:fill="FFFFFF"/>
+              </w:rPr>
+            </w:pPr>
+            <w:r>
+              <w:rPr>
+                <w:rStyle w:val="apple-converted-space"/>
+                <w:rFonts w:asciiTheme="majorEastAsia" w:eastAsiaTheme="majorEastAsia" w:hAnsiTheme="majorEastAsia" w:cs="Courier New" w:hint="eastAsia"/>
+                <w:color w:val="984806" w:themeColor="accent6" w:themeShade="80"/>
+                <w:sz w:val="20"/>
+                <w:szCs w:val="20"/>
+                <w:shd w:val="clear" w:color="auto" w:fill="FFFFFF"/>
+              </w:rPr>
+              <w:t>讀出 工程設定值 第二頁通常接續於A1之後</w:t>
+            </w:r>
+          </w:p>
+          <w:p>
+            <w:pPr>
+              <w:rPr>
+                <w:rStyle w:val="apple-converted-space"/>
+                <w:rFonts w:asciiTheme="majorEastAsia" w:eastAsiaTheme="majorEastAsia" w:hAnsiTheme="majorEastAsia" w:cs="Courier New" w:hint="eastAsia"/>
+                <w:color w:val="984806" w:themeColor="accent6" w:themeShade="80"/>
+                <w:sz w:val="20"/>
+                <w:szCs w:val="20"/>
+                <w:shd w:val="clear" w:color="auto" w:fill="FFFFFF"/>
+              </w:rPr>
+            </w:pPr>
+            <w:r>
+              <w:rPr>
+                <w:rStyle w:val="apple-converted-space"/>
+                <w:rFonts w:asciiTheme="majorEastAsia" w:eastAsiaTheme="majorEastAsia" w:hAnsiTheme="majorEastAsia" w:cs="Courier New" w:hint="eastAsia"/>
+                <w:color w:val="984806" w:themeColor="accent6" w:themeShade="80"/>
+                <w:sz w:val="20"/>
+                <w:szCs w:val="20"/>
+                <w:shd w:val="clear" w:color="auto" w:fill="FFFFFF"/>
+              </w:rPr>
+              <w:t>讀出 工程設定值 第三頁通常接續於A2之後</w:t>
+            </w:r>
+          </w:p>
+          <w:p>
+            <w:pPr>
+              <w:rPr>
+                <w:rStyle w:val="apple-converted-space"/>
+                <w:rFonts w:asciiTheme="majorEastAsia" w:eastAsiaTheme="majorEastAsia" w:hAnsiTheme="majorEastAsia" w:cs="Courier New" w:hint="eastAsia"/>
+                <w:color w:val="984806" w:themeColor="accent6" w:themeShade="80"/>
+                <w:sz w:val="20"/>
+                <w:szCs w:val="20"/>
+                <w:shd w:val="clear" w:color="auto" w:fill="FFFFFF"/>
+              </w:rPr>
+            </w:pPr>
+            <w:r>
+              <w:rPr>
+                <w:rStyle w:val="apple-converted-space"/>
+                <w:rFonts w:asciiTheme="majorEastAsia" w:eastAsiaTheme="majorEastAsia" w:hAnsiTheme="majorEastAsia" w:cs="Courier New" w:hint="eastAsia"/>
+                <w:color w:val="984806" w:themeColor="accent6" w:themeShade="80"/>
+                <w:sz w:val="20"/>
+                <w:szCs w:val="20"/>
+                <w:shd w:val="clear" w:color="auto" w:fill="FFFFFF"/>
+              </w:rPr>
+              <w:t>讀出 工程設定值 第四頁通常接續於A3之後</w:t>
+            </w:r>
+          </w:p>
+          <w:p>
+            <w:pPr>
+              <w:rPr>
+                <w:rStyle w:val="apple-converted-space"/>
+                <w:rFonts w:asciiTheme="majorEastAsia" w:eastAsiaTheme="majorEastAsia" w:hAnsiTheme="majorEastAsia" w:cs="Courier New"/>
+                <w:color w:val="984806" w:themeColor="accent6" w:themeShade="80"/>
+                <w:sz w:val="20"/>
+                <w:szCs w:val="20"/>
+                <w:shd w:val="clear" w:color="auto" w:fill="FFFFFF"/>
+              </w:rPr>
+            </w:pPr>
+            <w:r>
+              <w:rPr>
+                <w:rStyle w:val="apple-converted-space"/>
+                <w:rFonts w:asciiTheme="majorEastAsia" w:eastAsiaTheme="majorEastAsia" w:hAnsiTheme="majorEastAsia" w:cs="Courier New" w:hint="eastAsia"/>
+                <w:color w:val="984806" w:themeColor="accent6" w:themeShade="80"/>
+                <w:sz w:val="20"/>
+                <w:szCs w:val="20"/>
+                <w:shd w:val="clear" w:color="auto" w:fill="FFFFFF"/>
+              </w:rPr>
+              <w:t>讀出 工程設定值 第五頁通常接續於A4之後</w:t>
+            </w:r>
+          </w:p>
+        </w:tc>
+      </w:tr>
+      <w:tr>
+        <w:tc>
+          <w:tcPr>
+            <w:tcW w:w="1668" w:type="dxa"/>
+            <w:shd w:val="clear" w:color="auto" w:fill="F2DBDB" w:themeFill="accent2" w:themeFillTint="33"/>
+          </w:tcPr>
+          <w:p>
+            <w:pPr>
+              <w:rPr>
+                <w:rFonts w:ascii="Courier New" w:hAnsi="Courier New" w:cs="Courier New"/>
+                <w:color w:val="008000"/>
+                <w:sz w:val="20"/>
+                <w:szCs w:val="20"/>
+                <w:shd w:val="clear" w:color="auto" w:fill="FFFFFF"/>
+              </w:rPr>
+            </w:pPr>
+            <w:r>
+              <w:rPr>
+                <w:rFonts w:ascii="Courier New" w:hAnsi="Courier New" w:cs="Courier New"/>
+                <w:color w:val="008000"/>
+                <w:sz w:val="20"/>
+                <w:szCs w:val="20"/>
+                <w:shd w:val="clear" w:color="auto" w:fill="FFFFFF"/>
+              </w:rPr>
+              <w:t xml:space="preserve">15:49:29.48 </w:t>
+            </w:r>
+          </w:p>
+        </w:tc>
+        <w:tc>
+          <w:tcPr>
+            <w:tcW w:w="7087" w:type="dxa"/>
+            <w:shd w:val="clear" w:color="auto" w:fill="F2DBDB" w:themeFill="accent2" w:themeFillTint="33"/>
+          </w:tcPr>
+          <w:p>
+            <w:pPr>
+              <w:rPr>
+                <w:rFonts w:ascii="Courier New" w:hAnsi="Courier New" w:cs="Courier New"/>
+                <w:color w:val="008000"/>
+                <w:sz w:val="20"/>
+                <w:szCs w:val="20"/>
+                <w:shd w:val="clear" w:color="auto" w:fill="FFFFFF"/>
+              </w:rPr>
+            </w:pPr>
+            <w:r>
+              <w:rPr>
+                <w:rStyle w:val="apple-converted-space"/>
+                <w:rFonts w:ascii="Courier New" w:hAnsi="Courier New" w:cs="Courier New"/>
+                <w:color w:val="008000"/>
+                <w:sz w:val="20"/>
+                <w:szCs w:val="20"/>
+                <w:shd w:val="clear" w:color="auto" w:fill="FFFFFF"/>
+              </w:rPr>
+              <w:t>FA</w:t>
+            </w:r>
+            <w:r>
+              <w:rPr>
+                <w:rFonts w:ascii="Courier New" w:hAnsi="Courier New" w:cs="Courier New"/>
+                <w:color w:val="FF0000"/>
+                <w:sz w:val="20"/>
+                <w:szCs w:val="20"/>
+                <w:shd w:val="clear" w:color="auto" w:fill="FFFFFF"/>
+              </w:rPr>
+              <w:t xml:space="preserve"> 51</w:t>
+            </w:r>
+            <w:r>
+              <w:rPr>
+                <w:rStyle w:val="apple-converted-space"/>
+                <w:rFonts w:ascii="Courier New" w:hAnsi="Courier New" w:cs="Courier New"/>
+                <w:color w:val="FF0000"/>
+                <w:sz w:val="20"/>
+                <w:szCs w:val="20"/>
+                <w:shd w:val="clear" w:color="auto" w:fill="FFFFFF"/>
+              </w:rPr>
+              <w:t> </w:t>
+            </w:r>
+            <w:r>
+              <w:rPr>
+                <w:rFonts w:ascii="Courier New" w:hAnsi="Courier New" w:cs="Courier New"/>
+                <w:color w:val="FF0000"/>
+                <w:sz w:val="20"/>
+                <w:szCs w:val="20"/>
+                <w:shd w:val="clear" w:color="auto" w:fill="FFFFFF"/>
+              </w:rPr>
+              <w:t>00 00</w:t>
+            </w:r>
+            <w:r>
+              <w:rPr>
+                <w:rStyle w:val="apple-converted-space"/>
+                <w:rFonts w:ascii="Courier New" w:hAnsi="Courier New" w:cs="Courier New"/>
+                <w:color w:val="FF0000"/>
+                <w:sz w:val="20"/>
+                <w:szCs w:val="20"/>
+                <w:shd w:val="clear" w:color="auto" w:fill="FFFFFF"/>
+              </w:rPr>
+              <w:t> </w:t>
+            </w:r>
+            <w:r>
+              <w:rPr>
+                <w:rFonts w:ascii="Courier New" w:hAnsi="Courier New" w:cs="Courier New"/>
+                <w:color w:val="FF0000"/>
+                <w:sz w:val="20"/>
+                <w:szCs w:val="20"/>
+                <w:shd w:val="clear" w:color="auto" w:fill="FFFFFF"/>
+              </w:rPr>
+              <w:t>00 00</w:t>
+            </w:r>
+            <w:r>
+              <w:rPr>
+                <w:rStyle w:val="apple-converted-space"/>
+                <w:rFonts w:ascii="Courier New" w:hAnsi="Courier New" w:cs="Courier New"/>
+                <w:color w:val="FF0000"/>
+                <w:sz w:val="20"/>
+                <w:szCs w:val="20"/>
+                <w:shd w:val="clear" w:color="auto" w:fill="FFFFFF"/>
+              </w:rPr>
+              <w:t> </w:t>
+            </w:r>
+            <w:r>
+              <w:rPr>
+                <w:rFonts w:ascii="Courier New" w:hAnsi="Courier New" w:cs="Courier New"/>
+                <w:color w:val="FF0000"/>
+                <w:sz w:val="20"/>
+                <w:szCs w:val="20"/>
+                <w:shd w:val="clear" w:color="auto" w:fill="FFFFFF"/>
+              </w:rPr>
+              <w:t>00 00</w:t>
+            </w:r>
+            <w:r>
+              <w:rPr>
+                <w:rStyle w:val="apple-converted-space"/>
+                <w:rFonts w:ascii="Courier New" w:hAnsi="Courier New" w:cs="Courier New"/>
+                <w:color w:val="FF0000"/>
+                <w:sz w:val="20"/>
+                <w:szCs w:val="20"/>
+                <w:shd w:val="clear" w:color="auto" w:fill="FFFFFF"/>
+              </w:rPr>
+              <w:t> </w:t>
+            </w:r>
+            <w:r>
+              <w:rPr>
+                <w:rFonts w:ascii="Courier New" w:hAnsi="Courier New" w:cs="Courier New"/>
+                <w:color w:val="FF0000"/>
+                <w:sz w:val="20"/>
+                <w:szCs w:val="20"/>
+                <w:shd w:val="clear" w:color="auto" w:fill="FFFFFF"/>
+              </w:rPr>
+              <w:t>00 00</w:t>
+            </w:r>
+            <w:r>
+              <w:rPr>
+                <w:rStyle w:val="apple-converted-space"/>
+                <w:rFonts w:ascii="Courier New" w:hAnsi="Courier New" w:cs="Courier New"/>
+                <w:color w:val="FF0000"/>
+                <w:sz w:val="20"/>
+                <w:szCs w:val="20"/>
+                <w:shd w:val="clear" w:color="auto" w:fill="FFFFFF"/>
+              </w:rPr>
+              <w:t> </w:t>
+            </w:r>
+            <w:r>
+              <w:rPr>
+                <w:rFonts w:ascii="Courier New" w:hAnsi="Courier New" w:cs="Courier New"/>
+                <w:color w:val="FF0000"/>
+                <w:sz w:val="20"/>
+                <w:szCs w:val="20"/>
+                <w:shd w:val="clear" w:color="auto" w:fill="FFFFFF"/>
+              </w:rPr>
+              <w:t>00 00</w:t>
+            </w:r>
+            <w:r>
+              <w:rPr>
+                <w:rStyle w:val="apple-converted-space"/>
+                <w:rFonts w:ascii="Courier New" w:hAnsi="Courier New" w:cs="Courier New"/>
+                <w:color w:val="FF0000"/>
+                <w:sz w:val="20"/>
+                <w:szCs w:val="20"/>
+                <w:shd w:val="clear" w:color="auto" w:fill="FFFFFF"/>
+              </w:rPr>
+              <w:t> </w:t>
+            </w:r>
+            <w:r>
+              <w:rPr>
+                <w:rFonts w:ascii="Courier New" w:hAnsi="Courier New" w:cs="Courier New"/>
+                <w:color w:val="FF0000"/>
+                <w:sz w:val="20"/>
+                <w:szCs w:val="20"/>
+                <w:shd w:val="clear" w:color="auto" w:fill="FFFFFF"/>
+              </w:rPr>
+              <w:t>00 00</w:t>
+            </w:r>
+            <w:r>
+              <w:rPr>
+                <w:rStyle w:val="apple-converted-space"/>
+                <w:rFonts w:ascii="Courier New" w:hAnsi="Courier New" w:cs="Courier New"/>
+                <w:color w:val="FF0000"/>
+                <w:sz w:val="20"/>
+                <w:szCs w:val="20"/>
+                <w:shd w:val="clear" w:color="auto" w:fill="FFFFFF"/>
+              </w:rPr>
+              <w:t> </w:t>
+            </w:r>
+            <w:r>
+              <w:rPr>
+                <w:rFonts w:ascii="Courier New" w:hAnsi="Courier New" w:cs="Courier New"/>
+                <w:color w:val="FF0000"/>
+                <w:sz w:val="20"/>
+                <w:szCs w:val="20"/>
+                <w:shd w:val="clear" w:color="auto" w:fill="FFFFFF"/>
+              </w:rPr>
+              <w:t>00 00</w:t>
+            </w:r>
+            <w:r>
+              <w:rPr>
+                <w:rStyle w:val="apple-converted-space"/>
+                <w:rFonts w:ascii="Courier New" w:hAnsi="Courier New" w:cs="Courier New"/>
+                <w:color w:val="FF0000"/>
+                <w:sz w:val="20"/>
+                <w:szCs w:val="20"/>
+                <w:shd w:val="clear" w:color="auto" w:fill="FFFFFF"/>
+              </w:rPr>
+              <w:t> </w:t>
+            </w:r>
+            <w:r>
+              <w:rPr>
+                <w:rFonts w:ascii="Courier New" w:hAnsi="Courier New" w:cs="Courier New"/>
+                <w:color w:val="FF0000"/>
+                <w:sz w:val="20"/>
+                <w:szCs w:val="20"/>
+                <w:shd w:val="clear" w:color="auto" w:fill="FFFFFF"/>
+              </w:rPr>
+              <w:t>00 00</w:t>
+            </w:r>
+            <w:r>
+              <w:rPr>
+                <w:rStyle w:val="apple-converted-space"/>
+                <w:rFonts w:ascii="Courier New" w:hAnsi="Courier New" w:cs="Courier New"/>
+                <w:color w:val="FF0000"/>
+                <w:sz w:val="20"/>
+                <w:szCs w:val="20"/>
+                <w:shd w:val="clear" w:color="auto" w:fill="FFFFFF"/>
+              </w:rPr>
+              <w:t> </w:t>
+            </w:r>
+            <w:r>
+              <w:rPr>
+                <w:rFonts w:ascii="Courier New" w:hAnsi="Courier New" w:cs="Courier New"/>
+                <w:color w:val="FF0000"/>
+                <w:sz w:val="20"/>
+                <w:szCs w:val="20"/>
+                <w:shd w:val="clear" w:color="auto" w:fill="FFFFFF"/>
+              </w:rPr>
+              <w:t>51</w:t>
+            </w:r>
+            <w:r>
+              <w:rPr>
+                <w:rStyle w:val="apple-converted-space"/>
+                <w:rFonts w:ascii="Courier New" w:hAnsi="Courier New" w:cs="Courier New"/>
+                <w:color w:val="FF0000"/>
+                <w:sz w:val="20"/>
+                <w:szCs w:val="20"/>
+                <w:shd w:val="clear" w:color="auto" w:fill="FFFFFF"/>
+              </w:rPr>
+              <w:t> </w:t>
+            </w:r>
+          </w:p>
+        </w:tc>
+        <w:tc>
+          <w:tcPr>
+            <w:tcW w:w="2268" w:type="dxa"/>
+            <w:shd w:val="clear" w:color="auto" w:fill="F2DBDB" w:themeFill="accent2" w:themeFillTint="33"/>
+          </w:tcPr>
+          <w:p>
+            <w:pPr>
+              <w:rPr>
+                <w:rFonts w:ascii="新細明體" w:cs="新細明體" w:hint="eastAsia"/>
+                <w:color w:val="984806" w:themeColor="accent6" w:themeShade="80"/>
+                <w:sz w:val="20"/>
+                <w:szCs w:val="20"/>
+                <w:lang w:val="zh-TW"/>
+              </w:rPr>
+            </w:pPr>
+            <w:r>
+              <w:rPr>
+                <w:rFonts w:ascii="新細明體" w:cs="新細明體"/>
+                <w:color w:val="984806" w:themeColor="accent6" w:themeShade="80"/>
+                <w:sz w:val="20"/>
+                <w:szCs w:val="20"/>
+                <w:lang w:val="zh-TW"/>
+              </w:rPr>
+              <w:t>TCMD_DefaultSetting_1</w:t>
+            </w:r>
+          </w:p>
+        </w:tc>
+        <w:tc>
+          <w:tcPr>
+            <w:tcW w:w="4394" w:type="dxa"/>
+            <w:shd w:val="clear" w:color="auto" w:fill="F2DBDB" w:themeFill="accent2" w:themeFillTint="33"/>
+          </w:tcPr>
+          <w:p>
+            <w:pPr>
+              <w:rPr>
+                <w:rStyle w:val="apple-converted-space"/>
+                <w:rFonts w:asciiTheme="majorEastAsia" w:eastAsiaTheme="majorEastAsia" w:hAnsiTheme="majorEastAsia" w:cs="Courier New"/>
+                <w:color w:val="984806" w:themeColor="accent6" w:themeShade="80"/>
+                <w:sz w:val="20"/>
+                <w:szCs w:val="20"/>
+                <w:shd w:val="clear" w:color="auto" w:fill="FFFFFF"/>
+              </w:rPr>
+            </w:pPr>
+            <w:r>
+              <w:rPr>
+                <w:rFonts w:ascii="新細明體" w:cs="新細明體" w:hint="eastAsia"/>
+                <w:color w:val="984806" w:themeColor="accent6" w:themeShade="80"/>
+                <w:sz w:val="20"/>
+                <w:szCs w:val="20"/>
+                <w:lang w:val="zh-TW"/>
+              </w:rPr>
+              <w:t>儲存工程設定值 第一頁</w:t>
+            </w:r>
+          </w:p>
+        </w:tc>
+      </w:tr>
+      <w:tr>
+        <w:tc>
+          <w:tcPr>
+            <w:tcW w:w="1668" w:type="dxa"/>
+            <w:shd w:val="clear" w:color="auto" w:fill="F2DBDB" w:themeFill="accent2" w:themeFillTint="33"/>
+          </w:tcPr>
+          <w:p>
+            <w:pPr>
+              <w:rPr>
+                <w:rFonts w:ascii="Courier New" w:hAnsi="Courier New" w:cs="Courier New"/>
+                <w:color w:val="008000"/>
+                <w:sz w:val="20"/>
+                <w:szCs w:val="20"/>
+                <w:shd w:val="clear" w:color="auto" w:fill="FFFFFF"/>
+              </w:rPr>
+            </w:pPr>
+            <w:r>
+              <w:rPr>
+                <w:rFonts w:ascii="Courier New" w:hAnsi="Courier New" w:cs="Courier New"/>
+                <w:color w:val="008000"/>
+                <w:sz w:val="20"/>
+                <w:szCs w:val="20"/>
+                <w:shd w:val="clear" w:color="auto" w:fill="FFFFFF"/>
+              </w:rPr>
+              <w:t xml:space="preserve">15:49:29.93 </w:t>
+            </w:r>
+          </w:p>
+        </w:tc>
+        <w:tc>
+          <w:tcPr>
+            <w:tcW w:w="7087" w:type="dxa"/>
+            <w:shd w:val="clear" w:color="auto" w:fill="F2DBDB" w:themeFill="accent2" w:themeFillTint="33"/>
+          </w:tcPr>
+          <w:p>
+            <w:pPr>
+              <w:rPr>
+                <w:rFonts w:ascii="Courier New" w:hAnsi="Courier New" w:cs="Courier New"/>
+                <w:color w:val="008000"/>
+                <w:sz w:val="20"/>
+                <w:szCs w:val="20"/>
+                <w:shd w:val="clear" w:color="auto" w:fill="FFFFFF"/>
+              </w:rPr>
+            </w:pPr>
+            <w:r>
+              <w:rPr>
+                <w:rStyle w:val="apple-converted-space"/>
+                <w:rFonts w:ascii="Courier New" w:hAnsi="Courier New" w:cs="Courier New"/>
+                <w:color w:val="008000"/>
+                <w:sz w:val="20"/>
+                <w:szCs w:val="20"/>
+                <w:shd w:val="clear" w:color="auto" w:fill="FFFFFF"/>
+              </w:rPr>
+              <w:t>FA</w:t>
+            </w:r>
+            <w:r>
+              <w:rPr>
+                <w:rStyle w:val="apple-converted-space"/>
+                <w:rFonts w:ascii="Courier New" w:hAnsi="Courier New" w:cs="Courier New"/>
+                <w:color w:val="FF0000"/>
+                <w:sz w:val="20"/>
+                <w:szCs w:val="20"/>
+                <w:shd w:val="clear" w:color="auto" w:fill="FFFFFF"/>
+              </w:rPr>
+              <w:t> </w:t>
+            </w:r>
+            <w:r>
+              <w:rPr>
+                <w:rFonts w:ascii="Courier New" w:hAnsi="Courier New" w:cs="Courier New"/>
+                <w:color w:val="FF0000"/>
+                <w:sz w:val="20"/>
+                <w:szCs w:val="20"/>
+                <w:shd w:val="clear" w:color="auto" w:fill="FFFFFF"/>
+              </w:rPr>
+              <w:t>52 10</w:t>
+            </w:r>
+            <w:r>
+              <w:rPr>
+                <w:rStyle w:val="apple-converted-space"/>
+                <w:rFonts w:ascii="Courier New" w:hAnsi="Courier New" w:cs="Courier New"/>
+                <w:color w:val="FF0000"/>
+                <w:sz w:val="20"/>
+                <w:szCs w:val="20"/>
+                <w:shd w:val="clear" w:color="auto" w:fill="FFFFFF"/>
+              </w:rPr>
+              <w:t> </w:t>
+            </w:r>
+            <w:r>
+              <w:rPr>
+                <w:rFonts w:ascii="Courier New" w:hAnsi="Courier New" w:cs="Courier New"/>
+                <w:color w:val="FF0000"/>
+                <w:sz w:val="20"/>
+                <w:szCs w:val="20"/>
+                <w:shd w:val="clear" w:color="auto" w:fill="FFFFFF"/>
+              </w:rPr>
+              <w:t>03 20</w:t>
+            </w:r>
+            <w:r>
+              <w:rPr>
+                <w:rStyle w:val="apple-converted-space"/>
+                <w:rFonts w:ascii="Courier New" w:hAnsi="Courier New" w:cs="Courier New"/>
+                <w:color w:val="FF0000"/>
+                <w:sz w:val="20"/>
+                <w:szCs w:val="20"/>
+                <w:shd w:val="clear" w:color="auto" w:fill="FFFFFF"/>
+              </w:rPr>
+              <w:t> </w:t>
+            </w:r>
+            <w:r>
+              <w:rPr>
+                <w:rFonts w:ascii="Courier New" w:hAnsi="Courier New" w:cs="Courier New"/>
+                <w:color w:val="FF0000"/>
+                <w:sz w:val="20"/>
+                <w:szCs w:val="20"/>
+                <w:shd w:val="clear" w:color="auto" w:fill="FFFFFF"/>
+              </w:rPr>
+              <w:t>03 00</w:t>
+            </w:r>
+            <w:r>
+              <w:rPr>
+                <w:rStyle w:val="apple-converted-space"/>
+                <w:rFonts w:ascii="Courier New" w:hAnsi="Courier New" w:cs="Courier New"/>
+                <w:color w:val="FF0000"/>
+                <w:sz w:val="20"/>
+                <w:szCs w:val="20"/>
+                <w:shd w:val="clear" w:color="auto" w:fill="FFFFFF"/>
+              </w:rPr>
+              <w:t> </w:t>
+            </w:r>
+            <w:r>
+              <w:rPr>
+                <w:rFonts w:ascii="Courier New" w:hAnsi="Courier New" w:cs="Courier New"/>
+                <w:color w:val="FF0000"/>
+                <w:sz w:val="20"/>
+                <w:szCs w:val="20"/>
+                <w:shd w:val="clear" w:color="auto" w:fill="FFFFFF"/>
+              </w:rPr>
+              <w:t>15 12</w:t>
+            </w:r>
+            <w:r>
+              <w:rPr>
+                <w:rStyle w:val="apple-converted-space"/>
+                <w:rFonts w:ascii="Courier New" w:hAnsi="Courier New" w:cs="Courier New"/>
+                <w:color w:val="FF0000"/>
+                <w:sz w:val="20"/>
+                <w:szCs w:val="20"/>
+                <w:shd w:val="clear" w:color="auto" w:fill="FFFFFF"/>
+              </w:rPr>
+              <w:t> </w:t>
+            </w:r>
+            <w:r>
+              <w:rPr>
+                <w:rFonts w:ascii="Courier New" w:hAnsi="Courier New" w:cs="Courier New"/>
+                <w:color w:val="FF0000"/>
+                <w:sz w:val="20"/>
+                <w:szCs w:val="20"/>
+                <w:shd w:val="clear" w:color="auto" w:fill="FFFFFF"/>
+              </w:rPr>
+              <w:t>99 99</w:t>
+            </w:r>
+            <w:r>
+              <w:rPr>
+                <w:rStyle w:val="apple-converted-space"/>
+                <w:rFonts w:ascii="Courier New" w:hAnsi="Courier New" w:cs="Courier New"/>
+                <w:color w:val="FF0000"/>
+                <w:sz w:val="20"/>
+                <w:szCs w:val="20"/>
+                <w:shd w:val="clear" w:color="auto" w:fill="FFFFFF"/>
+              </w:rPr>
+              <w:t> </w:t>
+            </w:r>
+            <w:r>
+              <w:rPr>
+                <w:rFonts w:ascii="Courier New" w:hAnsi="Courier New" w:cs="Courier New"/>
+                <w:color w:val="FF0000"/>
+                <w:sz w:val="20"/>
+                <w:szCs w:val="20"/>
+                <w:shd w:val="clear" w:color="auto" w:fill="FFFFFF"/>
+              </w:rPr>
+              <w:t>06 01</w:t>
+            </w:r>
+            <w:r>
+              <w:rPr>
+                <w:rStyle w:val="apple-converted-space"/>
+                <w:rFonts w:ascii="Courier New" w:hAnsi="Courier New" w:cs="Courier New"/>
+                <w:color w:val="FF0000"/>
+                <w:sz w:val="20"/>
+                <w:szCs w:val="20"/>
+                <w:shd w:val="clear" w:color="auto" w:fill="FFFFFF"/>
+              </w:rPr>
+              <w:t> </w:t>
+            </w:r>
+            <w:r>
+              <w:rPr>
+                <w:rFonts w:ascii="Courier New" w:hAnsi="Courier New" w:cs="Courier New"/>
+                <w:color w:val="FF0000"/>
+                <w:sz w:val="20"/>
+                <w:szCs w:val="20"/>
+                <w:shd w:val="clear" w:color="auto" w:fill="FFFFFF"/>
+              </w:rPr>
+              <w:t>00 AA</w:t>
+            </w:r>
+            <w:r>
+              <w:rPr>
+                <w:rStyle w:val="apple-converted-space"/>
+                <w:rFonts w:ascii="Courier New" w:hAnsi="Courier New" w:cs="Courier New"/>
+                <w:color w:val="FF0000"/>
+                <w:sz w:val="20"/>
+                <w:szCs w:val="20"/>
+                <w:shd w:val="clear" w:color="auto" w:fill="FFFFFF"/>
+              </w:rPr>
+              <w:t> </w:t>
+            </w:r>
+            <w:r>
+              <w:rPr>
+                <w:rFonts w:ascii="Courier New" w:hAnsi="Courier New" w:cs="Courier New"/>
+                <w:color w:val="FF0000"/>
+                <w:sz w:val="20"/>
+                <w:szCs w:val="20"/>
+                <w:shd w:val="clear" w:color="auto" w:fill="FFFFFF"/>
+              </w:rPr>
+              <w:t>00 99</w:t>
+            </w:r>
+            <w:r>
+              <w:rPr>
+                <w:rStyle w:val="apple-converted-space"/>
+                <w:rFonts w:ascii="Courier New" w:hAnsi="Courier New" w:cs="Courier New"/>
+                <w:color w:val="FF0000"/>
+                <w:sz w:val="20"/>
+                <w:szCs w:val="20"/>
+                <w:shd w:val="clear" w:color="auto" w:fill="FFFFFF"/>
+              </w:rPr>
+              <w:t> </w:t>
+            </w:r>
+            <w:r>
+              <w:rPr>
+                <w:rFonts w:ascii="Courier New" w:hAnsi="Courier New" w:cs="Courier New"/>
+                <w:color w:val="FF0000"/>
+                <w:sz w:val="20"/>
+                <w:szCs w:val="20"/>
+                <w:shd w:val="clear" w:color="auto" w:fill="FFFFFF"/>
+              </w:rPr>
+              <w:t>99 C8</w:t>
+            </w:r>
+            <w:r>
+              <w:rPr>
+                <w:rStyle w:val="apple-converted-space"/>
+                <w:rFonts w:ascii="Courier New" w:hAnsi="Courier New" w:cs="Courier New"/>
+                <w:color w:val="FF0000"/>
+                <w:sz w:val="20"/>
+                <w:szCs w:val="20"/>
+                <w:shd w:val="clear" w:color="auto" w:fill="FFFFFF"/>
+              </w:rPr>
+              <w:t> </w:t>
+            </w:r>
+          </w:p>
+        </w:tc>
+        <w:tc>
+          <w:tcPr>
+            <w:tcW w:w="2268" w:type="dxa"/>
+            <w:shd w:val="clear" w:color="auto" w:fill="F2DBDB" w:themeFill="accent2" w:themeFillTint="33"/>
+          </w:tcPr>
+          <w:p>
+            <w:pPr>
+              <w:rPr>
+                <w:rFonts w:ascii="新細明體" w:cs="新細明體" w:hint="eastAsia"/>
+                <w:color w:val="984806" w:themeColor="accent6" w:themeShade="80"/>
+                <w:sz w:val="20"/>
+                <w:szCs w:val="20"/>
+                <w:lang w:val="zh-TW"/>
+              </w:rPr>
+            </w:pPr>
+            <w:r>
+              <w:rPr>
+                <w:rFonts w:ascii="新細明體" w:cs="新細明體"/>
+                <w:color w:val="984806" w:themeColor="accent6" w:themeShade="80"/>
+                <w:sz w:val="20"/>
+                <w:szCs w:val="20"/>
+                <w:lang w:val="zh-TW"/>
+              </w:rPr>
+              <w:t>TCMD_DefaultSetting</w:t>
+            </w:r>
+            <w:r>
+              <w:rPr>
+                <w:rFonts w:ascii="新細明體" w:cs="新細明體" w:hint="eastAsia"/>
+                <w:color w:val="984806" w:themeColor="accent6" w:themeShade="80"/>
+                <w:sz w:val="20"/>
+                <w:szCs w:val="20"/>
+                <w:lang w:val="zh-TW"/>
+              </w:rPr>
+              <w:t>_2</w:t>
+            </w:r>
+          </w:p>
+        </w:tc>
+        <w:tc>
+          <w:tcPr>
+            <w:tcW w:w="4394" w:type="dxa"/>
+            <w:shd w:val="clear" w:color="auto" w:fill="F2DBDB" w:themeFill="accent2" w:themeFillTint="33"/>
+          </w:tcPr>
+          <w:p>
+            <w:pPr>
+              <w:rPr>
+                <w:rStyle w:val="apple-converted-space"/>
+                <w:rFonts w:asciiTheme="majorEastAsia" w:eastAsiaTheme="majorEastAsia" w:hAnsiTheme="majorEastAsia" w:cs="Courier New"/>
+                <w:color w:val="984806" w:themeColor="accent6" w:themeShade="80"/>
+                <w:sz w:val="20"/>
+                <w:szCs w:val="20"/>
+                <w:shd w:val="clear" w:color="auto" w:fill="FFFFFF"/>
+              </w:rPr>
+            </w:pPr>
+            <w:r>
+              <w:rPr>
+                <w:rFonts w:ascii="新細明體" w:cs="新細明體" w:hint="eastAsia"/>
+                <w:color w:val="984806" w:themeColor="accent6" w:themeShade="80"/>
+                <w:sz w:val="20"/>
+                <w:szCs w:val="20"/>
+                <w:lang w:val="zh-TW"/>
+              </w:rPr>
+              <w:t>儲存工程設定值 第二頁</w:t>
+            </w:r>
+          </w:p>
+        </w:tc>
+      </w:tr>
+      <w:tr>
+        <w:tc>
+          <w:tcPr>
+            <w:tcW w:w="1668" w:type="dxa"/>
+            <w:shd w:val="clear" w:color="auto" w:fill="F2DBDB" w:themeFill="accent2" w:themeFillTint="33"/>
+          </w:tcPr>
+          <w:p>
+            <w:pPr>
+              <w:rPr>
+                <w:rFonts w:ascii="Courier New" w:hAnsi="Courier New" w:cs="Courier New"/>
+                <w:color w:val="008000"/>
+                <w:sz w:val="20"/>
+                <w:szCs w:val="20"/>
+                <w:shd w:val="clear" w:color="auto" w:fill="FFFFFF"/>
+              </w:rPr>
+            </w:pPr>
+            <w:r>
+              <w:rPr>
+                <w:rFonts w:ascii="Courier New" w:hAnsi="Courier New" w:cs="Courier New"/>
+                <w:color w:val="008000"/>
+                <w:sz w:val="20"/>
+                <w:szCs w:val="20"/>
+                <w:shd w:val="clear" w:color="auto" w:fill="FFFFFF"/>
+              </w:rPr>
+              <w:t xml:space="preserve">15:49:30.44 </w:t>
+            </w:r>
+          </w:p>
+        </w:tc>
+        <w:tc>
+          <w:tcPr>
+            <w:tcW w:w="7087" w:type="dxa"/>
+            <w:shd w:val="clear" w:color="auto" w:fill="F2DBDB" w:themeFill="accent2" w:themeFillTint="33"/>
+          </w:tcPr>
+          <w:p>
+            <w:pPr>
+              <w:rPr>
+                <w:rFonts w:ascii="Courier New" w:hAnsi="Courier New" w:cs="Courier New"/>
+                <w:color w:val="008000"/>
+                <w:sz w:val="20"/>
+                <w:szCs w:val="20"/>
+                <w:shd w:val="clear" w:color="auto" w:fill="FFFFFF"/>
+              </w:rPr>
+            </w:pPr>
+            <w:r>
+              <w:rPr>
+                <w:rStyle w:val="apple-converted-space"/>
+                <w:rFonts w:ascii="Courier New" w:hAnsi="Courier New" w:cs="Courier New"/>
+                <w:color w:val="008000"/>
+                <w:sz w:val="20"/>
+                <w:szCs w:val="20"/>
+                <w:shd w:val="clear" w:color="auto" w:fill="FFFFFF"/>
+              </w:rPr>
+              <w:t>FA</w:t>
+            </w:r>
+            <w:r>
+              <w:rPr>
+                <w:rStyle w:val="apple-converted-space"/>
+                <w:rFonts w:ascii="Courier New" w:hAnsi="Courier New" w:cs="Courier New"/>
+                <w:color w:val="FF0000"/>
+                <w:sz w:val="20"/>
+                <w:szCs w:val="20"/>
+                <w:shd w:val="clear" w:color="auto" w:fill="FFFFFF"/>
+              </w:rPr>
+              <w:t> </w:t>
+            </w:r>
+            <w:r>
+              <w:rPr>
+                <w:rFonts w:ascii="Courier New" w:hAnsi="Courier New" w:cs="Courier New"/>
+                <w:color w:val="FF0000"/>
+                <w:sz w:val="20"/>
+                <w:szCs w:val="20"/>
+                <w:shd w:val="clear" w:color="auto" w:fill="FFFFFF"/>
+              </w:rPr>
+              <w:t>6C C7</w:t>
+            </w:r>
+            <w:r>
+              <w:rPr>
+                <w:rStyle w:val="apple-converted-space"/>
+                <w:rFonts w:ascii="Courier New" w:hAnsi="Courier New" w:cs="Courier New"/>
+                <w:color w:val="FF0000"/>
+                <w:sz w:val="20"/>
+                <w:szCs w:val="20"/>
+                <w:shd w:val="clear" w:color="auto" w:fill="FFFFFF"/>
+              </w:rPr>
+              <w:t> </w:t>
+            </w:r>
+            <w:r>
+              <w:rPr>
+                <w:rFonts w:ascii="Courier New" w:hAnsi="Courier New" w:cs="Courier New"/>
+                <w:color w:val="FF0000"/>
+                <w:sz w:val="20"/>
+                <w:szCs w:val="20"/>
+                <w:shd w:val="clear" w:color="auto" w:fill="FFFFFF"/>
+              </w:rPr>
+              <w:t>AB</w:t>
+            </w:r>
+            <w:r>
+              <w:rPr>
+                <w:rStyle w:val="apple-converted-space"/>
+                <w:rFonts w:ascii="Courier New" w:hAnsi="Courier New" w:cs="Courier New"/>
+                <w:color w:val="FF0000"/>
+                <w:sz w:val="20"/>
+                <w:szCs w:val="20"/>
+                <w:shd w:val="clear" w:color="auto" w:fill="FFFFFF"/>
+              </w:rPr>
+              <w:t> </w:t>
+            </w:r>
+          </w:p>
+        </w:tc>
+        <w:tc>
+          <w:tcPr>
+            <w:tcW w:w="2268" w:type="dxa"/>
+            <w:shd w:val="clear" w:color="auto" w:fill="F2DBDB" w:themeFill="accent2" w:themeFillTint="33"/>
+          </w:tcPr>
+          <w:p>
+            <w:pPr>
+              <w:tabs>
+                <w:tab w:val="left" w:pos="1674"/>
+              </w:tabs>
+              <w:rPr>
+                <w:rFonts w:ascii="新細明體" w:cs="新細明體" w:hint="eastAsia"/>
+                <w:color w:val="984806" w:themeColor="accent6" w:themeShade="80"/>
+                <w:sz w:val="20"/>
+                <w:szCs w:val="20"/>
+                <w:lang w:val="zh-TW"/>
+              </w:rPr>
+            </w:pPr>
+            <w:r>
+              <w:rPr>
+                <w:rFonts w:ascii="新細明體" w:cs="新細明體"/>
+                <w:color w:val="984806" w:themeColor="accent6" w:themeShade="80"/>
+                <w:sz w:val="20"/>
+                <w:szCs w:val="20"/>
+                <w:lang w:val="zh-TW"/>
+              </w:rPr>
+              <w:t>TCMD_HandFreeOn</w:t>
+            </w:r>
+          </w:p>
+        </w:tc>
+        <w:tc>
+          <w:tcPr>
+            <w:tcW w:w="4394" w:type="dxa"/>
+            <w:shd w:val="clear" w:color="auto" w:fill="F2DBDB" w:themeFill="accent2" w:themeFillTint="33"/>
+          </w:tcPr>
+          <w:p>
+            <w:pPr>
+              <w:tabs>
+                <w:tab w:val="left" w:pos="1674"/>
+              </w:tabs>
+              <w:rPr>
+                <w:rStyle w:val="apple-converted-space"/>
+                <w:rFonts w:asciiTheme="majorEastAsia" w:eastAsiaTheme="majorEastAsia" w:hAnsiTheme="majorEastAsia" w:cs="Courier New"/>
+                <w:color w:val="984806" w:themeColor="accent6" w:themeShade="80"/>
+                <w:sz w:val="20"/>
+                <w:szCs w:val="20"/>
+                <w:shd w:val="clear" w:color="auto" w:fill="FFFFFF"/>
+              </w:rPr>
+            </w:pPr>
+            <w:r>
+              <w:rPr>
+                <w:rFonts w:ascii="新細明體" w:cs="新細明體" w:hint="eastAsia"/>
+                <w:color w:val="984806" w:themeColor="accent6" w:themeShade="80"/>
+                <w:sz w:val="20"/>
+                <w:szCs w:val="20"/>
+                <w:lang w:val="zh-TW"/>
+              </w:rPr>
+              <w:t>耳機接聽，但無耳機時</w:t>
+            </w:r>
+            <w:proofErr w:type="gramStart"/>
+            <w:r>
+              <w:rPr>
+                <w:rFonts w:ascii="新細明體" w:cs="新細明體" w:hint="eastAsia"/>
+                <w:color w:val="984806" w:themeColor="accent6" w:themeShade="80"/>
+                <w:sz w:val="20"/>
+                <w:szCs w:val="20"/>
+                <w:lang w:val="zh-TW"/>
+              </w:rPr>
+              <w:t>以免持接聽</w:t>
+            </w:r>
+            <w:proofErr w:type="gramEnd"/>
+          </w:p>
+        </w:tc>
+      </w:tr>
+      <w:tr>
+        <w:tc>
+          <w:tcPr>
+            <w:tcW w:w="1668" w:type="dxa"/>
+            <w:shd w:val="clear" w:color="auto" w:fill="F2DBDB" w:themeFill="accent2" w:themeFillTint="33"/>
+          </w:tcPr>
+          <w:p>
+            <w:pPr>
+              <w:rPr>
+                <w:rFonts w:ascii="Courier New" w:hAnsi="Courier New" w:cs="Courier New"/>
+                <w:color w:val="008000"/>
+                <w:sz w:val="20"/>
+                <w:szCs w:val="20"/>
+                <w:shd w:val="clear" w:color="auto" w:fill="FFFFFF"/>
+              </w:rPr>
+            </w:pPr>
+            <w:r>
+              <w:rPr>
+                <w:rFonts w:ascii="Courier New" w:hAnsi="Courier New" w:cs="Courier New"/>
+                <w:color w:val="008000"/>
+                <w:sz w:val="20"/>
+                <w:szCs w:val="20"/>
+                <w:shd w:val="clear" w:color="auto" w:fill="FFFFFF"/>
+              </w:rPr>
+              <w:t xml:space="preserve">15:49:32.50 </w:t>
+            </w:r>
+          </w:p>
+        </w:tc>
+        <w:tc>
+          <w:tcPr>
+            <w:tcW w:w="7087" w:type="dxa"/>
+            <w:shd w:val="clear" w:color="auto" w:fill="F2DBDB" w:themeFill="accent2" w:themeFillTint="33"/>
+          </w:tcPr>
+          <w:p>
+            <w:pPr>
+              <w:rPr>
+                <w:rFonts w:ascii="Courier New" w:hAnsi="Courier New" w:cs="Courier New"/>
+                <w:color w:val="008000"/>
+                <w:sz w:val="20"/>
+                <w:szCs w:val="20"/>
+                <w:shd w:val="clear" w:color="auto" w:fill="FFFFFF"/>
+              </w:rPr>
+            </w:pPr>
+            <w:r>
+              <w:rPr>
+                <w:rStyle w:val="apple-converted-space"/>
+                <w:rFonts w:ascii="Courier New" w:hAnsi="Courier New" w:cs="Courier New"/>
+                <w:color w:val="008000"/>
+                <w:sz w:val="20"/>
+                <w:szCs w:val="20"/>
+                <w:shd w:val="clear" w:color="auto" w:fill="FFFFFF"/>
+              </w:rPr>
+              <w:t>FA</w:t>
+            </w:r>
+            <w:r>
+              <w:rPr>
+                <w:rStyle w:val="apple-converted-space"/>
+                <w:rFonts w:ascii="Courier New" w:hAnsi="Courier New" w:cs="Courier New"/>
+                <w:color w:val="FF0000"/>
+                <w:sz w:val="20"/>
+                <w:szCs w:val="20"/>
+                <w:shd w:val="clear" w:color="auto" w:fill="FFFFFF"/>
+              </w:rPr>
+              <w:t> </w:t>
+            </w:r>
+            <w:r>
+              <w:rPr>
+                <w:rFonts w:ascii="Courier New" w:hAnsi="Courier New" w:cs="Courier New"/>
+                <w:color w:val="FF0000"/>
+                <w:sz w:val="20"/>
+                <w:szCs w:val="20"/>
+                <w:shd w:val="clear" w:color="auto" w:fill="FFFFFF"/>
+              </w:rPr>
+              <w:t>67 08</w:t>
+            </w:r>
+            <w:r>
+              <w:rPr>
+                <w:rStyle w:val="apple-converted-space"/>
+                <w:rFonts w:ascii="Courier New" w:hAnsi="Courier New" w:cs="Courier New"/>
+                <w:color w:val="FF0000"/>
+                <w:sz w:val="20"/>
+                <w:szCs w:val="20"/>
+                <w:shd w:val="clear" w:color="auto" w:fill="FFFFFF"/>
+              </w:rPr>
+              <w:t> </w:t>
+            </w:r>
+            <w:r>
+              <w:rPr>
+                <w:rFonts w:ascii="Courier New" w:hAnsi="Courier New" w:cs="Courier New"/>
+                <w:color w:val="FF0000"/>
+                <w:sz w:val="20"/>
+                <w:szCs w:val="20"/>
+                <w:shd w:val="clear" w:color="auto" w:fill="FFFFFF"/>
+              </w:rPr>
+              <w:t>09 01</w:t>
+            </w:r>
+            <w:r>
+              <w:rPr>
+                <w:rStyle w:val="apple-converted-space"/>
+                <w:rFonts w:ascii="Courier New" w:hAnsi="Courier New" w:cs="Courier New"/>
+                <w:color w:val="FF0000"/>
+                <w:sz w:val="20"/>
+                <w:szCs w:val="20"/>
+                <w:shd w:val="clear" w:color="auto" w:fill="FFFFFF"/>
+              </w:rPr>
+              <w:t> </w:t>
+            </w:r>
+            <w:r>
+              <w:rPr>
+                <w:rFonts w:ascii="Courier New" w:hAnsi="Courier New" w:cs="Courier New"/>
+                <w:color w:val="FF0000"/>
+                <w:sz w:val="20"/>
+                <w:szCs w:val="20"/>
+                <w:shd w:val="clear" w:color="auto" w:fill="FFFFFF"/>
+              </w:rPr>
+              <w:t>03 05</w:t>
+            </w:r>
+            <w:r>
+              <w:rPr>
+                <w:rStyle w:val="apple-converted-space"/>
+                <w:rFonts w:ascii="Courier New" w:hAnsi="Courier New" w:cs="Courier New"/>
+                <w:color w:val="FF0000"/>
+                <w:sz w:val="20"/>
+                <w:szCs w:val="20"/>
+                <w:shd w:val="clear" w:color="auto" w:fill="FFFFFF"/>
+              </w:rPr>
+              <w:t> </w:t>
+            </w:r>
+            <w:r>
+              <w:rPr>
+                <w:rFonts w:ascii="Courier New" w:hAnsi="Courier New" w:cs="Courier New"/>
+                <w:color w:val="FF0000"/>
+                <w:sz w:val="20"/>
+                <w:szCs w:val="20"/>
+                <w:shd w:val="clear" w:color="auto" w:fill="FFFFFF"/>
+              </w:rPr>
+              <w:t>09</w:t>
+            </w:r>
+            <w:r>
+              <w:rPr>
+                <w:rStyle w:val="apple-converted-space"/>
+                <w:rFonts w:ascii="Courier New" w:hAnsi="Courier New" w:cs="Courier New"/>
+                <w:color w:val="FF0000"/>
+                <w:sz w:val="20"/>
+                <w:szCs w:val="20"/>
+                <w:shd w:val="clear" w:color="auto" w:fill="FFFFFF"/>
+              </w:rPr>
+              <w:t> </w:t>
+            </w:r>
+            <w:r>
+              <w:rPr>
+                <w:rFonts w:ascii="Courier New" w:hAnsi="Courier New" w:cs="Courier New"/>
+                <w:color w:val="FF0000"/>
+                <w:sz w:val="20"/>
+                <w:szCs w:val="20"/>
+                <w:shd w:val="clear" w:color="auto" w:fill="FFFFFF"/>
+              </w:rPr>
+              <w:t>01 01</w:t>
+            </w:r>
+            <w:r>
+              <w:rPr>
+                <w:rStyle w:val="apple-converted-space"/>
+                <w:rFonts w:ascii="Courier New" w:hAnsi="Courier New" w:cs="Courier New"/>
+                <w:color w:val="FF0000"/>
+                <w:sz w:val="20"/>
+                <w:szCs w:val="20"/>
+                <w:shd w:val="clear" w:color="auto" w:fill="FFFFFF"/>
+              </w:rPr>
+              <w:t> </w:t>
+            </w:r>
+            <w:r>
+              <w:rPr>
+                <w:rFonts w:ascii="Courier New" w:hAnsi="Courier New" w:cs="Courier New"/>
+                <w:color w:val="FF0000"/>
+                <w:sz w:val="20"/>
+                <w:szCs w:val="20"/>
+                <w:shd w:val="clear" w:color="auto" w:fill="FFFFFF"/>
+              </w:rPr>
+              <w:t>68</w:t>
+            </w:r>
+            <w:r>
+              <w:rPr>
+                <w:rStyle w:val="apple-converted-space"/>
+                <w:rFonts w:ascii="Courier New" w:hAnsi="Courier New" w:cs="Courier New"/>
+                <w:color w:val="FF0000"/>
+                <w:sz w:val="20"/>
+                <w:szCs w:val="20"/>
+                <w:shd w:val="clear" w:color="auto" w:fill="FFFFFF"/>
+              </w:rPr>
+              <w:t> </w:t>
+            </w:r>
+          </w:p>
+        </w:tc>
+        <w:tc>
+          <w:tcPr>
+            <w:tcW w:w="2268" w:type="dxa"/>
+            <w:shd w:val="clear" w:color="auto" w:fill="F2DBDB" w:themeFill="accent2" w:themeFillTint="33"/>
+          </w:tcPr>
+          <w:p>
+            <w:pPr>
+              <w:rPr>
+                <w:rFonts w:ascii="新細明體" w:cs="新細明體" w:hint="eastAsia"/>
+                <w:color w:val="984806" w:themeColor="accent6" w:themeShade="80"/>
+                <w:sz w:val="20"/>
+                <w:szCs w:val="20"/>
+                <w:lang w:val="zh-TW"/>
+              </w:rPr>
+            </w:pPr>
+          </w:p>
+        </w:tc>
+        <w:tc>
+          <w:tcPr>
+            <w:tcW w:w="4394" w:type="dxa"/>
+            <w:shd w:val="clear" w:color="auto" w:fill="F2DBDB" w:themeFill="accent2" w:themeFillTint="33"/>
+          </w:tcPr>
+          <w:p>
+            <w:pPr>
+              <w:rPr>
+                <w:rStyle w:val="apple-converted-space"/>
+                <w:rFonts w:asciiTheme="majorEastAsia" w:eastAsiaTheme="majorEastAsia" w:hAnsiTheme="majorEastAsia" w:cs="Courier New"/>
+                <w:color w:val="984806" w:themeColor="accent6" w:themeShade="80"/>
+                <w:sz w:val="20"/>
+                <w:szCs w:val="20"/>
+                <w:shd w:val="clear" w:color="auto" w:fill="FFFFFF"/>
+              </w:rPr>
+            </w:pPr>
+            <w:r>
+              <w:rPr>
+                <w:rFonts w:ascii="新細明體" w:cs="新細明體" w:hint="eastAsia"/>
+                <w:color w:val="984806" w:themeColor="accent6" w:themeShade="80"/>
+                <w:sz w:val="20"/>
+                <w:szCs w:val="20"/>
+                <w:lang w:val="zh-TW"/>
+              </w:rPr>
+              <w:t>(送DTMF)存入一串指令至功能碼緩衝區。最多32Bytes。</w:t>
+            </w:r>
+          </w:p>
+        </w:tc>
+      </w:tr>
+      <w:tr>
+        <w:tc>
+          <w:tcPr>
+            <w:tcW w:w="1668" w:type="dxa"/>
+            <w:shd w:val="clear" w:color="auto" w:fill="F2DBDB" w:themeFill="accent2" w:themeFillTint="33"/>
+          </w:tcPr>
+          <w:p>
+            <w:pPr>
+              <w:rPr>
+                <w:rFonts w:ascii="Courier New" w:hAnsi="Courier New" w:cs="Courier New"/>
+                <w:color w:val="008000"/>
+                <w:sz w:val="20"/>
+                <w:szCs w:val="20"/>
+                <w:shd w:val="clear" w:color="auto" w:fill="FFFFFF"/>
+              </w:rPr>
+            </w:pPr>
+            <w:r>
+              <w:rPr>
+                <w:rFonts w:ascii="Courier New" w:hAnsi="Courier New" w:cs="Courier New"/>
+                <w:color w:val="008000"/>
+                <w:sz w:val="20"/>
+                <w:szCs w:val="20"/>
+                <w:shd w:val="clear" w:color="auto" w:fill="FFFFFF"/>
+              </w:rPr>
+              <w:t xml:space="preserve">15:49:32.74 </w:t>
+            </w:r>
+          </w:p>
+        </w:tc>
+        <w:tc>
+          <w:tcPr>
+            <w:tcW w:w="7087" w:type="dxa"/>
+            <w:shd w:val="clear" w:color="auto" w:fill="F2DBDB" w:themeFill="accent2" w:themeFillTint="33"/>
+          </w:tcPr>
+          <w:p>
+            <w:pPr>
+              <w:rPr>
+                <w:rFonts w:ascii="Courier New" w:hAnsi="Courier New" w:cs="Courier New"/>
+                <w:color w:val="008000"/>
+                <w:sz w:val="20"/>
+                <w:szCs w:val="20"/>
+                <w:shd w:val="clear" w:color="auto" w:fill="FFFFFF"/>
+              </w:rPr>
+            </w:pPr>
+            <w:r>
+              <w:rPr>
+                <w:rStyle w:val="apple-converted-space"/>
+                <w:rFonts w:ascii="Courier New" w:hAnsi="Courier New" w:cs="Courier New"/>
+                <w:color w:val="008000"/>
+                <w:sz w:val="20"/>
+                <w:szCs w:val="20"/>
+                <w:shd w:val="clear" w:color="auto" w:fill="FFFFFF"/>
+              </w:rPr>
+              <w:t>FA</w:t>
+            </w:r>
+            <w:r>
+              <w:rPr>
+                <w:rFonts w:ascii="Courier New" w:hAnsi="Courier New" w:cs="Courier New"/>
+                <w:color w:val="FF0000"/>
+                <w:sz w:val="20"/>
+                <w:szCs w:val="20"/>
+                <w:shd w:val="clear" w:color="auto" w:fill="FFFFFF"/>
+              </w:rPr>
+              <w:t xml:space="preserve"> 65</w:t>
+            </w:r>
+            <w:r>
+              <w:rPr>
+                <w:rStyle w:val="apple-converted-space"/>
+                <w:rFonts w:ascii="Courier New" w:hAnsi="Courier New" w:cs="Courier New"/>
+                <w:color w:val="FF0000"/>
+                <w:sz w:val="20"/>
+                <w:szCs w:val="20"/>
+                <w:shd w:val="clear" w:color="auto" w:fill="FFFFFF"/>
+              </w:rPr>
+              <w:t> </w:t>
+            </w:r>
+            <w:r>
+              <w:rPr>
+                <w:rFonts w:ascii="Courier New" w:hAnsi="Courier New" w:cs="Courier New"/>
+                <w:color w:val="FF0000"/>
+                <w:sz w:val="20"/>
+                <w:szCs w:val="20"/>
+                <w:shd w:val="clear" w:color="auto" w:fill="FFFFFF"/>
+              </w:rPr>
+              <w:t>AA CF</w:t>
+            </w:r>
+            <w:r>
+              <w:rPr>
+                <w:rStyle w:val="apple-converted-space"/>
+                <w:rFonts w:ascii="Courier New" w:hAnsi="Courier New" w:cs="Courier New"/>
+                <w:color w:val="FF0000"/>
+                <w:sz w:val="20"/>
+                <w:szCs w:val="20"/>
+                <w:shd w:val="clear" w:color="auto" w:fill="FFFFFF"/>
+              </w:rPr>
+              <w:t> </w:t>
+            </w:r>
+          </w:p>
+        </w:tc>
+        <w:tc>
+          <w:tcPr>
+            <w:tcW w:w="2268" w:type="dxa"/>
+            <w:shd w:val="clear" w:color="auto" w:fill="F2DBDB" w:themeFill="accent2" w:themeFillTint="33"/>
+          </w:tcPr>
+          <w:p>
+            <w:pPr>
+              <w:rPr>
+                <w:rFonts w:ascii="新細明體" w:cs="新細明體" w:hint="eastAsia"/>
+                <w:color w:val="984806" w:themeColor="accent6" w:themeShade="80"/>
+                <w:sz w:val="20"/>
+                <w:szCs w:val="20"/>
+                <w:lang w:val="zh-TW"/>
+              </w:rPr>
+            </w:pPr>
+            <w:r>
+              <w:rPr>
+                <w:rFonts w:ascii="新細明體" w:cs="新細明體"/>
+                <w:color w:val="984806" w:themeColor="accent6" w:themeShade="80"/>
+                <w:sz w:val="20"/>
+                <w:szCs w:val="20"/>
+                <w:lang w:val="zh-TW"/>
+              </w:rPr>
+              <w:t>TCMD_DialOut</w:t>
+            </w:r>
+          </w:p>
+        </w:tc>
+        <w:tc>
+          <w:tcPr>
+            <w:tcW w:w="4394" w:type="dxa"/>
+            <w:shd w:val="clear" w:color="auto" w:fill="F2DBDB" w:themeFill="accent2" w:themeFillTint="33"/>
+          </w:tcPr>
+          <w:p>
+            <w:pPr>
+              <w:rPr>
+                <w:rStyle w:val="apple-converted-space"/>
+                <w:rFonts w:asciiTheme="majorEastAsia" w:eastAsiaTheme="majorEastAsia" w:hAnsiTheme="majorEastAsia" w:cs="Courier New"/>
+                <w:color w:val="984806" w:themeColor="accent6" w:themeShade="80"/>
+                <w:sz w:val="20"/>
+                <w:szCs w:val="20"/>
+                <w:shd w:val="clear" w:color="auto" w:fill="FFFFFF"/>
+              </w:rPr>
+            </w:pPr>
+            <w:r>
+              <w:rPr>
+                <w:rFonts w:ascii="新細明體" w:cs="新細明體" w:hint="eastAsia"/>
+                <w:color w:val="984806" w:themeColor="accent6" w:themeShade="80"/>
+                <w:sz w:val="20"/>
+                <w:szCs w:val="20"/>
+                <w:lang w:val="zh-TW"/>
+              </w:rPr>
+              <w:t>執行功能碼緩衝區指令</w:t>
+            </w:r>
+          </w:p>
+        </w:tc>
+      </w:tr>
+      <w:tr>
+        <w:tc>
+          <w:tcPr>
+            <w:tcW w:w="1668" w:type="dxa"/>
+            <w:shd w:val="clear" w:color="auto" w:fill="DAEEF3" w:themeFill="accent5" w:themeFillTint="33"/>
+          </w:tcPr>
+          <w:p>
+            <w:pPr>
+              <w:rPr>
+                <w:rFonts w:ascii="Courier New" w:hAnsi="Courier New" w:cs="Courier New"/>
+                <w:color w:val="008000"/>
+                <w:sz w:val="20"/>
+                <w:szCs w:val="20"/>
+                <w:shd w:val="clear" w:color="auto" w:fill="FFFFFF"/>
+              </w:rPr>
+            </w:pPr>
+            <w:r>
+              <w:rPr>
+                <w:rFonts w:ascii="Courier New" w:hAnsi="Courier New" w:cs="Courier New"/>
+                <w:color w:val="008000"/>
+                <w:sz w:val="20"/>
+                <w:szCs w:val="20"/>
+                <w:shd w:val="clear" w:color="auto" w:fill="FFFFFF"/>
+              </w:rPr>
+              <w:t xml:space="preserve">15:49:32.76 </w:t>
+            </w:r>
+          </w:p>
+        </w:tc>
+        <w:tc>
+          <w:tcPr>
+            <w:tcW w:w="7087" w:type="dxa"/>
+            <w:shd w:val="clear" w:color="auto" w:fill="DAEEF3" w:themeFill="accent5" w:themeFillTint="33"/>
+          </w:tcPr>
+          <w:p>
+            <w:pPr>
+              <w:rPr>
+                <w:rFonts w:ascii="Courier New" w:hAnsi="Courier New" w:cs="Courier New"/>
+                <w:color w:val="008000"/>
+                <w:sz w:val="20"/>
+                <w:szCs w:val="20"/>
+                <w:shd w:val="clear" w:color="auto" w:fill="FFFFFF"/>
+              </w:rPr>
+            </w:pPr>
+            <w:r>
+              <w:rPr>
+                <w:rStyle w:val="apple-converted-space"/>
+                <w:rFonts w:ascii="Courier New" w:hAnsi="Courier New" w:cs="Courier New"/>
+                <w:color w:val="008000"/>
+                <w:sz w:val="20"/>
+                <w:szCs w:val="20"/>
+                <w:shd w:val="clear" w:color="auto" w:fill="FFFFFF"/>
+              </w:rPr>
+              <w:t>FA</w:t>
+            </w:r>
+            <w:r>
+              <w:rPr>
+                <w:rStyle w:val="apple-converted-space"/>
+                <w:rFonts w:ascii="Courier New" w:hAnsi="Courier New" w:cs="Courier New"/>
+                <w:color w:val="0000FF"/>
+                <w:sz w:val="20"/>
+                <w:szCs w:val="20"/>
+                <w:shd w:val="clear" w:color="auto" w:fill="FFFFFF"/>
+              </w:rPr>
+              <w:t> </w:t>
+            </w:r>
+            <w:r>
+              <w:rPr>
+                <w:rFonts w:ascii="Courier New" w:hAnsi="Courier New" w:cs="Courier New"/>
+                <w:color w:val="0000FF"/>
+                <w:sz w:val="20"/>
+                <w:szCs w:val="20"/>
+                <w:shd w:val="clear" w:color="auto" w:fill="FFFFFF"/>
+              </w:rPr>
+              <w:t>88</w:t>
+            </w:r>
+            <w:r>
+              <w:rPr>
+                <w:rStyle w:val="apple-converted-space"/>
+                <w:rFonts w:ascii="Courier New" w:hAnsi="Courier New" w:cs="Courier New"/>
+                <w:color w:val="0000FF"/>
+                <w:sz w:val="20"/>
+                <w:szCs w:val="20"/>
+                <w:shd w:val="clear" w:color="auto" w:fill="FFFFFF"/>
+              </w:rPr>
+              <w:t> </w:t>
+            </w:r>
+            <w:r>
+              <w:rPr>
+                <w:rFonts w:ascii="Courier New" w:hAnsi="Courier New" w:cs="Courier New"/>
+                <w:color w:val="0000FF"/>
+                <w:sz w:val="20"/>
+                <w:szCs w:val="20"/>
+                <w:shd w:val="clear" w:color="auto" w:fill="FFFFFF"/>
+              </w:rPr>
+              <w:t>33</w:t>
+            </w:r>
+            <w:r>
+              <w:rPr>
+                <w:rStyle w:val="apple-converted-space"/>
+                <w:rFonts w:ascii="Courier New" w:hAnsi="Courier New" w:cs="Courier New"/>
+                <w:color w:val="0000FF"/>
+                <w:sz w:val="20"/>
+                <w:szCs w:val="20"/>
+                <w:shd w:val="clear" w:color="auto" w:fill="FFFFFF"/>
+              </w:rPr>
+              <w:t> </w:t>
+            </w:r>
+            <w:r>
+              <w:rPr>
+                <w:rFonts w:ascii="Courier New" w:hAnsi="Courier New" w:cs="Courier New"/>
+                <w:color w:val="0000FF"/>
+                <w:sz w:val="20"/>
+                <w:szCs w:val="20"/>
+                <w:shd w:val="clear" w:color="auto" w:fill="FFFFFF"/>
+              </w:rPr>
+              <w:t>BB</w:t>
+            </w:r>
+            <w:r>
+              <w:rPr>
+                <w:rStyle w:val="apple-converted-space"/>
+                <w:rFonts w:ascii="Courier New" w:hAnsi="Courier New" w:cs="Courier New"/>
+                <w:color w:val="0000FF"/>
+                <w:sz w:val="20"/>
+                <w:szCs w:val="20"/>
+                <w:shd w:val="clear" w:color="auto" w:fill="FFFFFF"/>
+              </w:rPr>
+              <w:t> </w:t>
+            </w:r>
+          </w:p>
+        </w:tc>
+        <w:tc>
+          <w:tcPr>
+            <w:tcW w:w="2268" w:type="dxa"/>
+            <w:shd w:val="clear" w:color="auto" w:fill="DAEEF3" w:themeFill="accent5" w:themeFillTint="33"/>
+          </w:tcPr>
+          <w:p>
+            <w:pPr>
+              <w:rPr>
+                <w:rFonts w:ascii="新細明體" w:cs="新細明體" w:hint="eastAsia"/>
+                <w:color w:val="984806" w:themeColor="accent6" w:themeShade="80"/>
+                <w:sz w:val="20"/>
+                <w:szCs w:val="20"/>
+                <w:lang w:val="zh-TW"/>
+              </w:rPr>
+            </w:pPr>
+          </w:p>
+        </w:tc>
+        <w:tc>
+          <w:tcPr>
+            <w:tcW w:w="4394" w:type="dxa"/>
+            <w:shd w:val="clear" w:color="auto" w:fill="DAEEF3" w:themeFill="accent5" w:themeFillTint="33"/>
+          </w:tcPr>
+          <w:p>
+            <w:pPr>
+              <w:rPr>
+                <w:rStyle w:val="apple-converted-space"/>
+                <w:color w:val="984806" w:themeColor="accent6" w:themeShade="80"/>
+                <w:sz w:val="20"/>
+                <w:szCs w:val="20"/>
+              </w:rPr>
+            </w:pPr>
+            <w:r>
+              <w:rPr>
+                <w:rFonts w:ascii="新細明體" w:cs="新細明體" w:hint="eastAsia"/>
+                <w:color w:val="984806" w:themeColor="accent6" w:themeShade="80"/>
+                <w:sz w:val="20"/>
+                <w:szCs w:val="20"/>
+                <w:lang w:val="zh-TW"/>
+              </w:rPr>
+              <w:t>撥DTMF的執行開始</w:t>
+            </w:r>
+          </w:p>
+        </w:tc>
+      </w:tr>
+      <w:tr>
+        <w:tc>
+          <w:tcPr>
+            <w:tcW w:w="1668" w:type="dxa"/>
+            <w:shd w:val="clear" w:color="auto" w:fill="DAEEF3" w:themeFill="accent5" w:themeFillTint="33"/>
+          </w:tcPr>
+          <w:p>
+            <w:pPr>
+              <w:rPr>
+                <w:rFonts w:ascii="Courier New" w:hAnsi="Courier New" w:cs="Courier New"/>
+                <w:color w:val="008000"/>
+                <w:sz w:val="20"/>
+                <w:szCs w:val="20"/>
+                <w:shd w:val="clear" w:color="auto" w:fill="FFFFFF"/>
+              </w:rPr>
+            </w:pPr>
+            <w:r>
+              <w:rPr>
+                <w:rFonts w:ascii="Courier New" w:hAnsi="Courier New" w:cs="Courier New"/>
+                <w:color w:val="008000"/>
+                <w:sz w:val="20"/>
+                <w:szCs w:val="20"/>
+                <w:shd w:val="clear" w:color="auto" w:fill="FFFFFF"/>
+              </w:rPr>
+              <w:t xml:space="preserve">15:49:35.40 </w:t>
+            </w:r>
+          </w:p>
+        </w:tc>
+        <w:tc>
+          <w:tcPr>
+            <w:tcW w:w="7087" w:type="dxa"/>
+            <w:shd w:val="clear" w:color="auto" w:fill="DAEEF3" w:themeFill="accent5" w:themeFillTint="33"/>
+          </w:tcPr>
+          <w:p>
+            <w:pPr>
+              <w:rPr>
+                <w:rFonts w:ascii="Courier New" w:hAnsi="Courier New" w:cs="Courier New"/>
+                <w:color w:val="008000"/>
+                <w:sz w:val="20"/>
+                <w:szCs w:val="20"/>
+                <w:shd w:val="clear" w:color="auto" w:fill="FFFFFF"/>
+              </w:rPr>
+            </w:pPr>
+            <w:r>
+              <w:rPr>
+                <w:rStyle w:val="apple-converted-space"/>
+                <w:rFonts w:ascii="Courier New" w:hAnsi="Courier New" w:cs="Courier New"/>
+                <w:color w:val="008000"/>
+                <w:sz w:val="20"/>
+                <w:szCs w:val="20"/>
+                <w:shd w:val="clear" w:color="auto" w:fill="FFFFFF"/>
+              </w:rPr>
+              <w:t>FA</w:t>
+            </w:r>
+            <w:r>
+              <w:rPr>
+                <w:rStyle w:val="apple-converted-space"/>
+                <w:rFonts w:ascii="Courier New" w:hAnsi="Courier New" w:cs="Courier New"/>
+                <w:color w:val="0000FF"/>
+                <w:sz w:val="20"/>
+                <w:szCs w:val="20"/>
+                <w:shd w:val="clear" w:color="auto" w:fill="FFFFFF"/>
+              </w:rPr>
+              <w:t> </w:t>
+            </w:r>
+            <w:r>
+              <w:rPr>
+                <w:rFonts w:ascii="Courier New" w:hAnsi="Courier New" w:cs="Courier New"/>
+                <w:color w:val="0000FF"/>
+                <w:sz w:val="20"/>
+                <w:szCs w:val="20"/>
+                <w:shd w:val="clear" w:color="auto" w:fill="FFFFFF"/>
+              </w:rPr>
+              <w:t>88</w:t>
+            </w:r>
+            <w:r>
+              <w:rPr>
+                <w:rStyle w:val="apple-converted-space"/>
+                <w:rFonts w:ascii="Courier New" w:hAnsi="Courier New" w:cs="Courier New"/>
+                <w:color w:val="0000FF"/>
+                <w:sz w:val="20"/>
+                <w:szCs w:val="20"/>
+                <w:shd w:val="clear" w:color="auto" w:fill="FFFFFF"/>
+              </w:rPr>
+              <w:t> </w:t>
+            </w:r>
+            <w:r>
+              <w:rPr>
+                <w:rFonts w:ascii="Courier New" w:hAnsi="Courier New" w:cs="Courier New"/>
+                <w:color w:val="0000FF"/>
+                <w:sz w:val="20"/>
+                <w:szCs w:val="20"/>
+                <w:shd w:val="clear" w:color="auto" w:fill="FFFFFF"/>
+              </w:rPr>
+              <w:t>55</w:t>
+            </w:r>
+            <w:r>
+              <w:rPr>
+                <w:rStyle w:val="apple-converted-space"/>
+                <w:rFonts w:ascii="Courier New" w:hAnsi="Courier New" w:cs="Courier New"/>
+                <w:color w:val="0000FF"/>
+                <w:sz w:val="20"/>
+                <w:szCs w:val="20"/>
+                <w:shd w:val="clear" w:color="auto" w:fill="FFFFFF"/>
+              </w:rPr>
+              <w:t> </w:t>
+            </w:r>
+            <w:r>
+              <w:rPr>
+                <w:rFonts w:ascii="Courier New" w:hAnsi="Courier New" w:cs="Courier New"/>
+                <w:color w:val="0000FF"/>
+                <w:sz w:val="20"/>
+                <w:szCs w:val="20"/>
+                <w:shd w:val="clear" w:color="auto" w:fill="FFFFFF"/>
+              </w:rPr>
+              <w:t>DD</w:t>
+            </w:r>
+            <w:r>
+              <w:rPr>
+                <w:rStyle w:val="apple-converted-space"/>
+                <w:rFonts w:ascii="Courier New" w:hAnsi="Courier New" w:cs="Courier New"/>
+                <w:color w:val="0000FF"/>
+                <w:sz w:val="20"/>
+                <w:szCs w:val="20"/>
+                <w:shd w:val="clear" w:color="auto" w:fill="FFFFFF"/>
+              </w:rPr>
+              <w:t> </w:t>
+            </w:r>
+          </w:p>
+        </w:tc>
+        <w:tc>
+          <w:tcPr>
+            <w:tcW w:w="2268" w:type="dxa"/>
+            <w:shd w:val="clear" w:color="auto" w:fill="DAEEF3" w:themeFill="accent5" w:themeFillTint="33"/>
+          </w:tcPr>
+          <w:p>
+            <w:pPr>
+              <w:rPr>
+                <w:rFonts w:ascii="新細明體" w:cs="新細明體" w:hint="eastAsia"/>
+                <w:color w:val="984806" w:themeColor="accent6" w:themeShade="80"/>
+                <w:sz w:val="20"/>
+                <w:szCs w:val="20"/>
+                <w:lang w:val="zh-TW"/>
+              </w:rPr>
+            </w:pPr>
+          </w:p>
+        </w:tc>
+        <w:tc>
+          <w:tcPr>
+            <w:tcW w:w="4394" w:type="dxa"/>
+            <w:shd w:val="clear" w:color="auto" w:fill="DAEEF3" w:themeFill="accent5" w:themeFillTint="33"/>
+          </w:tcPr>
+          <w:p>
+            <w:pPr>
+              <w:rPr>
+                <w:rStyle w:val="apple-converted-space"/>
+                <w:color w:val="984806" w:themeColor="accent6" w:themeShade="80"/>
+                <w:sz w:val="20"/>
+                <w:szCs w:val="20"/>
+              </w:rPr>
+            </w:pPr>
+            <w:r>
+              <w:rPr>
+                <w:rFonts w:ascii="新細明體" w:cs="新細明體" w:hint="eastAsia"/>
+                <w:color w:val="984806" w:themeColor="accent6" w:themeShade="80"/>
+                <w:sz w:val="20"/>
+                <w:szCs w:val="20"/>
+                <w:lang w:val="zh-TW"/>
+              </w:rPr>
+              <w:t>撥DTMF的執行完畢</w:t>
+            </w:r>
+          </w:p>
+        </w:tc>
+      </w:tr>
+      <w:tr>
+        <w:tc>
+          <w:tcPr>
+            <w:tcW w:w="1668" w:type="dxa"/>
+            <w:shd w:val="clear" w:color="auto" w:fill="DAEEF3" w:themeFill="accent5" w:themeFillTint="33"/>
+          </w:tcPr>
+          <w:p>
+            <w:pPr>
+              <w:rPr>
+                <w:rFonts w:ascii="Courier New" w:hAnsi="Courier New" w:cs="Courier New"/>
+                <w:color w:val="008000"/>
+                <w:sz w:val="20"/>
+                <w:szCs w:val="20"/>
+                <w:shd w:val="clear" w:color="auto" w:fill="FFFFFF"/>
+              </w:rPr>
+            </w:pPr>
+            <w:r>
+              <w:rPr>
+                <w:rFonts w:ascii="Courier New" w:hAnsi="Courier New" w:cs="Courier New"/>
+                <w:color w:val="008000"/>
+                <w:sz w:val="20"/>
+                <w:szCs w:val="20"/>
+                <w:shd w:val="clear" w:color="auto" w:fill="FFFFFF"/>
+              </w:rPr>
+              <w:t xml:space="preserve">15:49:40.86 </w:t>
+            </w:r>
+          </w:p>
+        </w:tc>
+        <w:tc>
+          <w:tcPr>
+            <w:tcW w:w="7087" w:type="dxa"/>
+            <w:shd w:val="clear" w:color="auto" w:fill="DAEEF3" w:themeFill="accent5" w:themeFillTint="33"/>
+          </w:tcPr>
+          <w:p>
+            <w:pPr>
+              <w:rPr>
+                <w:rFonts w:ascii="Courier New" w:hAnsi="Courier New" w:cs="Courier New"/>
+                <w:color w:val="008000"/>
+                <w:sz w:val="20"/>
+                <w:szCs w:val="20"/>
+                <w:shd w:val="clear" w:color="auto" w:fill="FFFFFF"/>
+              </w:rPr>
+            </w:pPr>
+            <w:r>
+              <w:rPr>
+                <w:rStyle w:val="apple-converted-space"/>
+                <w:rFonts w:ascii="Courier New" w:hAnsi="Courier New" w:cs="Courier New"/>
+                <w:color w:val="008000"/>
+                <w:sz w:val="20"/>
+                <w:szCs w:val="20"/>
+                <w:shd w:val="clear" w:color="auto" w:fill="FFFFFF"/>
+              </w:rPr>
+              <w:t>FA</w:t>
+            </w:r>
+            <w:r>
+              <w:rPr>
+                <w:rStyle w:val="apple-converted-space"/>
+                <w:rFonts w:ascii="Courier New" w:hAnsi="Courier New" w:cs="Courier New"/>
+                <w:color w:val="0000FF"/>
+                <w:sz w:val="20"/>
+                <w:szCs w:val="20"/>
+                <w:shd w:val="clear" w:color="auto" w:fill="FFFFFF"/>
+              </w:rPr>
+              <w:t> </w:t>
+            </w:r>
+            <w:r>
+              <w:rPr>
+                <w:rFonts w:ascii="Courier New" w:hAnsi="Courier New" w:cs="Courier New"/>
+                <w:color w:val="0000FF"/>
+                <w:sz w:val="20"/>
+                <w:szCs w:val="20"/>
+                <w:shd w:val="clear" w:color="auto" w:fill="FFFFFF"/>
+              </w:rPr>
+              <w:t>8A</w:t>
+            </w:r>
+            <w:r>
+              <w:rPr>
+                <w:rStyle w:val="apple-converted-space"/>
+                <w:rFonts w:ascii="Courier New" w:hAnsi="Courier New" w:cs="Courier New"/>
+                <w:color w:val="0000FF"/>
+                <w:sz w:val="20"/>
+                <w:szCs w:val="20"/>
+                <w:shd w:val="clear" w:color="auto" w:fill="FFFFFF"/>
+              </w:rPr>
+              <w:t> </w:t>
+            </w:r>
+            <w:r>
+              <w:rPr>
+                <w:rFonts w:ascii="Courier New" w:hAnsi="Courier New" w:cs="Courier New"/>
+                <w:color w:val="0000FF"/>
+                <w:sz w:val="20"/>
+                <w:szCs w:val="20"/>
+                <w:shd w:val="clear" w:color="auto" w:fill="FFFFFF"/>
+              </w:rPr>
+              <w:t>33</w:t>
+            </w:r>
+            <w:r>
+              <w:rPr>
+                <w:rStyle w:val="apple-converted-space"/>
+                <w:rFonts w:ascii="Courier New" w:hAnsi="Courier New" w:cs="Courier New"/>
+                <w:color w:val="0000FF"/>
+                <w:sz w:val="20"/>
+                <w:szCs w:val="20"/>
+                <w:shd w:val="clear" w:color="auto" w:fill="FFFFFF"/>
+              </w:rPr>
+              <w:t> </w:t>
+            </w:r>
+            <w:r>
+              <w:rPr>
+                <w:rFonts w:ascii="Courier New" w:hAnsi="Courier New" w:cs="Courier New"/>
+                <w:color w:val="0000FF"/>
+                <w:sz w:val="20"/>
+                <w:szCs w:val="20"/>
+                <w:shd w:val="clear" w:color="auto" w:fill="FFFFFF"/>
+              </w:rPr>
+              <w:t>B9</w:t>
+            </w:r>
+            <w:r>
+              <w:rPr>
+                <w:rStyle w:val="apple-converted-space"/>
+                <w:rFonts w:ascii="Courier New" w:hAnsi="Courier New" w:cs="Courier New"/>
+                <w:color w:val="0000FF"/>
+                <w:sz w:val="20"/>
+                <w:szCs w:val="20"/>
+                <w:shd w:val="clear" w:color="auto" w:fill="FFFFFF"/>
+              </w:rPr>
+              <w:t> </w:t>
+            </w:r>
+          </w:p>
+        </w:tc>
+        <w:tc>
+          <w:tcPr>
+            <w:tcW w:w="2268" w:type="dxa"/>
+            <w:shd w:val="clear" w:color="auto" w:fill="DAEEF3" w:themeFill="accent5" w:themeFillTint="33"/>
+          </w:tcPr>
+          <w:p>
+            <w:pPr>
+              <w:rPr>
+                <w:rFonts w:ascii="新細明體" w:cs="新細明體" w:hint="eastAsia"/>
+                <w:color w:val="984806" w:themeColor="accent6" w:themeShade="80"/>
+                <w:sz w:val="20"/>
+                <w:szCs w:val="20"/>
+              </w:rPr>
+            </w:pPr>
+            <w:proofErr w:type="spellStart"/>
+            <w:r>
+              <w:rPr>
+                <w:rFonts w:ascii="新細明體" w:cs="新細明體"/>
+                <w:color w:val="984806" w:themeColor="accent6" w:themeShade="80"/>
+                <w:sz w:val="20"/>
+                <w:szCs w:val="20"/>
+              </w:rPr>
+              <w:t>TRCMD_DTMFTone</w:t>
+            </w:r>
+            <w:proofErr w:type="spellEnd"/>
+          </w:p>
+        </w:tc>
+        <w:tc>
+          <w:tcPr>
+            <w:tcW w:w="4394" w:type="dxa"/>
+            <w:shd w:val="clear" w:color="auto" w:fill="DAEEF3" w:themeFill="accent5" w:themeFillTint="33"/>
+          </w:tcPr>
+          <w:p>
+            <w:pPr>
+              <w:rPr>
+                <w:rStyle w:val="apple-converted-space"/>
+                <w:rFonts w:asciiTheme="majorEastAsia" w:eastAsiaTheme="majorEastAsia" w:hAnsiTheme="majorEastAsia" w:cs="Courier New"/>
+                <w:color w:val="984806" w:themeColor="accent6" w:themeShade="80"/>
+                <w:sz w:val="20"/>
+                <w:szCs w:val="20"/>
+                <w:shd w:val="clear" w:color="auto" w:fill="FFFFFF"/>
+              </w:rPr>
+            </w:pPr>
+            <w:r>
+              <w:rPr>
+                <w:rFonts w:ascii="新細明體" w:cs="新細明體" w:hint="eastAsia"/>
+                <w:color w:val="984806" w:themeColor="accent6" w:themeShade="80"/>
+                <w:sz w:val="20"/>
+                <w:szCs w:val="20"/>
+              </w:rPr>
+              <w:t>收到3</w:t>
+            </w:r>
+          </w:p>
+        </w:tc>
+      </w:tr>
+    </w:tbl>
+    <w:p>
+      <w:pPr>
+        <w:jc w:val="center"/>
+        <w:rPr>
+          <w:rFonts w:ascii="微軟正黑體" w:eastAsia="微軟正黑體" w:hAnsi="微軟正黑體" w:hint="eastAsia"/>
+          <w:b/>
+          <w:sz w:val="36"/>
+          <w:szCs w:val="36"/>
+        </w:rPr>
+      </w:pPr>
+    </w:p>
+    <w:p>
+      <w:pPr>
+        <w:jc w:val="center"/>
+        <w:rPr>
+          <w:rFonts w:ascii="微軟正黑體" w:eastAsia="微軟正黑體" w:hAnsi="微軟正黑體" w:hint="eastAsia"/>
+          <w:b/>
+          <w:sz w:val="36"/>
+          <w:szCs w:val="36"/>
+        </w:rPr>
+      </w:pPr>
+    </w:p>
     <w:p>
       <w:pPr>
         <w:jc w:val="center"/>
@@ -19,6 +5152,7 @@
           <w:sz w:val="36"/>
           <w:szCs w:val="36"/>
         </w:rPr>
+        <w:lastRenderedPageBreak/>
         <w:t>強制回報</w:t>
       </w:r>
     </w:p>
@@ -30014,10 +35148,7 @@
         </w:tc>
       </w:tr>
     </w:tbl>
-    <w:p>
-      <w:bookmarkStart w:id="0" w:name="_GoBack"/>
-      <w:bookmarkEnd w:id="0"/>
-    </w:p>
+    <w:p/>
     <w:sectPr>
       <w:pgSz w:w="16838" w:h="11906" w:orient="landscape"/>
       <w:pgMar w:top="720" w:right="720" w:bottom="720" w:left="720" w:header="851" w:footer="992" w:gutter="0"/>
@@ -30848,7 +35979,7 @@
 </file>
 
 <file path=customXml/itemProps1.xml><?xml version="1.0" encoding="utf-8"?>
-<ds:datastoreItem xmlns:ds="http://schemas.openxmlformats.org/officeDocument/2006/customXml" ds:itemID="{E6B510EC-6D62-4D21-BBDA-F480DC2E6365}">
+<ds:datastoreItem xmlns:ds="http://schemas.openxmlformats.org/officeDocument/2006/customXml" ds:itemID="{DC68868F-80DA-4537-BD7F-7E9093681571}">
   <ds:schemaRefs>
     <ds:schemaRef ds:uri="http://schemas.openxmlformats.org/officeDocument/2006/bibliography"/>
   </ds:schemaRefs>
